--- a/.模板/模板.docx
+++ b/.模板/模板.docx
@@ -7,20 +7,29 @@
         <w:spacing w:line="400" w:lineRule="exact"/>
         <w:ind w:leftChars="-1" w:left="-2" w:firstLine="2"/>
         <w:rPr>
+          <w:rFonts w:ascii="仿宋" w:eastAsia="仿宋" w:hAnsi="仿宋" w:hint="eastAsia"/>
+          <w:color w:val="EE0000"/>
+          <w:sz w:val="28"/>
+          <w:szCs w:val="28"/>
+        </w:rPr>
+      </w:pPr>
+      <w:r>
+        <w:rPr>
+          <w:rFonts w:ascii="仿宋" w:eastAsia="仿宋" w:hAnsi="仿宋" w:hint="eastAsia"/>
+          <w:color w:val="EE0000"/>
+          <w:sz w:val="28"/>
+          <w:szCs w:val="28"/>
+        </w:rPr>
+        <w:t>DJ算法</w:t>
+      </w:r>
+      <w:r>
+        <w:rPr>
           <w:rFonts w:ascii="仿宋" w:eastAsia="仿宋" w:hAnsi="仿宋"/>
           <w:color w:val="EE0000"/>
           <w:sz w:val="28"/>
           <w:szCs w:val="28"/>
         </w:rPr>
-      </w:pPr>
-      <w:r>
-        <w:rPr>
-          <w:rFonts w:ascii="仿宋" w:eastAsia="仿宋" w:hAnsi="仿宋" w:hint="eastAsia"/>
-          <w:color w:val="EE0000"/>
-          <w:sz w:val="28"/>
-          <w:szCs w:val="28"/>
-        </w:rPr>
-        <w:t>DJ算法</w:t>
+        <w:tab/>
       </w:r>
       <w:r>
         <w:rPr>
@@ -42,6 +51,15 @@
       </w:r>
       <w:r>
         <w:rPr>
+          <w:rFonts w:ascii="仿宋" w:eastAsia="仿宋" w:hAnsi="仿宋" w:hint="eastAsia"/>
+          <w:color w:val="EE0000"/>
+          <w:sz w:val="28"/>
+          <w:szCs w:val="28"/>
+        </w:rPr>
+        <w:t>1</w:t>
+      </w:r>
+      <w:r>
+        <w:rPr>
           <w:rFonts w:ascii="仿宋" w:eastAsia="仿宋" w:hAnsi="仿宋"/>
           <w:color w:val="EE0000"/>
           <w:sz w:val="28"/>
@@ -51,15 +69,6 @@
       </w:r>
       <w:r>
         <w:rPr>
-          <w:rFonts w:ascii="仿宋" w:eastAsia="仿宋" w:hAnsi="仿宋" w:hint="eastAsia"/>
-          <w:color w:val="EE0000"/>
-          <w:sz w:val="28"/>
-          <w:szCs w:val="28"/>
-        </w:rPr>
-        <w:t>1</w:t>
-      </w:r>
-      <w:r>
-        <w:rPr>
           <w:rFonts w:ascii="仿宋" w:eastAsia="仿宋" w:hAnsi="仿宋"/>
           <w:color w:val="EE0000"/>
           <w:sz w:val="28"/>
@@ -76,6 +85,57 @@
         </w:rPr>
         <w:tab/>
       </w:r>
+    </w:p>
+    <w:p>
+      <w:pPr>
+        <w:spacing w:line="400" w:lineRule="exact"/>
+        <w:ind w:leftChars="-1" w:left="-2" w:firstLine="2"/>
+        <w:rPr>
+          <w:rFonts w:ascii="仿宋" w:eastAsia="仿宋" w:hAnsi="仿宋" w:hint="eastAsia"/>
+          <w:color w:val="EE0000"/>
+          <w:sz w:val="28"/>
+          <w:szCs w:val="28"/>
+        </w:rPr>
+      </w:pPr>
+      <w:r>
+        <w:rPr>
+          <w:rFonts w:ascii="仿宋" w:eastAsia="仿宋" w:hAnsi="仿宋" w:hint="eastAsia"/>
+          <w:color w:val="EE0000"/>
+          <w:sz w:val="28"/>
+          <w:szCs w:val="28"/>
+        </w:rPr>
+        <w:t>Floyd</w:t>
+      </w:r>
+      <w:r>
+        <w:rPr>
+          <w:rFonts w:ascii="仿宋" w:eastAsia="仿宋" w:hAnsi="仿宋" w:hint="eastAsia"/>
+          <w:color w:val="EE0000"/>
+          <w:sz w:val="28"/>
+          <w:szCs w:val="28"/>
+        </w:rPr>
+        <w:t>1</w:t>
+      </w:r>
+    </w:p>
+    <w:p>
+      <w:pPr>
+        <w:spacing w:line="400" w:lineRule="exact"/>
+        <w:ind w:leftChars="-1" w:left="-2" w:firstLine="2"/>
+        <w:rPr>
+          <w:rFonts w:ascii="仿宋" w:eastAsia="仿宋" w:hAnsi="仿宋" w:hint="eastAsia"/>
+          <w:color w:val="EE0000"/>
+          <w:sz w:val="28"/>
+          <w:szCs w:val="28"/>
+        </w:rPr>
+      </w:pPr>
+      <w:r>
+        <w:rPr>
+          <w:rFonts w:ascii="仿宋" w:eastAsia="仿宋" w:hAnsi="仿宋" w:hint="eastAsia"/>
+          <w:color w:val="EE0000"/>
+          <w:sz w:val="28"/>
+          <w:szCs w:val="28"/>
+        </w:rPr>
+        <w:t>SPFA</w:t>
+      </w:r>
       <w:r>
         <w:rPr>
           <w:rFonts w:ascii="仿宋" w:eastAsia="仿宋" w:hAnsi="仿宋"/>
@@ -85,48 +145,24 @@
         </w:rPr>
         <w:tab/>
       </w:r>
-    </w:p>
-    <w:p>
-      <w:pPr>
-        <w:spacing w:line="400" w:lineRule="exact"/>
-        <w:ind w:leftChars="-1" w:left="-2" w:firstLine="2"/>
+      <w:r>
         <w:rPr>
           <w:rFonts w:ascii="仿宋" w:eastAsia="仿宋" w:hAnsi="仿宋"/>
           <w:color w:val="EE0000"/>
           <w:sz w:val="28"/>
           <w:szCs w:val="28"/>
         </w:rPr>
-      </w:pPr>
-      <w:r>
-        <w:rPr>
-          <w:rFonts w:ascii="仿宋" w:eastAsia="仿宋" w:hAnsi="仿宋" w:hint="eastAsia"/>
-          <w:color w:val="EE0000"/>
-          <w:sz w:val="28"/>
-          <w:szCs w:val="28"/>
-        </w:rPr>
-        <w:t>Floyd</w:t>
-      </w:r>
-      <w:r>
-        <w:rPr>
-          <w:rFonts w:ascii="仿宋" w:eastAsia="仿宋" w:hAnsi="仿宋" w:hint="eastAsia"/>
-          <w:color w:val="EE0000"/>
-          <w:sz w:val="28"/>
-          <w:szCs w:val="28"/>
-        </w:rPr>
-        <w:t>1</w:t>
-      </w:r>
-    </w:p>
-    <w:p>
-      <w:pPr>
-        <w:spacing w:line="400" w:lineRule="exact"/>
-        <w:ind w:leftChars="-1" w:left="-2" w:firstLine="2"/>
+        <w:tab/>
+      </w:r>
+      <w:r>
         <w:rPr>
           <w:rFonts w:ascii="仿宋" w:eastAsia="仿宋" w:hAnsi="仿宋"/>
           <w:color w:val="EE0000"/>
           <w:sz w:val="28"/>
           <w:szCs w:val="28"/>
         </w:rPr>
-      </w:pPr>
+        <w:tab/>
+      </w:r>
       <w:r>
         <w:rPr>
           <w:rFonts w:ascii="仿宋" w:eastAsia="仿宋" w:hAnsi="仿宋" w:hint="eastAsia"/>
@@ -134,7 +170,7 @@
           <w:sz w:val="28"/>
           <w:szCs w:val="28"/>
         </w:rPr>
-        <w:t>SPFA</w:t>
+        <w:t>1</w:t>
       </w:r>
       <w:r>
         <w:rPr>
@@ -163,28 +199,132 @@
         </w:rPr>
         <w:tab/>
       </w:r>
-      <w:r>
+    </w:p>
+    <w:p>
+      <w:pPr>
+        <w:spacing w:line="400" w:lineRule="exact"/>
+        <w:ind w:leftChars="-1" w:left="-2" w:firstLine="2"/>
         <w:rPr>
           <w:rFonts w:ascii="仿宋" w:eastAsia="仿宋" w:hAnsi="仿宋" w:hint="eastAsia"/>
           <w:color w:val="EE0000"/>
           <w:sz w:val="28"/>
           <w:szCs w:val="28"/>
         </w:rPr>
+      </w:pPr>
+      <w:r>
+        <w:rPr>
+          <w:rFonts w:ascii="仿宋" w:eastAsia="仿宋" w:hAnsi="仿宋" w:hint="eastAsia"/>
+          <w:color w:val="EE0000"/>
+          <w:sz w:val="28"/>
+          <w:szCs w:val="28"/>
+        </w:rPr>
+        <w:t>Tarjan</w:t>
+      </w:r>
+      <w:r>
+        <w:rPr>
+          <w:rFonts w:ascii="仿宋" w:eastAsia="仿宋" w:hAnsi="仿宋" w:hint="eastAsia"/>
+          <w:color w:val="EE0000"/>
+          <w:sz w:val="28"/>
+          <w:szCs w:val="28"/>
+        </w:rPr>
+        <w:t>：割点、桥、</w:t>
+      </w:r>
+      <w:proofErr w:type="gramStart"/>
+      <w:r>
+        <w:rPr>
+          <w:rFonts w:ascii="仿宋" w:eastAsia="仿宋" w:hAnsi="仿宋" w:hint="eastAsia"/>
+          <w:color w:val="EE0000"/>
+          <w:sz w:val="28"/>
+          <w:szCs w:val="28"/>
+        </w:rPr>
+        <w:t>缩点</w:t>
+      </w:r>
+      <w:proofErr w:type="gramEnd"/>
+      <w:r>
+        <w:rPr>
+          <w:rFonts w:ascii="仿宋" w:eastAsia="仿宋" w:hAnsi="仿宋" w:hint="eastAsia"/>
+          <w:color w:val="EE0000"/>
+          <w:sz w:val="28"/>
+          <w:szCs w:val="28"/>
+        </w:rPr>
         <w:t>1</w:t>
       </w:r>
+    </w:p>
+    <w:p>
+      <w:pPr>
+        <w:spacing w:line="400" w:lineRule="exact"/>
+        <w:ind w:leftChars="-1" w:left="-2" w:firstLine="2"/>
+        <w:rPr>
+          <w:rFonts w:ascii="仿宋" w:eastAsia="仿宋" w:hAnsi="仿宋" w:hint="eastAsia"/>
+          <w:sz w:val="28"/>
+          <w:szCs w:val="28"/>
+        </w:rPr>
+      </w:pPr>
+      <w:r>
+        <w:rPr>
+          <w:rFonts w:ascii="仿宋" w:eastAsia="仿宋" w:hAnsi="仿宋" w:hint="eastAsia"/>
+          <w:sz w:val="28"/>
+          <w:szCs w:val="28"/>
+        </w:rPr>
+        <w:t>拓扑排序</w:t>
+      </w:r>
+      <w:r>
+        <w:rPr>
+          <w:rFonts w:ascii="仿宋" w:eastAsia="仿宋" w:hAnsi="仿宋" w:hint="eastAsia"/>
+          <w:sz w:val="28"/>
+          <w:szCs w:val="28"/>
+        </w:rPr>
+        <w:t>1</w:t>
+      </w:r>
+    </w:p>
+    <w:p>
+      <w:pPr>
+        <w:spacing w:line="400" w:lineRule="exact"/>
+        <w:ind w:leftChars="-1" w:left="-2" w:firstLine="2"/>
+        <w:rPr>
+          <w:rFonts w:ascii="仿宋" w:eastAsia="仿宋" w:hAnsi="仿宋" w:hint="eastAsia"/>
+          <w:sz w:val="28"/>
+          <w:szCs w:val="28"/>
+        </w:rPr>
+      </w:pPr>
+      <w:r>
+        <w:rPr>
+          <w:rFonts w:ascii="仿宋" w:eastAsia="仿宋" w:hAnsi="仿宋" w:hint="eastAsia"/>
+          <w:sz w:val="28"/>
+          <w:szCs w:val="28"/>
+        </w:rPr>
+        <w:t>01bfs</w:t>
+      </w:r>
       <w:r>
         <w:rPr>
           <w:rFonts w:ascii="仿宋" w:eastAsia="仿宋" w:hAnsi="仿宋"/>
-          <w:color w:val="EE0000"/>
           <w:sz w:val="28"/>
           <w:szCs w:val="28"/>
         </w:rPr>
         <w:tab/>
       </w:r>
+    </w:p>
+    <w:p>
+      <w:pPr>
+        <w:spacing w:line="400" w:lineRule="exact"/>
+        <w:ind w:leftChars="-1" w:left="-2" w:firstLine="2"/>
+        <w:rPr>
+          <w:rFonts w:ascii="仿宋" w:eastAsia="仿宋" w:hAnsi="仿宋" w:hint="eastAsia"/>
+          <w:sz w:val="28"/>
+          <w:szCs w:val="28"/>
+        </w:rPr>
+      </w:pPr>
+      <w:r>
+        <w:rPr>
+          <w:rFonts w:ascii="仿宋" w:eastAsia="仿宋" w:hAnsi="仿宋" w:hint="eastAsia"/>
+          <w:sz w:val="28"/>
+          <w:szCs w:val="28"/>
+        </w:rPr>
+        <w:t>差分约束</w:t>
+      </w:r>
       <w:r>
         <w:rPr>
           <w:rFonts w:ascii="仿宋" w:eastAsia="仿宋" w:hAnsi="仿宋"/>
-          <w:color w:val="EE0000"/>
           <w:sz w:val="28"/>
           <w:szCs w:val="28"/>
         </w:rPr>
@@ -193,96 +333,88 @@
       <w:r>
         <w:rPr>
           <w:rFonts w:ascii="仿宋" w:eastAsia="仿宋" w:hAnsi="仿宋"/>
-          <w:color w:val="EE0000"/>
           <w:sz w:val="28"/>
           <w:szCs w:val="28"/>
         </w:rPr>
         <w:tab/>
       </w:r>
-    </w:p>
-    <w:p>
-      <w:pPr>
-        <w:spacing w:line="400" w:lineRule="exact"/>
-        <w:ind w:leftChars="-1" w:left="-2" w:firstLine="2"/>
+      <w:r>
         <w:rPr>
           <w:rFonts w:ascii="仿宋" w:eastAsia="仿宋" w:hAnsi="仿宋"/>
-          <w:color w:val="EE0000"/>
-          <w:sz w:val="28"/>
-          <w:szCs w:val="28"/>
-        </w:rPr>
-      </w:pPr>
-      <w:r>
-        <w:rPr>
-          <w:rFonts w:ascii="仿宋" w:eastAsia="仿宋" w:hAnsi="仿宋" w:hint="eastAsia"/>
-          <w:color w:val="EE0000"/>
-          <w:sz w:val="28"/>
-          <w:szCs w:val="28"/>
-        </w:rPr>
-        <w:t>Tarjan</w:t>
-      </w:r>
-      <w:r>
-        <w:rPr>
-          <w:rFonts w:ascii="仿宋" w:eastAsia="仿宋" w:hAnsi="仿宋" w:hint="eastAsia"/>
-          <w:color w:val="EE0000"/>
-          <w:sz w:val="28"/>
-          <w:szCs w:val="28"/>
-        </w:rPr>
-        <w:t>：割点、桥、缩点</w:t>
-      </w:r>
-      <w:r>
-        <w:rPr>
-          <w:rFonts w:ascii="仿宋" w:eastAsia="仿宋" w:hAnsi="仿宋" w:hint="eastAsia"/>
-          <w:color w:val="EE0000"/>
-          <w:sz w:val="28"/>
-          <w:szCs w:val="28"/>
-        </w:rPr>
-        <w:t>1</w:t>
-      </w:r>
-    </w:p>
-    <w:p>
-      <w:pPr>
-        <w:spacing w:line="400" w:lineRule="exact"/>
-        <w:ind w:leftChars="-1" w:left="-2" w:firstLine="2"/>
+          <w:sz w:val="28"/>
+          <w:szCs w:val="28"/>
+        </w:rPr>
+        <w:tab/>
+      </w:r>
+      <w:r>
         <w:rPr>
           <w:rFonts w:ascii="仿宋" w:eastAsia="仿宋" w:hAnsi="仿宋"/>
           <w:sz w:val="28"/>
           <w:szCs w:val="28"/>
         </w:rPr>
-      </w:pPr>
-      <w:r>
-        <w:rPr>
-          <w:rFonts w:ascii="仿宋" w:eastAsia="仿宋" w:hAnsi="仿宋" w:hint="eastAsia"/>
-          <w:sz w:val="28"/>
-          <w:szCs w:val="28"/>
-        </w:rPr>
-        <w:t>拓扑排序</w:t>
-      </w:r>
-      <w:r>
-        <w:rPr>
-          <w:rFonts w:ascii="仿宋" w:eastAsia="仿宋" w:hAnsi="仿宋" w:hint="eastAsia"/>
-          <w:sz w:val="28"/>
-          <w:szCs w:val="28"/>
-        </w:rPr>
-        <w:t>1</w:t>
-      </w:r>
-    </w:p>
-    <w:p>
-      <w:pPr>
-        <w:spacing w:line="400" w:lineRule="exact"/>
-        <w:ind w:leftChars="-1" w:left="-2" w:firstLine="2"/>
+        <w:tab/>
+      </w:r>
+    </w:p>
+    <w:p>
+      <w:pPr>
+        <w:spacing w:line="400" w:lineRule="exact"/>
+        <w:ind w:leftChars="-1" w:left="-2" w:firstLine="2"/>
+        <w:rPr>
+          <w:rFonts w:ascii="仿宋" w:eastAsia="仿宋" w:hAnsi="仿宋" w:hint="eastAsia"/>
+          <w:sz w:val="28"/>
+          <w:szCs w:val="28"/>
+        </w:rPr>
+      </w:pPr>
+      <w:r>
+        <w:rPr>
+          <w:rFonts w:ascii="仿宋" w:eastAsia="仿宋" w:hAnsi="仿宋" w:hint="eastAsia"/>
+          <w:sz w:val="28"/>
+          <w:szCs w:val="28"/>
+        </w:rPr>
+        <w:t>分层最短路</w:t>
+      </w:r>
+    </w:p>
+    <w:p>
+      <w:pPr>
+        <w:spacing w:line="400" w:lineRule="exact"/>
+        <w:ind w:leftChars="-1" w:left="-2" w:firstLine="2"/>
+        <w:rPr>
+          <w:rFonts w:ascii="仿宋" w:eastAsia="仿宋" w:hAnsi="仿宋" w:hint="eastAsia"/>
+          <w:sz w:val="28"/>
+          <w:szCs w:val="28"/>
+        </w:rPr>
+      </w:pPr>
+      <w:r>
+        <w:rPr>
+          <w:rFonts w:ascii="仿宋" w:eastAsia="仿宋" w:hAnsi="仿宋" w:hint="eastAsia"/>
+          <w:sz w:val="28"/>
+          <w:szCs w:val="28"/>
+        </w:rPr>
+        <w:t>同</w:t>
+      </w:r>
+      <w:r>
+        <w:rPr>
+          <w:rFonts w:ascii="仿宋" w:eastAsia="仿宋" w:hAnsi="仿宋" w:hint="eastAsia"/>
+          <w:sz w:val="28"/>
+          <w:szCs w:val="28"/>
+        </w:rPr>
+        <w:t>余</w:t>
+      </w:r>
+      <w:r>
+        <w:rPr>
+          <w:rFonts w:ascii="仿宋" w:eastAsia="仿宋" w:hAnsi="仿宋" w:hint="eastAsia"/>
+          <w:sz w:val="28"/>
+          <w:szCs w:val="28"/>
+        </w:rPr>
+        <w:t>最短路</w:t>
+      </w:r>
+      <w:r>
         <w:rPr>
           <w:rFonts w:ascii="仿宋" w:eastAsia="仿宋" w:hAnsi="仿宋"/>
           <w:sz w:val="28"/>
           <w:szCs w:val="28"/>
         </w:rPr>
-      </w:pPr>
-      <w:r>
-        <w:rPr>
-          <w:rFonts w:ascii="仿宋" w:eastAsia="仿宋" w:hAnsi="仿宋" w:hint="eastAsia"/>
-          <w:sz w:val="28"/>
-          <w:szCs w:val="28"/>
-        </w:rPr>
-        <w:t>01bfs</w:t>
+        <w:tab/>
       </w:r>
       <w:r>
         <w:rPr>
@@ -298,128 +430,7 @@
         <w:spacing w:line="400" w:lineRule="exact"/>
         <w:ind w:leftChars="-1" w:left="-2" w:firstLine="2"/>
         <w:rPr>
-          <w:rFonts w:ascii="仿宋" w:eastAsia="仿宋" w:hAnsi="仿宋"/>
-          <w:sz w:val="28"/>
-          <w:szCs w:val="28"/>
-        </w:rPr>
-      </w:pPr>
-      <w:r>
-        <w:rPr>
-          <w:rFonts w:ascii="仿宋" w:eastAsia="仿宋" w:hAnsi="仿宋" w:hint="eastAsia"/>
-          <w:sz w:val="28"/>
-          <w:szCs w:val="28"/>
-        </w:rPr>
-        <w:t>差分约束</w:t>
-      </w:r>
-      <w:r>
-        <w:rPr>
-          <w:rFonts w:ascii="仿宋" w:eastAsia="仿宋" w:hAnsi="仿宋"/>
-          <w:sz w:val="28"/>
-          <w:szCs w:val="28"/>
-        </w:rPr>
-        <w:tab/>
-      </w:r>
-      <w:r>
-        <w:rPr>
-          <w:rFonts w:ascii="仿宋" w:eastAsia="仿宋" w:hAnsi="仿宋"/>
-          <w:sz w:val="28"/>
-          <w:szCs w:val="28"/>
-        </w:rPr>
-        <w:tab/>
-      </w:r>
-      <w:r>
-        <w:rPr>
-          <w:rFonts w:ascii="仿宋" w:eastAsia="仿宋" w:hAnsi="仿宋"/>
-          <w:sz w:val="28"/>
-          <w:szCs w:val="28"/>
-        </w:rPr>
-        <w:tab/>
-      </w:r>
-      <w:r>
-        <w:rPr>
-          <w:rFonts w:ascii="仿宋" w:eastAsia="仿宋" w:hAnsi="仿宋"/>
-          <w:sz w:val="28"/>
-          <w:szCs w:val="28"/>
-        </w:rPr>
-        <w:tab/>
-      </w:r>
-    </w:p>
-    <w:p>
-      <w:pPr>
-        <w:spacing w:line="400" w:lineRule="exact"/>
-        <w:ind w:leftChars="-1" w:left="-2" w:firstLine="2"/>
-        <w:rPr>
-          <w:rFonts w:ascii="仿宋" w:eastAsia="仿宋" w:hAnsi="仿宋"/>
-          <w:sz w:val="28"/>
-          <w:szCs w:val="28"/>
-        </w:rPr>
-      </w:pPr>
-      <w:r>
-        <w:rPr>
-          <w:rFonts w:ascii="仿宋" w:eastAsia="仿宋" w:hAnsi="仿宋" w:hint="eastAsia"/>
-          <w:sz w:val="28"/>
-          <w:szCs w:val="28"/>
-        </w:rPr>
-        <w:t>分层最短路</w:t>
-      </w:r>
-    </w:p>
-    <w:p>
-      <w:pPr>
-        <w:spacing w:line="400" w:lineRule="exact"/>
-        <w:ind w:leftChars="-1" w:left="-2" w:firstLine="2"/>
-        <w:rPr>
-          <w:rFonts w:ascii="仿宋" w:eastAsia="仿宋" w:hAnsi="仿宋"/>
-          <w:sz w:val="28"/>
-          <w:szCs w:val="28"/>
-        </w:rPr>
-      </w:pPr>
-      <w:r>
-        <w:rPr>
-          <w:rFonts w:ascii="仿宋" w:eastAsia="仿宋" w:hAnsi="仿宋" w:hint="eastAsia"/>
-          <w:sz w:val="28"/>
-          <w:szCs w:val="28"/>
-        </w:rPr>
-        <w:t>同</w:t>
-      </w:r>
-      <w:r>
-        <w:rPr>
-          <w:rFonts w:ascii="仿宋" w:eastAsia="仿宋" w:hAnsi="仿宋" w:hint="eastAsia"/>
-          <w:sz w:val="28"/>
-          <w:szCs w:val="28"/>
-        </w:rPr>
-        <w:t>余</w:t>
-      </w:r>
-      <w:r>
-        <w:rPr>
-          <w:rFonts w:ascii="仿宋" w:eastAsia="仿宋" w:hAnsi="仿宋" w:hint="eastAsia"/>
-          <w:sz w:val="28"/>
-          <w:szCs w:val="28"/>
-        </w:rPr>
-        <w:t>最短路</w:t>
-      </w:r>
-      <w:r>
-        <w:rPr>
-          <w:rFonts w:ascii="仿宋" w:eastAsia="仿宋" w:hAnsi="仿宋"/>
-          <w:sz w:val="28"/>
-          <w:szCs w:val="28"/>
-        </w:rPr>
-        <w:tab/>
-      </w:r>
-      <w:r>
-        <w:rPr>
-          <w:rFonts w:ascii="仿宋" w:eastAsia="仿宋" w:hAnsi="仿宋"/>
-          <w:sz w:val="28"/>
-          <w:szCs w:val="28"/>
-        </w:rPr>
-        <w:tab/>
-      </w:r>
-    </w:p>
-    <w:p>
-      <w:pPr>
-        <w:spacing w:line="400" w:lineRule="exact"/>
-        <w:ind w:leftChars="-1" w:left="-2" w:firstLine="2"/>
-        <w:rPr>
-          <w:rFonts w:ascii="仿宋" w:eastAsia="仿宋" w:hAnsi="仿宋"/>
+          <w:rFonts w:ascii="仿宋" w:eastAsia="仿宋" w:hAnsi="仿宋" w:hint="eastAsia"/>
           <w:sz w:val="28"/>
           <w:szCs w:val="28"/>
         </w:rPr>
@@ -462,7 +473,7 @@
         <w:spacing w:line="400" w:lineRule="exact"/>
         <w:ind w:leftChars="-1" w:left="-2" w:firstLine="2"/>
         <w:rPr>
-          <w:rFonts w:ascii="仿宋" w:eastAsia="仿宋" w:hAnsi="仿宋"/>
+          <w:rFonts w:ascii="仿宋" w:eastAsia="仿宋" w:hAnsi="仿宋" w:hint="eastAsia"/>
           <w:sz w:val="32"/>
           <w:szCs w:val="36"/>
         </w:rPr>
@@ -473,18 +484,36 @@
         <w:spacing w:line="400" w:lineRule="exact"/>
         <w:ind w:leftChars="-1" w:left="-2" w:firstLine="2"/>
         <w:rPr>
-          <w:rFonts w:ascii="仿宋" w:eastAsia="仿宋" w:hAnsi="仿宋"/>
-          <w:sz w:val="28"/>
-          <w:szCs w:val="28"/>
-        </w:rPr>
-      </w:pPr>
-      <w:r>
-        <w:rPr>
-          <w:rFonts w:ascii="仿宋" w:eastAsia="仿宋" w:hAnsi="仿宋" w:hint="eastAsia"/>
-          <w:sz w:val="28"/>
-          <w:szCs w:val="28"/>
-        </w:rPr>
-        <w:t>扩展欧几里得（exgcd）</w:t>
+          <w:rFonts w:ascii="仿宋" w:eastAsia="仿宋" w:hAnsi="仿宋" w:hint="eastAsia"/>
+          <w:sz w:val="28"/>
+          <w:szCs w:val="28"/>
+        </w:rPr>
+      </w:pPr>
+      <w:r>
+        <w:rPr>
+          <w:rFonts w:ascii="仿宋" w:eastAsia="仿宋" w:hAnsi="仿宋" w:hint="eastAsia"/>
+          <w:sz w:val="28"/>
+          <w:szCs w:val="28"/>
+        </w:rPr>
+        <w:t>扩展欧几里得（</w:t>
+      </w:r>
+      <w:proofErr w:type="spellStart"/>
+      <w:r>
+        <w:rPr>
+          <w:rFonts w:ascii="仿宋" w:eastAsia="仿宋" w:hAnsi="仿宋" w:hint="eastAsia"/>
+          <w:sz w:val="28"/>
+          <w:szCs w:val="28"/>
+        </w:rPr>
+        <w:t>exgcd</w:t>
+      </w:r>
+      <w:proofErr w:type="spellEnd"/>
+      <w:r>
+        <w:rPr>
+          <w:rFonts w:ascii="仿宋" w:eastAsia="仿宋" w:hAnsi="仿宋" w:hint="eastAsia"/>
+          <w:sz w:val="28"/>
+          <w:szCs w:val="28"/>
+        </w:rPr>
+        <w:t>）</w:t>
       </w:r>
       <w:r>
         <w:rPr>
@@ -508,18 +537,54 @@
         <w:spacing w:line="400" w:lineRule="exact"/>
         <w:ind w:leftChars="-1" w:left="-2" w:firstLine="2"/>
         <w:rPr>
-          <w:rFonts w:ascii="仿宋" w:eastAsia="仿宋" w:hAnsi="仿宋"/>
-          <w:sz w:val="28"/>
-          <w:szCs w:val="28"/>
-        </w:rPr>
-      </w:pPr>
-      <w:r>
-        <w:rPr>
-          <w:rFonts w:ascii="仿宋" w:eastAsia="仿宋" w:hAnsi="仿宋" w:hint="eastAsia"/>
-          <w:sz w:val="28"/>
-          <w:szCs w:val="28"/>
-        </w:rPr>
-        <w:t>中国剩余定理及扩展（crt，excrt）</w:t>
+          <w:rFonts w:ascii="仿宋" w:eastAsia="仿宋" w:hAnsi="仿宋" w:hint="eastAsia"/>
+          <w:sz w:val="28"/>
+          <w:szCs w:val="28"/>
+        </w:rPr>
+      </w:pPr>
+      <w:r>
+        <w:rPr>
+          <w:rFonts w:ascii="仿宋" w:eastAsia="仿宋" w:hAnsi="仿宋" w:hint="eastAsia"/>
+          <w:sz w:val="28"/>
+          <w:szCs w:val="28"/>
+        </w:rPr>
+        <w:t>中国剩余定理及扩展（</w:t>
+      </w:r>
+      <w:proofErr w:type="spellStart"/>
+      <w:r>
+        <w:rPr>
+          <w:rFonts w:ascii="仿宋" w:eastAsia="仿宋" w:hAnsi="仿宋" w:hint="eastAsia"/>
+          <w:sz w:val="28"/>
+          <w:szCs w:val="28"/>
+        </w:rPr>
+        <w:t>crt</w:t>
+      </w:r>
+      <w:proofErr w:type="spellEnd"/>
+      <w:r>
+        <w:rPr>
+          <w:rFonts w:ascii="仿宋" w:eastAsia="仿宋" w:hAnsi="仿宋" w:hint="eastAsia"/>
+          <w:sz w:val="28"/>
+          <w:szCs w:val="28"/>
+        </w:rPr>
+        <w:t>，</w:t>
+      </w:r>
+      <w:proofErr w:type="spellStart"/>
+      <w:r>
+        <w:rPr>
+          <w:rFonts w:ascii="仿宋" w:eastAsia="仿宋" w:hAnsi="仿宋" w:hint="eastAsia"/>
+          <w:sz w:val="28"/>
+          <w:szCs w:val="28"/>
+        </w:rPr>
+        <w:t>excrt</w:t>
+      </w:r>
+      <w:proofErr w:type="spellEnd"/>
+      <w:r>
+        <w:rPr>
+          <w:rFonts w:ascii="仿宋" w:eastAsia="仿宋" w:hAnsi="仿宋" w:hint="eastAsia"/>
+          <w:sz w:val="28"/>
+          <w:szCs w:val="28"/>
+        </w:rPr>
+        <w:t>）</w:t>
       </w:r>
       <w:r>
         <w:rPr>
@@ -535,7 +600,7 @@
         <w:spacing w:line="400" w:lineRule="exact"/>
         <w:ind w:leftChars="-1" w:left="-2" w:firstLine="2"/>
         <w:rPr>
-          <w:rFonts w:ascii="仿宋" w:eastAsia="仿宋" w:hAnsi="仿宋"/>
+          <w:rFonts w:ascii="仿宋" w:eastAsia="仿宋" w:hAnsi="仿宋" w:hint="eastAsia"/>
           <w:sz w:val="28"/>
           <w:szCs w:val="28"/>
         </w:rPr>
@@ -550,51 +615,19 @@
       </w:r>
       <w:r>
         <w:rPr>
-          <w:rFonts w:ascii="仿宋" w:eastAsia="仿宋" w:hAnsi="仿宋"/>
-          <w:sz w:val="28"/>
-          <w:szCs w:val="28"/>
-        </w:rPr>
-        <w:tab/>
-      </w:r>
-      <w:r>
-        <w:rPr>
-          <w:rFonts w:ascii="仿宋" w:eastAsia="仿宋" w:hAnsi="仿宋"/>
-          <w:sz w:val="28"/>
-          <w:szCs w:val="28"/>
-        </w:rPr>
-        <w:tab/>
-      </w:r>
-      <w:r>
-        <w:rPr>
-          <w:rFonts w:ascii="仿宋" w:eastAsia="仿宋" w:hAnsi="仿宋"/>
-          <w:sz w:val="28"/>
-          <w:szCs w:val="28"/>
-        </w:rPr>
-        <w:tab/>
-      </w:r>
-      <w:r>
-        <w:rPr>
-          <w:rFonts w:ascii="仿宋" w:eastAsia="仿宋" w:hAnsi="仿宋"/>
-          <w:sz w:val="28"/>
-          <w:szCs w:val="28"/>
-        </w:rPr>
-        <w:tab/>
-      </w:r>
-      <w:r>
-        <w:rPr>
-          <w:rFonts w:ascii="仿宋" w:eastAsia="仿宋" w:hAnsi="仿宋"/>
-          <w:sz w:val="28"/>
-          <w:szCs w:val="28"/>
-        </w:rPr>
-        <w:tab/>
-      </w:r>
-    </w:p>
-    <w:p>
-      <w:pPr>
-        <w:spacing w:line="400" w:lineRule="exact"/>
-        <w:ind w:leftChars="-1" w:left="-2" w:firstLine="2"/>
-        <w:rPr>
-          <w:rFonts w:ascii="仿宋" w:eastAsia="仿宋" w:hAnsi="仿宋"/>
+          <w:rFonts w:ascii="仿宋" w:eastAsia="仿宋" w:hAnsi="仿宋" w:hint="eastAsia"/>
+          <w:sz w:val="28"/>
+          <w:szCs w:val="28"/>
+        </w:rPr>
+        <w:t>1</w:t>
+      </w:r>
+    </w:p>
+    <w:p>
+      <w:pPr>
+        <w:spacing w:line="400" w:lineRule="exact"/>
+        <w:ind w:leftChars="-1" w:left="-2" w:firstLine="2"/>
+        <w:rPr>
+          <w:rFonts w:ascii="仿宋" w:eastAsia="仿宋" w:hAnsi="仿宋" w:hint="eastAsia"/>
           <w:sz w:val="28"/>
           <w:szCs w:val="28"/>
         </w:rPr>
@@ -607,13 +640,21 @@
         </w:rPr>
         <w:t>卢卡斯定理</w:t>
       </w:r>
-    </w:p>
-    <w:p>
-      <w:pPr>
-        <w:spacing w:line="400" w:lineRule="exact"/>
-        <w:ind w:leftChars="-1" w:left="-2" w:firstLine="2"/>
-        <w:rPr>
-          <w:rFonts w:ascii="仿宋" w:eastAsia="仿宋" w:hAnsi="仿宋"/>
+      <w:r>
+        <w:rPr>
+          <w:rFonts w:ascii="仿宋" w:eastAsia="仿宋" w:hAnsi="仿宋" w:hint="eastAsia"/>
+          <w:sz w:val="28"/>
+          <w:szCs w:val="28"/>
+        </w:rPr>
+        <w:t>1</w:t>
+      </w:r>
+    </w:p>
+    <w:p>
+      <w:pPr>
+        <w:spacing w:line="400" w:lineRule="exact"/>
+        <w:ind w:leftChars="-1" w:left="-2" w:firstLine="2"/>
+        <w:rPr>
+          <w:rFonts w:ascii="仿宋" w:eastAsia="仿宋" w:hAnsi="仿宋" w:hint="eastAsia"/>
           <w:sz w:val="28"/>
           <w:szCs w:val="28"/>
         </w:rPr>
@@ -626,13 +667,21 @@
         </w:rPr>
         <w:t>BSGS</w:t>
       </w:r>
-    </w:p>
-    <w:p>
-      <w:pPr>
-        <w:spacing w:line="400" w:lineRule="exact"/>
-        <w:ind w:leftChars="-1" w:left="-2" w:firstLine="2"/>
-        <w:rPr>
-          <w:rFonts w:ascii="仿宋" w:eastAsia="仿宋" w:hAnsi="仿宋"/>
+      <w:r>
+        <w:rPr>
+          <w:rFonts w:ascii="仿宋" w:eastAsia="仿宋" w:hAnsi="仿宋" w:hint="eastAsia"/>
+          <w:sz w:val="28"/>
+          <w:szCs w:val="28"/>
+        </w:rPr>
+        <w:t>1</w:t>
+      </w:r>
+    </w:p>
+    <w:p>
+      <w:pPr>
+        <w:spacing w:line="400" w:lineRule="exact"/>
+        <w:ind w:leftChars="-1" w:left="-2" w:firstLine="2"/>
+        <w:rPr>
+          <w:rFonts w:ascii="仿宋" w:eastAsia="仿宋" w:hAnsi="仿宋" w:hint="eastAsia"/>
           <w:sz w:val="28"/>
           <w:szCs w:val="28"/>
         </w:rPr>
@@ -651,7 +700,7 @@
         <w:spacing w:line="400" w:lineRule="exact"/>
         <w:ind w:leftChars="-1" w:left="-2" w:firstLine="2"/>
         <w:rPr>
-          <w:rFonts w:ascii="仿宋" w:eastAsia="仿宋" w:hAnsi="仿宋"/>
+          <w:rFonts w:ascii="仿宋" w:eastAsia="仿宋" w:hAnsi="仿宋" w:hint="eastAsia"/>
           <w:sz w:val="28"/>
           <w:szCs w:val="28"/>
         </w:rPr>
@@ -670,7 +719,7 @@
         <w:spacing w:line="400" w:lineRule="exact"/>
         <w:ind w:leftChars="-1" w:left="-2" w:firstLine="2"/>
         <w:rPr>
-          <w:rFonts w:ascii="仿宋" w:eastAsia="仿宋" w:hAnsi="仿宋"/>
+          <w:rFonts w:ascii="仿宋" w:eastAsia="仿宋" w:hAnsi="仿宋" w:hint="eastAsia"/>
           <w:sz w:val="28"/>
           <w:szCs w:val="28"/>
         </w:rPr>
@@ -683,6 +732,14 @@
         </w:rPr>
         <w:t>康托展开</w:t>
       </w:r>
+      <w:r>
+        <w:rPr>
+          <w:rFonts w:ascii="仿宋" w:eastAsia="仿宋" w:hAnsi="仿宋" w:hint="eastAsia"/>
+          <w:sz w:val="28"/>
+          <w:szCs w:val="28"/>
+        </w:rPr>
+        <w:t>1</w:t>
+      </w:r>
     </w:p>
     <w:p>
       <w:pPr>
@@ -702,13 +759,21 @@
         </w:rPr>
         <w:t>卡特兰数</w:t>
       </w:r>
-    </w:p>
-    <w:p>
-      <w:pPr>
-        <w:spacing w:line="400" w:lineRule="exact"/>
-        <w:ind w:leftChars="-1" w:left="-2" w:firstLine="2"/>
-        <w:rPr>
-          <w:rFonts w:ascii="仿宋" w:eastAsia="仿宋" w:hAnsi="仿宋"/>
+      <w:r>
+        <w:rPr>
+          <w:rFonts w:ascii="仿宋" w:eastAsia="仿宋" w:hAnsi="仿宋" w:hint="eastAsia"/>
+          <w:sz w:val="28"/>
+          <w:szCs w:val="28"/>
+        </w:rPr>
+        <w:t>1</w:t>
+      </w:r>
+    </w:p>
+    <w:p>
+      <w:pPr>
+        <w:spacing w:line="400" w:lineRule="exact"/>
+        <w:ind w:leftChars="-1" w:left="-2" w:firstLine="2"/>
+        <w:rPr>
+          <w:rFonts w:ascii="仿宋" w:eastAsia="仿宋" w:hAnsi="仿宋" w:hint="eastAsia"/>
           <w:sz w:val="28"/>
           <w:szCs w:val="28"/>
         </w:rPr>
@@ -735,7 +800,7 @@
         <w:spacing w:line="400" w:lineRule="exact"/>
         <w:ind w:leftChars="-1" w:left="-2" w:firstLine="2"/>
         <w:rPr>
-          <w:rFonts w:ascii="仿宋" w:eastAsia="仿宋" w:hAnsi="仿宋"/>
+          <w:rFonts w:ascii="仿宋" w:eastAsia="仿宋" w:hAnsi="仿宋" w:hint="eastAsia"/>
           <w:sz w:val="28"/>
           <w:szCs w:val="28"/>
         </w:rPr>
@@ -762,18 +827,36 @@
         <w:spacing w:line="400" w:lineRule="exact"/>
         <w:ind w:leftChars="-1" w:left="-2" w:firstLine="2"/>
         <w:rPr>
-          <w:rFonts w:ascii="仿宋" w:eastAsia="仿宋" w:hAnsi="仿宋"/>
-          <w:sz w:val="28"/>
-          <w:szCs w:val="28"/>
-        </w:rPr>
-      </w:pPr>
-      <w:r>
-        <w:rPr>
-          <w:rFonts w:ascii="仿宋" w:eastAsia="仿宋" w:hAnsi="仿宋" w:hint="eastAsia"/>
-          <w:sz w:val="28"/>
-          <w:szCs w:val="28"/>
-        </w:rPr>
-        <w:t>快速幂</w:t>
+          <w:rFonts w:ascii="仿宋" w:eastAsia="仿宋" w:hAnsi="仿宋" w:hint="eastAsia"/>
+          <w:sz w:val="28"/>
+          <w:szCs w:val="28"/>
+        </w:rPr>
+      </w:pPr>
+      <w:r>
+        <w:rPr>
+          <w:rFonts w:ascii="仿宋" w:eastAsia="仿宋" w:hAnsi="仿宋" w:hint="eastAsia"/>
+          <w:sz w:val="28"/>
+          <w:szCs w:val="28"/>
+        </w:rPr>
+        <w:t>快速</w:t>
+      </w:r>
+      <w:proofErr w:type="gramStart"/>
+      <w:r>
+        <w:rPr>
+          <w:rFonts w:ascii="仿宋" w:eastAsia="仿宋" w:hAnsi="仿宋" w:hint="eastAsia"/>
+          <w:sz w:val="28"/>
+          <w:szCs w:val="28"/>
+        </w:rPr>
+        <w:t>幂</w:t>
+      </w:r>
+      <w:proofErr w:type="gramEnd"/>
+      <w:r>
+        <w:rPr>
+          <w:rFonts w:ascii="仿宋" w:eastAsia="仿宋" w:hAnsi="仿宋" w:hint="eastAsia"/>
+          <w:sz w:val="28"/>
+          <w:szCs w:val="28"/>
+        </w:rPr>
+        <w:t>1</w:t>
       </w:r>
     </w:p>
     <w:p>
@@ -794,13 +877,21 @@
         </w:rPr>
         <w:t>矩阵乘法</w:t>
       </w:r>
-    </w:p>
-    <w:p>
-      <w:pPr>
-        <w:spacing w:line="400" w:lineRule="exact"/>
-        <w:ind w:leftChars="-1" w:left="-2" w:firstLine="2"/>
-        <w:rPr>
-          <w:rFonts w:ascii="仿宋" w:eastAsia="仿宋" w:hAnsi="仿宋"/>
+      <w:r>
+        <w:rPr>
+          <w:rFonts w:ascii="仿宋" w:eastAsia="仿宋" w:hAnsi="仿宋" w:hint="eastAsia"/>
+          <w:sz w:val="28"/>
+          <w:szCs w:val="28"/>
+        </w:rPr>
+        <w:t>1</w:t>
+      </w:r>
+    </w:p>
+    <w:p>
+      <w:pPr>
+        <w:spacing w:line="400" w:lineRule="exact"/>
+        <w:ind w:leftChars="-1" w:left="-2" w:firstLine="2"/>
+        <w:rPr>
+          <w:rFonts w:ascii="仿宋" w:eastAsia="仿宋" w:hAnsi="仿宋" w:hint="eastAsia"/>
           <w:sz w:val="28"/>
           <w:szCs w:val="28"/>
         </w:rPr>
@@ -813,24 +904,32 @@
         </w:rPr>
         <w:t>高精度</w:t>
       </w:r>
-    </w:p>
-    <w:p>
-      <w:pPr>
-        <w:spacing w:line="400" w:lineRule="exact"/>
-        <w:ind w:leftChars="-1" w:left="-2" w:firstLine="2"/>
-        <w:rPr>
-          <w:rFonts w:ascii="仿宋" w:eastAsia="仿宋" w:hAnsi="仿宋" w:hint="eastAsia"/>
-          <w:sz w:val="28"/>
-          <w:szCs w:val="28"/>
-        </w:rPr>
-      </w:pPr>
-    </w:p>
-    <w:p>
-      <w:pPr>
-        <w:spacing w:line="400" w:lineRule="exact"/>
-        <w:ind w:leftChars="-1" w:left="-2" w:firstLine="2"/>
-        <w:rPr>
-          <w:rFonts w:ascii="仿宋" w:eastAsia="仿宋" w:hAnsi="仿宋"/>
+      <w:r>
+        <w:rPr>
+          <w:rFonts w:ascii="仿宋" w:eastAsia="仿宋" w:hAnsi="仿宋" w:hint="eastAsia"/>
+          <w:sz w:val="28"/>
+          <w:szCs w:val="28"/>
+        </w:rPr>
+        <w:t>1</w:t>
+      </w:r>
+    </w:p>
+    <w:p>
+      <w:pPr>
+        <w:spacing w:line="400" w:lineRule="exact"/>
+        <w:ind w:leftChars="-1" w:left="-2" w:firstLine="2"/>
+        <w:rPr>
+          <w:rFonts w:ascii="仿宋" w:eastAsia="仿宋" w:hAnsi="仿宋" w:hint="eastAsia"/>
+          <w:sz w:val="28"/>
+          <w:szCs w:val="28"/>
+        </w:rPr>
+      </w:pPr>
+    </w:p>
+    <w:p>
+      <w:pPr>
+        <w:spacing w:line="400" w:lineRule="exact"/>
+        <w:ind w:leftChars="-1" w:left="-2" w:firstLine="2"/>
+        <w:rPr>
+          <w:rFonts w:ascii="仿宋" w:eastAsia="仿宋" w:hAnsi="仿宋" w:hint="eastAsia"/>
           <w:sz w:val="28"/>
           <w:szCs w:val="28"/>
         </w:rPr>
@@ -849,7 +948,7 @@
         <w:spacing w:line="400" w:lineRule="exact"/>
         <w:ind w:leftChars="-1" w:left="-2" w:firstLine="2"/>
         <w:rPr>
-          <w:rFonts w:ascii="仿宋" w:eastAsia="仿宋" w:hAnsi="仿宋"/>
+          <w:rFonts w:ascii="仿宋" w:eastAsia="仿宋" w:hAnsi="仿宋" w:hint="eastAsia"/>
           <w:sz w:val="28"/>
           <w:szCs w:val="28"/>
         </w:rPr>
@@ -876,7 +975,7 @@
         <w:spacing w:line="400" w:lineRule="exact"/>
         <w:ind w:leftChars="-1" w:left="-2" w:firstLine="2"/>
         <w:rPr>
-          <w:rFonts w:ascii="仿宋" w:eastAsia="仿宋" w:hAnsi="仿宋"/>
+          <w:rFonts w:ascii="仿宋" w:eastAsia="仿宋" w:hAnsi="仿宋" w:hint="eastAsia"/>
           <w:sz w:val="28"/>
           <w:szCs w:val="28"/>
         </w:rPr>
@@ -903,26 +1002,44 @@
         <w:spacing w:line="400" w:lineRule="exact"/>
         <w:ind w:leftChars="-1" w:left="-2" w:firstLine="2"/>
         <w:rPr>
-          <w:rFonts w:ascii="仿宋" w:eastAsia="仿宋" w:hAnsi="仿宋"/>
-          <w:sz w:val="28"/>
-          <w:szCs w:val="28"/>
-        </w:rPr>
-      </w:pPr>
-      <w:r>
-        <w:rPr>
-          <w:rFonts w:ascii="仿宋" w:eastAsia="仿宋" w:hAnsi="仿宋" w:hint="eastAsia"/>
-          <w:sz w:val="28"/>
-          <w:szCs w:val="28"/>
-        </w:rPr>
-        <w:t>带权并查集 可撤销并查集</w:t>
-      </w:r>
-    </w:p>
-    <w:p>
-      <w:pPr>
-        <w:spacing w:line="400" w:lineRule="exact"/>
-        <w:ind w:leftChars="-1" w:left="-2" w:firstLine="2"/>
-        <w:rPr>
-          <w:rFonts w:ascii="仿宋" w:eastAsia="仿宋" w:hAnsi="仿宋"/>
+          <w:rFonts w:ascii="仿宋" w:eastAsia="仿宋" w:hAnsi="仿宋" w:hint="eastAsia"/>
+          <w:sz w:val="28"/>
+          <w:szCs w:val="28"/>
+        </w:rPr>
+      </w:pPr>
+      <w:proofErr w:type="gramStart"/>
+      <w:r>
+        <w:rPr>
+          <w:rFonts w:ascii="仿宋" w:eastAsia="仿宋" w:hAnsi="仿宋" w:hint="eastAsia"/>
+          <w:sz w:val="28"/>
+          <w:szCs w:val="28"/>
+        </w:rPr>
+        <w:t>带权并</w:t>
+      </w:r>
+      <w:proofErr w:type="gramEnd"/>
+      <w:r>
+        <w:rPr>
+          <w:rFonts w:ascii="仿宋" w:eastAsia="仿宋" w:hAnsi="仿宋" w:hint="eastAsia"/>
+          <w:sz w:val="28"/>
+          <w:szCs w:val="28"/>
+        </w:rPr>
+        <w:t>查集 可撤销并查集</w:t>
+      </w:r>
+      <w:r>
+        <w:rPr>
+          <w:rFonts w:ascii="仿宋" w:eastAsia="仿宋" w:hAnsi="仿宋" w:hint="eastAsia"/>
+          <w:sz w:val="28"/>
+          <w:szCs w:val="28"/>
+        </w:rPr>
+        <w:t>1</w:t>
+      </w:r>
+    </w:p>
+    <w:p>
+      <w:pPr>
+        <w:spacing w:line="400" w:lineRule="exact"/>
+        <w:ind w:leftChars="-1" w:left="-2" w:firstLine="2"/>
+        <w:rPr>
+          <w:rFonts w:ascii="仿宋" w:eastAsia="仿宋" w:hAnsi="仿宋" w:hint="eastAsia"/>
           <w:sz w:val="28"/>
           <w:szCs w:val="28"/>
         </w:rPr>
@@ -941,7 +1058,7 @@
         <w:spacing w:line="400" w:lineRule="exact"/>
         <w:ind w:leftChars="-1" w:left="-2" w:firstLine="2"/>
         <w:rPr>
-          <w:rFonts w:ascii="仿宋" w:eastAsia="仿宋" w:hAnsi="仿宋"/>
+          <w:rFonts w:ascii="仿宋" w:eastAsia="仿宋" w:hAnsi="仿宋" w:hint="eastAsia"/>
           <w:sz w:val="28"/>
           <w:szCs w:val="28"/>
         </w:rPr>
@@ -960,37 +1077,55 @@
         <w:spacing w:line="400" w:lineRule="exact"/>
         <w:ind w:leftChars="-1" w:left="-2" w:firstLine="2"/>
         <w:rPr>
-          <w:rFonts w:ascii="仿宋" w:eastAsia="仿宋" w:hAnsi="仿宋"/>
-          <w:sz w:val="28"/>
-          <w:szCs w:val="28"/>
-        </w:rPr>
-      </w:pPr>
-    </w:p>
-    <w:p>
-      <w:pPr>
-        <w:spacing w:line="400" w:lineRule="exact"/>
-        <w:ind w:leftChars="-1" w:left="-2" w:firstLine="2"/>
-        <w:rPr>
-          <w:rFonts w:ascii="仿宋" w:eastAsia="仿宋" w:hAnsi="仿宋"/>
-          <w:sz w:val="28"/>
-          <w:szCs w:val="28"/>
-        </w:rPr>
-      </w:pPr>
-      <w:r>
-        <w:rPr>
-          <w:rFonts w:ascii="仿宋" w:eastAsia="仿宋" w:hAnsi="仿宋" w:hint="eastAsia"/>
-          <w:sz w:val="28"/>
-          <w:szCs w:val="28"/>
-        </w:rPr>
-        <w:t>树链剖分：重链点边、长链</w:t>
-      </w:r>
-    </w:p>
-    <w:p>
-      <w:pPr>
-        <w:spacing w:line="400" w:lineRule="exact"/>
-        <w:ind w:leftChars="-1" w:left="-2" w:firstLine="2"/>
-        <w:rPr>
-          <w:rFonts w:ascii="仿宋" w:eastAsia="仿宋" w:hAnsi="仿宋"/>
+          <w:rFonts w:ascii="仿宋" w:eastAsia="仿宋" w:hAnsi="仿宋" w:hint="eastAsia"/>
+          <w:sz w:val="28"/>
+          <w:szCs w:val="28"/>
+        </w:rPr>
+      </w:pPr>
+    </w:p>
+    <w:p>
+      <w:pPr>
+        <w:spacing w:line="400" w:lineRule="exact"/>
+        <w:ind w:leftChars="-1" w:left="-2" w:firstLine="2"/>
+        <w:rPr>
+          <w:rFonts w:ascii="仿宋" w:eastAsia="仿宋" w:hAnsi="仿宋" w:hint="eastAsia"/>
+          <w:sz w:val="28"/>
+          <w:szCs w:val="28"/>
+        </w:rPr>
+      </w:pPr>
+      <w:proofErr w:type="gramStart"/>
+      <w:r>
+        <w:rPr>
+          <w:rFonts w:ascii="仿宋" w:eastAsia="仿宋" w:hAnsi="仿宋" w:hint="eastAsia"/>
+          <w:sz w:val="28"/>
+          <w:szCs w:val="28"/>
+        </w:rPr>
+        <w:t>树链剖分</w:t>
+      </w:r>
+      <w:proofErr w:type="gramEnd"/>
+      <w:r>
+        <w:rPr>
+          <w:rFonts w:ascii="仿宋" w:eastAsia="仿宋" w:hAnsi="仿宋" w:hint="eastAsia"/>
+          <w:sz w:val="28"/>
+          <w:szCs w:val="28"/>
+        </w:rPr>
+        <w:t>：重链点边、长链</w:t>
+      </w:r>
+      <w:r>
+        <w:rPr>
+          <w:rFonts w:ascii="仿宋" w:eastAsia="仿宋" w:hAnsi="仿宋" w:hint="eastAsia"/>
+          <w:sz w:val="28"/>
+          <w:szCs w:val="28"/>
+        </w:rPr>
+        <w:t>1</w:t>
+      </w:r>
+    </w:p>
+    <w:p>
+      <w:pPr>
+        <w:spacing w:line="400" w:lineRule="exact"/>
+        <w:ind w:leftChars="-1" w:left="-2" w:firstLine="2"/>
+        <w:rPr>
+          <w:rFonts w:ascii="仿宋" w:eastAsia="仿宋" w:hAnsi="仿宋" w:hint="eastAsia"/>
           <w:sz w:val="28"/>
           <w:szCs w:val="28"/>
         </w:rPr>
@@ -1004,13 +1139,21 @@
         <w:lastRenderedPageBreak/>
         <w:t>树上启发式合并</w:t>
       </w:r>
-    </w:p>
-    <w:p>
-      <w:pPr>
-        <w:spacing w:line="400" w:lineRule="exact"/>
-        <w:ind w:leftChars="-1" w:left="-2" w:firstLine="2"/>
-        <w:rPr>
-          <w:rFonts w:ascii="仿宋" w:eastAsia="仿宋" w:hAnsi="仿宋"/>
+      <w:r>
+        <w:rPr>
+          <w:rFonts w:ascii="仿宋" w:eastAsia="仿宋" w:hAnsi="仿宋" w:hint="eastAsia"/>
+          <w:sz w:val="28"/>
+          <w:szCs w:val="28"/>
+        </w:rPr>
+        <w:t>1</w:t>
+      </w:r>
+    </w:p>
+    <w:p>
+      <w:pPr>
+        <w:spacing w:line="400" w:lineRule="exact"/>
+        <w:ind w:leftChars="-1" w:left="-2" w:firstLine="2"/>
+        <w:rPr>
+          <w:rFonts w:ascii="仿宋" w:eastAsia="仿宋" w:hAnsi="仿宋" w:hint="eastAsia"/>
           <w:sz w:val="28"/>
           <w:szCs w:val="28"/>
         </w:rPr>
@@ -1029,7 +1172,7 @@
         <w:spacing w:line="400" w:lineRule="exact"/>
         <w:ind w:leftChars="-1" w:left="-2" w:firstLine="2"/>
         <w:rPr>
-          <w:rFonts w:ascii="仿宋" w:eastAsia="仿宋" w:hAnsi="仿宋"/>
+          <w:rFonts w:ascii="仿宋" w:eastAsia="仿宋" w:hAnsi="仿宋" w:hint="eastAsia"/>
           <w:sz w:val="28"/>
           <w:szCs w:val="28"/>
         </w:rPr>
@@ -1048,7 +1191,7 @@
         <w:spacing w:line="400" w:lineRule="exact"/>
         <w:ind w:leftChars="-1" w:left="-2" w:firstLine="2"/>
         <w:rPr>
-          <w:rFonts w:ascii="仿宋" w:eastAsia="仿宋" w:hAnsi="仿宋"/>
+          <w:rFonts w:ascii="仿宋" w:eastAsia="仿宋" w:hAnsi="仿宋" w:hint="eastAsia"/>
           <w:sz w:val="28"/>
           <w:szCs w:val="28"/>
         </w:rPr>
@@ -1067,7 +1210,7 @@
         <w:spacing w:line="400" w:lineRule="exact"/>
         <w:ind w:leftChars="-1" w:left="-2" w:firstLine="2"/>
         <w:rPr>
-          <w:rFonts w:ascii="仿宋" w:eastAsia="仿宋" w:hAnsi="仿宋"/>
+          <w:rFonts w:ascii="仿宋" w:eastAsia="仿宋" w:hAnsi="仿宋" w:hint="eastAsia"/>
           <w:sz w:val="28"/>
           <w:szCs w:val="28"/>
         </w:rPr>
@@ -1080,13 +1223,21 @@
         </w:rPr>
         <w:t>KMP</w:t>
       </w:r>
-    </w:p>
-    <w:p>
-      <w:pPr>
-        <w:spacing w:line="400" w:lineRule="exact"/>
-        <w:ind w:leftChars="-1" w:left="-2" w:firstLine="2"/>
-        <w:rPr>
-          <w:rFonts w:ascii="仿宋" w:eastAsia="仿宋" w:hAnsi="仿宋"/>
+      <w:r>
+        <w:rPr>
+          <w:rFonts w:ascii="仿宋" w:eastAsia="仿宋" w:hAnsi="仿宋" w:hint="eastAsia"/>
+          <w:sz w:val="28"/>
+          <w:szCs w:val="28"/>
+        </w:rPr>
+        <w:t>1</w:t>
+      </w:r>
+    </w:p>
+    <w:p>
+      <w:pPr>
+        <w:spacing w:line="400" w:lineRule="exact"/>
+        <w:ind w:leftChars="-1" w:left="-2" w:firstLine="2"/>
+        <w:rPr>
+          <w:rFonts w:ascii="仿宋" w:eastAsia="仿宋" w:hAnsi="仿宋" w:hint="eastAsia"/>
           <w:sz w:val="28"/>
           <w:szCs w:val="28"/>
         </w:rPr>
@@ -1099,13 +1250,21 @@
         </w:rPr>
         <w:t>哈希</w:t>
       </w:r>
-    </w:p>
-    <w:p>
-      <w:pPr>
-        <w:spacing w:line="400" w:lineRule="exact"/>
-        <w:ind w:leftChars="-1" w:left="-2" w:firstLine="2"/>
-        <w:rPr>
-          <w:rFonts w:ascii="仿宋" w:eastAsia="仿宋" w:hAnsi="仿宋"/>
+      <w:r>
+        <w:rPr>
+          <w:rFonts w:ascii="仿宋" w:eastAsia="仿宋" w:hAnsi="仿宋" w:hint="eastAsia"/>
+          <w:sz w:val="28"/>
+          <w:szCs w:val="28"/>
+        </w:rPr>
+        <w:t>1+</w:t>
+      </w:r>
+    </w:p>
+    <w:p>
+      <w:pPr>
+        <w:spacing w:line="400" w:lineRule="exact"/>
+        <w:ind w:leftChars="-1" w:left="-2" w:firstLine="2"/>
+        <w:rPr>
+          <w:rFonts w:ascii="仿宋" w:eastAsia="仿宋" w:hAnsi="仿宋" w:hint="eastAsia"/>
           <w:sz w:val="28"/>
           <w:szCs w:val="28"/>
         </w:rPr>
@@ -1124,7 +1283,7 @@
         <w:spacing w:line="400" w:lineRule="exact"/>
         <w:ind w:leftChars="-1" w:left="-2" w:firstLine="2"/>
         <w:rPr>
-          <w:rFonts w:ascii="仿宋" w:eastAsia="仿宋" w:hAnsi="仿宋"/>
+          <w:rFonts w:ascii="仿宋" w:eastAsia="仿宋" w:hAnsi="仿宋" w:hint="eastAsia"/>
           <w:sz w:val="28"/>
           <w:szCs w:val="28"/>
         </w:rPr>
@@ -1143,7 +1302,7 @@
         <w:spacing w:line="400" w:lineRule="exact"/>
         <w:ind w:leftChars="-1" w:left="-2" w:firstLine="2"/>
         <w:rPr>
-          <w:rFonts w:ascii="仿宋" w:eastAsia="仿宋" w:hAnsi="仿宋"/>
+          <w:rFonts w:ascii="仿宋" w:eastAsia="仿宋" w:hAnsi="仿宋" w:hint="eastAsia"/>
           <w:sz w:val="28"/>
           <w:szCs w:val="28"/>
         </w:rPr>
@@ -1162,7 +1321,7 @@
         <w:spacing w:line="400" w:lineRule="exact"/>
         <w:ind w:leftChars="-1" w:left="-2" w:firstLine="2"/>
         <w:rPr>
-          <w:rFonts w:ascii="仿宋" w:eastAsia="仿宋" w:hAnsi="仿宋"/>
+          <w:rFonts w:ascii="仿宋" w:eastAsia="仿宋" w:hAnsi="仿宋" w:hint="eastAsia"/>
           <w:sz w:val="28"/>
           <w:szCs w:val="28"/>
         </w:rPr>
@@ -1181,7 +1340,7 @@
         <w:spacing w:line="400" w:lineRule="exact"/>
         <w:ind w:leftChars="-1" w:left="-2" w:firstLine="2"/>
         <w:rPr>
-          <w:rFonts w:ascii="仿宋" w:eastAsia="仿宋" w:hAnsi="仿宋"/>
+          <w:rFonts w:ascii="仿宋" w:eastAsia="仿宋" w:hAnsi="仿宋" w:hint="eastAsia"/>
           <w:sz w:val="28"/>
           <w:szCs w:val="28"/>
         </w:rPr>
@@ -1200,18 +1359,36 @@
         <w:spacing w:line="400" w:lineRule="exact"/>
         <w:ind w:leftChars="-1" w:left="-2" w:firstLine="2"/>
         <w:rPr>
-          <w:rFonts w:ascii="仿宋" w:eastAsia="仿宋" w:hAnsi="仿宋"/>
-          <w:sz w:val="28"/>
-          <w:szCs w:val="28"/>
-        </w:rPr>
-      </w:pPr>
-      <w:r>
-        <w:rPr>
-          <w:rFonts w:ascii="仿宋" w:eastAsia="仿宋" w:hAnsi="仿宋" w:hint="eastAsia"/>
-          <w:sz w:val="28"/>
-          <w:szCs w:val="28"/>
-        </w:rPr>
-        <w:t>单调栈底层分析</w:t>
+          <w:rFonts w:ascii="仿宋" w:eastAsia="仿宋" w:hAnsi="仿宋" w:hint="eastAsia"/>
+          <w:sz w:val="28"/>
+          <w:szCs w:val="28"/>
+        </w:rPr>
+      </w:pPr>
+      <w:r>
+        <w:rPr>
+          <w:rFonts w:ascii="仿宋" w:eastAsia="仿宋" w:hAnsi="仿宋" w:hint="eastAsia"/>
+          <w:sz w:val="28"/>
+          <w:szCs w:val="28"/>
+        </w:rPr>
+        <w:t>单调</w:t>
+      </w:r>
+      <w:proofErr w:type="gramStart"/>
+      <w:r>
+        <w:rPr>
+          <w:rFonts w:ascii="仿宋" w:eastAsia="仿宋" w:hAnsi="仿宋" w:hint="eastAsia"/>
+          <w:sz w:val="28"/>
+          <w:szCs w:val="28"/>
+        </w:rPr>
+        <w:t>栈</w:t>
+      </w:r>
+      <w:proofErr w:type="gramEnd"/>
+      <w:r>
+        <w:rPr>
+          <w:rFonts w:ascii="仿宋" w:eastAsia="仿宋" w:hAnsi="仿宋" w:hint="eastAsia"/>
+          <w:sz w:val="28"/>
+          <w:szCs w:val="28"/>
+        </w:rPr>
+        <w:t>底层分析</w:t>
       </w:r>
     </w:p>
     <w:p>
@@ -1942,6 +2119,7 @@
   <w:style w:type="character" w:default="1" w:styleId="a0">
     <w:name w:val="Default Paragraph Font"/>
     <w:uiPriority w:val="1"/>
+    <w:semiHidden/>
     <w:unhideWhenUsed/>
   </w:style>
   <w:style w:type="table" w:default="1" w:styleId="a1">

--- a/.模板/模板.docx
+++ b/.模板/模板.docx
@@ -4,8 +4,12 @@
   <w:body>
     <w:p>
       <w:pPr>
-        <w:spacing w:line="400" w:lineRule="exact"/>
-        <w:ind w:leftChars="-1" w:left="-2" w:firstLine="2"/>
+        <w:pStyle w:val="a9"/>
+        <w:numPr>
+          <w:ilvl w:val="0"/>
+          <w:numId w:val="2"/>
+        </w:numPr>
+        <w:spacing w:line="400" w:lineRule="exact"/>
         <w:rPr>
           <w:rFonts w:ascii="仿宋" w:eastAsia="仿宋" w:hAnsi="仿宋" w:hint="eastAsia"/>
           <w:color w:val="EE0000"/>
@@ -51,11 +55,38 @@
       </w:r>
       <w:r>
         <w:rPr>
-          <w:rFonts w:ascii="仿宋" w:eastAsia="仿宋" w:hAnsi="仿宋" w:hint="eastAsia"/>
+          <w:rFonts w:ascii="仿宋" w:eastAsia="仿宋" w:hAnsi="仿宋"/>
           <w:color w:val="EE0000"/>
           <w:sz w:val="28"/>
           <w:szCs w:val="28"/>
         </w:rPr>
+        <w:tab/>
+      </w:r>
+      <w:r>
+        <w:rPr>
+          <w:rFonts w:ascii="仿宋" w:eastAsia="仿宋" w:hAnsi="仿宋"/>
+          <w:color w:val="EE0000"/>
+          <w:sz w:val="28"/>
+          <w:szCs w:val="28"/>
+        </w:rPr>
+        <w:tab/>
+      </w:r>
+      <w:r>
+        <w:rPr>
+          <w:rFonts w:ascii="仿宋" w:eastAsia="仿宋" w:hAnsi="仿宋"/>
+          <w:color w:val="EE0000"/>
+          <w:sz w:val="28"/>
+          <w:szCs w:val="28"/>
+        </w:rPr>
+        <w:tab/>
+      </w:r>
+      <w:r>
+        <w:rPr>
+          <w:rFonts w:ascii="仿宋" w:eastAsia="仿宋" w:hAnsi="仿宋" w:hint="eastAsia"/>
+          <w:color w:val="EE0000"/>
+          <w:sz w:val="28"/>
+          <w:szCs w:val="28"/>
+        </w:rPr>
         <w:t>1</w:t>
       </w:r>
       <w:r>
@@ -88,8 +119,12 @@
     </w:p>
     <w:p>
       <w:pPr>
-        <w:spacing w:line="400" w:lineRule="exact"/>
-        <w:ind w:leftChars="-1" w:left="-2" w:firstLine="2"/>
+        <w:pStyle w:val="a9"/>
+        <w:numPr>
+          <w:ilvl w:val="0"/>
+          <w:numId w:val="2"/>
+        </w:numPr>
+        <w:spacing w:line="400" w:lineRule="exact"/>
         <w:rPr>
           <w:rFonts w:ascii="仿宋" w:eastAsia="仿宋" w:hAnsi="仿宋" w:hint="eastAsia"/>
           <w:color w:val="EE0000"/>
@@ -108,18 +143,85 @@
       </w:r>
       <w:r>
         <w:rPr>
-          <w:rFonts w:ascii="仿宋" w:eastAsia="仿宋" w:hAnsi="仿宋" w:hint="eastAsia"/>
+          <w:rFonts w:ascii="仿宋" w:eastAsia="仿宋" w:hAnsi="仿宋"/>
           <w:color w:val="EE0000"/>
           <w:sz w:val="28"/>
           <w:szCs w:val="28"/>
         </w:rPr>
+        <w:tab/>
+      </w:r>
+      <w:r>
+        <w:rPr>
+          <w:rFonts w:ascii="仿宋" w:eastAsia="仿宋" w:hAnsi="仿宋"/>
+          <w:color w:val="EE0000"/>
+          <w:sz w:val="28"/>
+          <w:szCs w:val="28"/>
+        </w:rPr>
+        <w:tab/>
+      </w:r>
+      <w:r>
+        <w:rPr>
+          <w:rFonts w:ascii="仿宋" w:eastAsia="仿宋" w:hAnsi="仿宋"/>
+          <w:color w:val="EE0000"/>
+          <w:sz w:val="28"/>
+          <w:szCs w:val="28"/>
+        </w:rPr>
+        <w:tab/>
+      </w:r>
+      <w:r>
+        <w:rPr>
+          <w:rFonts w:ascii="仿宋" w:eastAsia="仿宋" w:hAnsi="仿宋"/>
+          <w:color w:val="EE0000"/>
+          <w:sz w:val="28"/>
+          <w:szCs w:val="28"/>
+        </w:rPr>
+        <w:tab/>
+      </w:r>
+      <w:r>
+        <w:rPr>
+          <w:rFonts w:ascii="仿宋" w:eastAsia="仿宋" w:hAnsi="仿宋"/>
+          <w:color w:val="EE0000"/>
+          <w:sz w:val="28"/>
+          <w:szCs w:val="28"/>
+        </w:rPr>
+        <w:tab/>
+      </w:r>
+      <w:r>
+        <w:rPr>
+          <w:rFonts w:ascii="仿宋" w:eastAsia="仿宋" w:hAnsi="仿宋"/>
+          <w:color w:val="EE0000"/>
+          <w:sz w:val="28"/>
+          <w:szCs w:val="28"/>
+        </w:rPr>
+        <w:tab/>
+      </w:r>
+      <w:r>
+        <w:rPr>
+          <w:rFonts w:ascii="仿宋" w:eastAsia="仿宋" w:hAnsi="仿宋"/>
+          <w:color w:val="EE0000"/>
+          <w:sz w:val="28"/>
+          <w:szCs w:val="28"/>
+        </w:rPr>
+        <w:tab/>
+      </w:r>
+      <w:r>
+        <w:rPr>
+          <w:rFonts w:ascii="仿宋" w:eastAsia="仿宋" w:hAnsi="仿宋" w:hint="eastAsia"/>
+          <w:color w:val="EE0000"/>
+          <w:sz w:val="28"/>
+          <w:szCs w:val="28"/>
+        </w:rPr>
         <w:t>1</w:t>
       </w:r>
     </w:p>
     <w:p>
       <w:pPr>
-        <w:spacing w:line="400" w:lineRule="exact"/>
-        <w:ind w:leftChars="-1" w:left="-2" w:firstLine="2"/>
+        <w:pStyle w:val="a9"/>
+        <w:numPr>
+          <w:ilvl w:val="0"/>
+          <w:numId w:val="2"/>
+        </w:numPr>
+        <w:spacing w:line="400" w:lineRule="exact"/>
         <w:rPr>
           <w:rFonts w:ascii="仿宋" w:eastAsia="仿宋" w:hAnsi="仿宋" w:hint="eastAsia"/>
           <w:color w:val="EE0000"/>
@@ -165,11 +267,47 @@
       </w:r>
       <w:r>
         <w:rPr>
-          <w:rFonts w:ascii="仿宋" w:eastAsia="仿宋" w:hAnsi="仿宋" w:hint="eastAsia"/>
+          <w:rFonts w:ascii="仿宋" w:eastAsia="仿宋" w:hAnsi="仿宋"/>
           <w:color w:val="EE0000"/>
           <w:sz w:val="28"/>
           <w:szCs w:val="28"/>
         </w:rPr>
+        <w:tab/>
+      </w:r>
+      <w:r>
+        <w:rPr>
+          <w:rFonts w:ascii="仿宋" w:eastAsia="仿宋" w:hAnsi="仿宋"/>
+          <w:color w:val="EE0000"/>
+          <w:sz w:val="28"/>
+          <w:szCs w:val="28"/>
+        </w:rPr>
+        <w:tab/>
+      </w:r>
+      <w:r>
+        <w:rPr>
+          <w:rFonts w:ascii="仿宋" w:eastAsia="仿宋" w:hAnsi="仿宋"/>
+          <w:color w:val="EE0000"/>
+          <w:sz w:val="28"/>
+          <w:szCs w:val="28"/>
+        </w:rPr>
+        <w:tab/>
+      </w:r>
+      <w:r>
+        <w:rPr>
+          <w:rFonts w:ascii="仿宋" w:eastAsia="仿宋" w:hAnsi="仿宋"/>
+          <w:color w:val="EE0000"/>
+          <w:sz w:val="28"/>
+          <w:szCs w:val="28"/>
+        </w:rPr>
+        <w:tab/>
+      </w:r>
+      <w:r>
+        <w:rPr>
+          <w:rFonts w:ascii="仿宋" w:eastAsia="仿宋" w:hAnsi="仿宋" w:hint="eastAsia"/>
+          <w:color w:val="EE0000"/>
+          <w:sz w:val="28"/>
+          <w:szCs w:val="28"/>
+        </w:rPr>
         <w:t>1</w:t>
       </w:r>
       <w:r>
@@ -202,8 +340,12 @@
     </w:p>
     <w:p>
       <w:pPr>
-        <w:spacing w:line="400" w:lineRule="exact"/>
-        <w:ind w:leftChars="-1" w:left="-2" w:firstLine="2"/>
+        <w:pStyle w:val="a9"/>
+        <w:numPr>
+          <w:ilvl w:val="0"/>
+          <w:numId w:val="2"/>
+        </w:numPr>
+        <w:spacing w:line="400" w:lineRule="exact"/>
         <w:rPr>
           <w:rFonts w:ascii="仿宋" w:eastAsia="仿宋" w:hAnsi="仿宋" w:hint="eastAsia"/>
           <w:color w:val="EE0000"/>
@@ -227,19 +369,17 @@
           <w:sz w:val="28"/>
           <w:szCs w:val="28"/>
         </w:rPr>
-        <w:t>：割点、桥、</w:t>
-      </w:r>
-      <w:proofErr w:type="gramStart"/>
-      <w:r>
-        <w:rPr>
-          <w:rFonts w:ascii="仿宋" w:eastAsia="仿宋" w:hAnsi="仿宋" w:hint="eastAsia"/>
+        <w:t>：割点、桥、缩点</w:t>
+      </w:r>
+      <w:r>
+        <w:rPr>
+          <w:rFonts w:ascii="仿宋" w:eastAsia="仿宋" w:hAnsi="仿宋"/>
           <w:color w:val="EE0000"/>
           <w:sz w:val="28"/>
           <w:szCs w:val="28"/>
         </w:rPr>
-        <w:t>缩点</w:t>
-      </w:r>
-      <w:proofErr w:type="gramEnd"/>
+        <w:tab/>
+      </w:r>
       <w:r>
         <w:rPr>
           <w:rFonts w:ascii="仿宋" w:eastAsia="仿宋" w:hAnsi="仿宋" w:hint="eastAsia"/>
@@ -252,8 +392,12 @@
     </w:p>
     <w:p>
       <w:pPr>
-        <w:spacing w:line="400" w:lineRule="exact"/>
-        <w:ind w:leftChars="-1" w:left="-2" w:firstLine="2"/>
+        <w:pStyle w:val="a9"/>
+        <w:numPr>
+          <w:ilvl w:val="0"/>
+          <w:numId w:val="2"/>
+        </w:numPr>
+        <w:spacing w:line="400" w:lineRule="exact"/>
         <w:rPr>
           <w:rFonts w:ascii="仿宋" w:eastAsia="仿宋" w:hAnsi="仿宋" w:hint="eastAsia"/>
           <w:sz w:val="28"/>
@@ -270,6 +414,54 @@
       </w:r>
       <w:r>
         <w:rPr>
+          <w:rFonts w:ascii="仿宋" w:eastAsia="仿宋" w:hAnsi="仿宋"/>
+          <w:sz w:val="28"/>
+          <w:szCs w:val="28"/>
+        </w:rPr>
+        <w:tab/>
+      </w:r>
+      <w:r>
+        <w:rPr>
+          <w:rFonts w:ascii="仿宋" w:eastAsia="仿宋" w:hAnsi="仿宋"/>
+          <w:sz w:val="28"/>
+          <w:szCs w:val="28"/>
+        </w:rPr>
+        <w:tab/>
+      </w:r>
+      <w:r>
+        <w:rPr>
+          <w:rFonts w:ascii="仿宋" w:eastAsia="仿宋" w:hAnsi="仿宋"/>
+          <w:sz w:val="28"/>
+          <w:szCs w:val="28"/>
+        </w:rPr>
+        <w:tab/>
+      </w:r>
+      <w:r>
+        <w:rPr>
+          <w:rFonts w:ascii="仿宋" w:eastAsia="仿宋" w:hAnsi="仿宋"/>
+          <w:sz w:val="28"/>
+          <w:szCs w:val="28"/>
+        </w:rPr>
+        <w:tab/>
+      </w:r>
+      <w:r>
+        <w:rPr>
+          <w:rFonts w:ascii="仿宋" w:eastAsia="仿宋" w:hAnsi="仿宋"/>
+          <w:sz w:val="28"/>
+          <w:szCs w:val="28"/>
+        </w:rPr>
+        <w:tab/>
+      </w:r>
+      <w:r>
+        <w:rPr>
+          <w:rFonts w:ascii="仿宋" w:eastAsia="仿宋" w:hAnsi="仿宋"/>
+          <w:sz w:val="28"/>
+          <w:szCs w:val="28"/>
+        </w:rPr>
+        <w:tab/>
+      </w:r>
+      <w:r>
+        <w:rPr>
           <w:rFonts w:ascii="仿宋" w:eastAsia="仿宋" w:hAnsi="仿宋" w:hint="eastAsia"/>
           <w:sz w:val="28"/>
           <w:szCs w:val="28"/>
@@ -279,8 +471,12 @@
     </w:p>
     <w:p>
       <w:pPr>
-        <w:spacing w:line="400" w:lineRule="exact"/>
-        <w:ind w:leftChars="-1" w:left="-2" w:firstLine="2"/>
+        <w:pStyle w:val="a9"/>
+        <w:numPr>
+          <w:ilvl w:val="0"/>
+          <w:numId w:val="2"/>
+        </w:numPr>
+        <w:spacing w:line="400" w:lineRule="exact"/>
         <w:rPr>
           <w:rFonts w:ascii="仿宋" w:eastAsia="仿宋" w:hAnsi="仿宋" w:hint="eastAsia"/>
           <w:sz w:val="28"/>
@@ -306,8 +502,12 @@
     </w:p>
     <w:p>
       <w:pPr>
-        <w:spacing w:line="400" w:lineRule="exact"/>
-        <w:ind w:leftChars="-1" w:left="-2" w:firstLine="2"/>
+        <w:pStyle w:val="a9"/>
+        <w:numPr>
+          <w:ilvl w:val="0"/>
+          <w:numId w:val="2"/>
+        </w:numPr>
+        <w:spacing w:line="400" w:lineRule="exact"/>
         <w:rPr>
           <w:rFonts w:ascii="仿宋" w:eastAsia="仿宋" w:hAnsi="仿宋" w:hint="eastAsia"/>
           <w:sz w:val="28"/>
@@ -357,8 +557,12 @@
     </w:p>
     <w:p>
       <w:pPr>
-        <w:spacing w:line="400" w:lineRule="exact"/>
-        <w:ind w:leftChars="-1" w:left="-2" w:firstLine="2"/>
+        <w:pStyle w:val="a9"/>
+        <w:numPr>
+          <w:ilvl w:val="0"/>
+          <w:numId w:val="2"/>
+        </w:numPr>
+        <w:spacing w:line="400" w:lineRule="exact"/>
         <w:rPr>
           <w:rFonts w:ascii="仿宋" w:eastAsia="仿宋" w:hAnsi="仿宋" w:hint="eastAsia"/>
           <w:sz w:val="28"/>
@@ -376,8 +580,12 @@
     </w:p>
     <w:p>
       <w:pPr>
-        <w:spacing w:line="400" w:lineRule="exact"/>
-        <w:ind w:leftChars="-1" w:left="-2" w:firstLine="2"/>
+        <w:pStyle w:val="a9"/>
+        <w:numPr>
+          <w:ilvl w:val="0"/>
+          <w:numId w:val="2"/>
+        </w:numPr>
+        <w:spacing w:line="400" w:lineRule="exact"/>
         <w:rPr>
           <w:rFonts w:ascii="仿宋" w:eastAsia="仿宋" w:hAnsi="仿宋" w:hint="eastAsia"/>
           <w:sz w:val="28"/>
@@ -427,8 +635,12 @@
     </w:p>
     <w:p>
       <w:pPr>
-        <w:spacing w:line="400" w:lineRule="exact"/>
-        <w:ind w:leftChars="-1" w:left="-2" w:firstLine="2"/>
+        <w:pStyle w:val="a9"/>
+        <w:numPr>
+          <w:ilvl w:val="0"/>
+          <w:numId w:val="2"/>
+        </w:numPr>
+        <w:spacing w:line="400" w:lineRule="exact"/>
         <w:rPr>
           <w:rFonts w:ascii="仿宋" w:eastAsia="仿宋" w:hAnsi="仿宋" w:hint="eastAsia"/>
           <w:sz w:val="28"/>
@@ -481,6 +693,1601 @@
     </w:p>
     <w:p>
       <w:pPr>
+        <w:pStyle w:val="a9"/>
+        <w:numPr>
+          <w:ilvl w:val="0"/>
+          <w:numId w:val="2"/>
+        </w:numPr>
+        <w:spacing w:line="400" w:lineRule="exact"/>
+        <w:rPr>
+          <w:rFonts w:ascii="仿宋" w:eastAsia="仿宋" w:hAnsi="仿宋" w:hint="eastAsia"/>
+          <w:sz w:val="28"/>
+          <w:szCs w:val="28"/>
+        </w:rPr>
+      </w:pPr>
+      <w:r>
+        <w:rPr>
+          <w:rFonts w:ascii="仿宋" w:eastAsia="仿宋" w:hAnsi="仿宋" w:hint="eastAsia"/>
+          <w:sz w:val="28"/>
+          <w:szCs w:val="28"/>
+        </w:rPr>
+        <w:t>扩展欧几里得（exgcd）</w:t>
+      </w:r>
+      <w:r>
+        <w:rPr>
+          <w:rFonts w:ascii="仿宋" w:eastAsia="仿宋" w:hAnsi="仿宋" w:hint="eastAsia"/>
+          <w:sz w:val="28"/>
+          <w:szCs w:val="28"/>
+        </w:rPr>
+        <w:t xml:space="preserve"> </w:t>
+      </w:r>
+      <w:r>
+        <w:rPr>
+          <w:rFonts w:ascii="仿宋" w:eastAsia="仿宋" w:hAnsi="仿宋"/>
+          <w:sz w:val="28"/>
+          <w:szCs w:val="28"/>
+        </w:rPr>
+        <w:tab/>
+      </w:r>
+      <w:r>
+        <w:rPr>
+          <w:rFonts w:ascii="仿宋" w:eastAsia="仿宋" w:hAnsi="仿宋" w:hint="eastAsia"/>
+          <w:sz w:val="28"/>
+          <w:szCs w:val="28"/>
+        </w:rPr>
+        <w:t>1</w:t>
+      </w:r>
+    </w:p>
+    <w:p>
+      <w:pPr>
+        <w:pStyle w:val="a9"/>
+        <w:numPr>
+          <w:ilvl w:val="0"/>
+          <w:numId w:val="2"/>
+        </w:numPr>
+        <w:spacing w:line="400" w:lineRule="exact"/>
+        <w:rPr>
+          <w:rFonts w:ascii="仿宋" w:eastAsia="仿宋" w:hAnsi="仿宋" w:hint="eastAsia"/>
+          <w:sz w:val="28"/>
+          <w:szCs w:val="28"/>
+        </w:rPr>
+      </w:pPr>
+      <w:r>
+        <w:rPr>
+          <w:rFonts w:ascii="仿宋" w:eastAsia="仿宋" w:hAnsi="仿宋" w:hint="eastAsia"/>
+          <w:sz w:val="28"/>
+          <w:szCs w:val="28"/>
+        </w:rPr>
+        <w:t>中国剩余定理及扩展（crt，excrt）</w:t>
+      </w:r>
+      <w:r>
+        <w:rPr>
+          <w:rFonts w:ascii="仿宋" w:eastAsia="仿宋" w:hAnsi="仿宋" w:hint="eastAsia"/>
+          <w:sz w:val="28"/>
+          <w:szCs w:val="28"/>
+        </w:rPr>
+        <w:t>1</w:t>
+      </w:r>
+    </w:p>
+    <w:p>
+      <w:pPr>
+        <w:pStyle w:val="a9"/>
+        <w:numPr>
+          <w:ilvl w:val="0"/>
+          <w:numId w:val="2"/>
+        </w:numPr>
+        <w:spacing w:line="400" w:lineRule="exact"/>
+        <w:rPr>
+          <w:rFonts w:ascii="仿宋" w:eastAsia="仿宋" w:hAnsi="仿宋" w:hint="eastAsia"/>
+          <w:sz w:val="28"/>
+          <w:szCs w:val="28"/>
+        </w:rPr>
+      </w:pPr>
+      <w:r>
+        <w:rPr>
+          <w:rFonts w:ascii="仿宋" w:eastAsia="仿宋" w:hAnsi="仿宋" w:hint="eastAsia"/>
+          <w:sz w:val="28"/>
+          <w:szCs w:val="28"/>
+        </w:rPr>
+        <w:t>欧拉函数</w:t>
+      </w:r>
+      <w:r>
+        <w:rPr>
+          <w:rFonts w:ascii="仿宋" w:eastAsia="仿宋" w:hAnsi="仿宋"/>
+          <w:sz w:val="28"/>
+          <w:szCs w:val="28"/>
+        </w:rPr>
+        <w:tab/>
+      </w:r>
+      <w:r>
+        <w:rPr>
+          <w:rFonts w:ascii="仿宋" w:eastAsia="仿宋" w:hAnsi="仿宋"/>
+          <w:sz w:val="28"/>
+          <w:szCs w:val="28"/>
+        </w:rPr>
+        <w:tab/>
+      </w:r>
+      <w:r>
+        <w:rPr>
+          <w:rFonts w:ascii="仿宋" w:eastAsia="仿宋" w:hAnsi="仿宋"/>
+          <w:sz w:val="28"/>
+          <w:szCs w:val="28"/>
+        </w:rPr>
+        <w:tab/>
+      </w:r>
+      <w:r>
+        <w:rPr>
+          <w:rFonts w:ascii="仿宋" w:eastAsia="仿宋" w:hAnsi="仿宋"/>
+          <w:sz w:val="28"/>
+          <w:szCs w:val="28"/>
+        </w:rPr>
+        <w:tab/>
+      </w:r>
+      <w:r>
+        <w:rPr>
+          <w:rFonts w:ascii="仿宋" w:eastAsia="仿宋" w:hAnsi="仿宋"/>
+          <w:sz w:val="28"/>
+          <w:szCs w:val="28"/>
+        </w:rPr>
+        <w:tab/>
+      </w:r>
+      <w:r>
+        <w:rPr>
+          <w:rFonts w:ascii="仿宋" w:eastAsia="仿宋" w:hAnsi="仿宋"/>
+          <w:sz w:val="28"/>
+          <w:szCs w:val="28"/>
+        </w:rPr>
+        <w:tab/>
+      </w:r>
+      <w:r>
+        <w:rPr>
+          <w:rFonts w:ascii="仿宋" w:eastAsia="仿宋" w:hAnsi="仿宋" w:hint="eastAsia"/>
+          <w:sz w:val="28"/>
+          <w:szCs w:val="28"/>
+        </w:rPr>
+        <w:t>1</w:t>
+      </w:r>
+    </w:p>
+    <w:p>
+      <w:pPr>
+        <w:pStyle w:val="a9"/>
+        <w:numPr>
+          <w:ilvl w:val="0"/>
+          <w:numId w:val="2"/>
+        </w:numPr>
+        <w:spacing w:line="400" w:lineRule="exact"/>
+        <w:rPr>
+          <w:rFonts w:ascii="仿宋" w:eastAsia="仿宋" w:hAnsi="仿宋" w:hint="eastAsia"/>
+          <w:sz w:val="28"/>
+          <w:szCs w:val="28"/>
+        </w:rPr>
+      </w:pPr>
+      <w:r>
+        <w:rPr>
+          <w:rFonts w:ascii="仿宋" w:eastAsia="仿宋" w:hAnsi="仿宋" w:hint="eastAsia"/>
+          <w:sz w:val="28"/>
+          <w:szCs w:val="28"/>
+        </w:rPr>
+        <w:t>卢卡斯定理</w:t>
+      </w:r>
+      <w:r>
+        <w:rPr>
+          <w:rFonts w:ascii="仿宋" w:eastAsia="仿宋" w:hAnsi="仿宋"/>
+          <w:sz w:val="28"/>
+          <w:szCs w:val="28"/>
+        </w:rPr>
+        <w:tab/>
+      </w:r>
+      <w:r>
+        <w:rPr>
+          <w:rFonts w:ascii="仿宋" w:eastAsia="仿宋" w:hAnsi="仿宋"/>
+          <w:sz w:val="28"/>
+          <w:szCs w:val="28"/>
+        </w:rPr>
+        <w:tab/>
+      </w:r>
+      <w:r>
+        <w:rPr>
+          <w:rFonts w:ascii="仿宋" w:eastAsia="仿宋" w:hAnsi="仿宋"/>
+          <w:sz w:val="28"/>
+          <w:szCs w:val="28"/>
+        </w:rPr>
+        <w:tab/>
+      </w:r>
+      <w:r>
+        <w:rPr>
+          <w:rFonts w:ascii="仿宋" w:eastAsia="仿宋" w:hAnsi="仿宋"/>
+          <w:sz w:val="28"/>
+          <w:szCs w:val="28"/>
+        </w:rPr>
+        <w:tab/>
+      </w:r>
+      <w:r>
+        <w:rPr>
+          <w:rFonts w:ascii="仿宋" w:eastAsia="仿宋" w:hAnsi="仿宋"/>
+          <w:sz w:val="28"/>
+          <w:szCs w:val="28"/>
+        </w:rPr>
+        <w:tab/>
+      </w:r>
+      <w:r>
+        <w:rPr>
+          <w:rFonts w:ascii="仿宋" w:eastAsia="仿宋" w:hAnsi="仿宋" w:hint="eastAsia"/>
+          <w:sz w:val="28"/>
+          <w:szCs w:val="28"/>
+        </w:rPr>
+        <w:t>1</w:t>
+      </w:r>
+    </w:p>
+    <w:p>
+      <w:pPr>
+        <w:pStyle w:val="a9"/>
+        <w:numPr>
+          <w:ilvl w:val="0"/>
+          <w:numId w:val="2"/>
+        </w:numPr>
+        <w:spacing w:line="400" w:lineRule="exact"/>
+        <w:rPr>
+          <w:rFonts w:ascii="仿宋" w:eastAsia="仿宋" w:hAnsi="仿宋" w:hint="eastAsia"/>
+          <w:sz w:val="28"/>
+          <w:szCs w:val="28"/>
+        </w:rPr>
+      </w:pPr>
+      <w:r>
+        <w:rPr>
+          <w:rFonts w:ascii="仿宋" w:eastAsia="仿宋" w:hAnsi="仿宋" w:hint="eastAsia"/>
+          <w:sz w:val="28"/>
+          <w:szCs w:val="28"/>
+        </w:rPr>
+        <w:t>BSGS</w:t>
+      </w:r>
+      <w:r>
+        <w:rPr>
+          <w:rFonts w:ascii="仿宋" w:eastAsia="仿宋" w:hAnsi="仿宋"/>
+          <w:sz w:val="28"/>
+          <w:szCs w:val="28"/>
+        </w:rPr>
+        <w:tab/>
+      </w:r>
+      <w:r>
+        <w:rPr>
+          <w:rFonts w:ascii="仿宋" w:eastAsia="仿宋" w:hAnsi="仿宋"/>
+          <w:sz w:val="28"/>
+          <w:szCs w:val="28"/>
+        </w:rPr>
+        <w:tab/>
+      </w:r>
+      <w:r>
+        <w:rPr>
+          <w:rFonts w:ascii="仿宋" w:eastAsia="仿宋" w:hAnsi="仿宋"/>
+          <w:sz w:val="28"/>
+          <w:szCs w:val="28"/>
+        </w:rPr>
+        <w:tab/>
+      </w:r>
+      <w:r>
+        <w:rPr>
+          <w:rFonts w:ascii="仿宋" w:eastAsia="仿宋" w:hAnsi="仿宋"/>
+          <w:sz w:val="28"/>
+          <w:szCs w:val="28"/>
+        </w:rPr>
+        <w:tab/>
+      </w:r>
+      <w:r>
+        <w:rPr>
+          <w:rFonts w:ascii="仿宋" w:eastAsia="仿宋" w:hAnsi="仿宋"/>
+          <w:sz w:val="28"/>
+          <w:szCs w:val="28"/>
+        </w:rPr>
+        <w:tab/>
+      </w:r>
+      <w:r>
+        <w:rPr>
+          <w:rFonts w:ascii="仿宋" w:eastAsia="仿宋" w:hAnsi="仿宋"/>
+          <w:sz w:val="28"/>
+          <w:szCs w:val="28"/>
+        </w:rPr>
+        <w:tab/>
+      </w:r>
+      <w:r>
+        <w:rPr>
+          <w:rFonts w:ascii="仿宋" w:eastAsia="仿宋" w:hAnsi="仿宋"/>
+          <w:sz w:val="28"/>
+          <w:szCs w:val="28"/>
+        </w:rPr>
+        <w:tab/>
+      </w:r>
+      <w:r>
+        <w:rPr>
+          <w:rFonts w:ascii="仿宋" w:eastAsia="仿宋" w:hAnsi="仿宋" w:hint="eastAsia"/>
+          <w:sz w:val="28"/>
+          <w:szCs w:val="28"/>
+        </w:rPr>
+        <w:t>1</w:t>
+      </w:r>
+    </w:p>
+    <w:p>
+      <w:pPr>
+        <w:pStyle w:val="a9"/>
+        <w:numPr>
+          <w:ilvl w:val="0"/>
+          <w:numId w:val="2"/>
+        </w:numPr>
+        <w:spacing w:line="400" w:lineRule="exact"/>
+        <w:rPr>
+          <w:rFonts w:ascii="仿宋" w:eastAsia="仿宋" w:hAnsi="仿宋" w:hint="eastAsia"/>
+          <w:sz w:val="28"/>
+          <w:szCs w:val="28"/>
+        </w:rPr>
+      </w:pPr>
+      <w:r>
+        <w:rPr>
+          <w:rFonts w:ascii="仿宋" w:eastAsia="仿宋" w:hAnsi="仿宋" w:hint="eastAsia"/>
+          <w:sz w:val="28"/>
+          <w:szCs w:val="28"/>
+        </w:rPr>
+        <w:t>高斯消元</w:t>
+      </w:r>
+      <w:r>
+        <w:rPr>
+          <w:rFonts w:ascii="仿宋" w:eastAsia="仿宋" w:hAnsi="仿宋"/>
+          <w:sz w:val="28"/>
+          <w:szCs w:val="28"/>
+        </w:rPr>
+        <w:tab/>
+      </w:r>
+      <w:r>
+        <w:rPr>
+          <w:rFonts w:ascii="仿宋" w:eastAsia="仿宋" w:hAnsi="仿宋"/>
+          <w:sz w:val="28"/>
+          <w:szCs w:val="28"/>
+        </w:rPr>
+        <w:tab/>
+      </w:r>
+      <w:r>
+        <w:rPr>
+          <w:rFonts w:ascii="仿宋" w:eastAsia="仿宋" w:hAnsi="仿宋"/>
+          <w:sz w:val="28"/>
+          <w:szCs w:val="28"/>
+        </w:rPr>
+        <w:tab/>
+      </w:r>
+      <w:r>
+        <w:rPr>
+          <w:rFonts w:ascii="仿宋" w:eastAsia="仿宋" w:hAnsi="仿宋"/>
+          <w:sz w:val="28"/>
+          <w:szCs w:val="28"/>
+        </w:rPr>
+        <w:tab/>
+      </w:r>
+      <w:r>
+        <w:rPr>
+          <w:rFonts w:ascii="仿宋" w:eastAsia="仿宋" w:hAnsi="仿宋"/>
+          <w:sz w:val="28"/>
+          <w:szCs w:val="28"/>
+        </w:rPr>
+        <w:tab/>
+      </w:r>
+      <w:r>
+        <w:rPr>
+          <w:rFonts w:ascii="仿宋" w:eastAsia="仿宋" w:hAnsi="仿宋"/>
+          <w:sz w:val="28"/>
+          <w:szCs w:val="28"/>
+        </w:rPr>
+        <w:tab/>
+      </w:r>
+      <w:r>
+        <w:rPr>
+          <w:rFonts w:ascii="仿宋" w:eastAsia="仿宋" w:hAnsi="仿宋" w:hint="eastAsia"/>
+          <w:sz w:val="28"/>
+          <w:szCs w:val="28"/>
+        </w:rPr>
+        <w:t>1</w:t>
+      </w:r>
+    </w:p>
+    <w:p>
+      <w:pPr>
+        <w:pStyle w:val="a9"/>
+        <w:numPr>
+          <w:ilvl w:val="0"/>
+          <w:numId w:val="2"/>
+        </w:numPr>
+        <w:spacing w:line="400" w:lineRule="exact"/>
+        <w:rPr>
+          <w:rFonts w:ascii="仿宋" w:eastAsia="仿宋" w:hAnsi="仿宋" w:hint="eastAsia"/>
+          <w:sz w:val="28"/>
+          <w:szCs w:val="28"/>
+        </w:rPr>
+      </w:pPr>
+      <w:r>
+        <w:rPr>
+          <w:rFonts w:ascii="仿宋" w:eastAsia="仿宋" w:hAnsi="仿宋" w:hint="eastAsia"/>
+          <w:sz w:val="28"/>
+          <w:szCs w:val="28"/>
+        </w:rPr>
+        <w:t>线性基</w:t>
+      </w:r>
+      <w:r>
+        <w:rPr>
+          <w:rFonts w:ascii="仿宋" w:eastAsia="仿宋" w:hAnsi="仿宋"/>
+          <w:sz w:val="28"/>
+          <w:szCs w:val="28"/>
+        </w:rPr>
+        <w:tab/>
+      </w:r>
+      <w:r>
+        <w:rPr>
+          <w:rFonts w:ascii="仿宋" w:eastAsia="仿宋" w:hAnsi="仿宋"/>
+          <w:sz w:val="28"/>
+          <w:szCs w:val="28"/>
+        </w:rPr>
+        <w:tab/>
+      </w:r>
+      <w:r>
+        <w:rPr>
+          <w:rFonts w:ascii="仿宋" w:eastAsia="仿宋" w:hAnsi="仿宋"/>
+          <w:sz w:val="28"/>
+          <w:szCs w:val="28"/>
+        </w:rPr>
+        <w:tab/>
+      </w:r>
+      <w:r>
+        <w:rPr>
+          <w:rFonts w:ascii="仿宋" w:eastAsia="仿宋" w:hAnsi="仿宋"/>
+          <w:sz w:val="28"/>
+          <w:szCs w:val="28"/>
+        </w:rPr>
+        <w:tab/>
+      </w:r>
+      <w:r>
+        <w:rPr>
+          <w:rFonts w:ascii="仿宋" w:eastAsia="仿宋" w:hAnsi="仿宋"/>
+          <w:sz w:val="28"/>
+          <w:szCs w:val="28"/>
+        </w:rPr>
+        <w:tab/>
+      </w:r>
+      <w:r>
+        <w:rPr>
+          <w:rFonts w:ascii="仿宋" w:eastAsia="仿宋" w:hAnsi="仿宋"/>
+          <w:sz w:val="28"/>
+          <w:szCs w:val="28"/>
+        </w:rPr>
+        <w:tab/>
+      </w:r>
+      <w:r>
+        <w:rPr>
+          <w:rFonts w:ascii="仿宋" w:eastAsia="仿宋" w:hAnsi="仿宋" w:hint="eastAsia"/>
+          <w:sz w:val="28"/>
+          <w:szCs w:val="28"/>
+        </w:rPr>
+        <w:t>1</w:t>
+      </w:r>
+    </w:p>
+    <w:p>
+      <w:pPr>
+        <w:pStyle w:val="a9"/>
+        <w:numPr>
+          <w:ilvl w:val="0"/>
+          <w:numId w:val="2"/>
+        </w:numPr>
+        <w:spacing w:line="400" w:lineRule="exact"/>
+        <w:rPr>
+          <w:rFonts w:ascii="仿宋" w:eastAsia="仿宋" w:hAnsi="仿宋" w:hint="eastAsia"/>
+          <w:sz w:val="28"/>
+          <w:szCs w:val="28"/>
+        </w:rPr>
+      </w:pPr>
+      <w:r>
+        <w:rPr>
+          <w:rFonts w:ascii="仿宋" w:eastAsia="仿宋" w:hAnsi="仿宋" w:hint="eastAsia"/>
+          <w:sz w:val="28"/>
+          <w:szCs w:val="28"/>
+        </w:rPr>
+        <w:t>康托展开</w:t>
+      </w:r>
+      <w:r>
+        <w:rPr>
+          <w:rFonts w:ascii="仿宋" w:eastAsia="仿宋" w:hAnsi="仿宋"/>
+          <w:sz w:val="28"/>
+          <w:szCs w:val="28"/>
+        </w:rPr>
+        <w:tab/>
+      </w:r>
+      <w:r>
+        <w:rPr>
+          <w:rFonts w:ascii="仿宋" w:eastAsia="仿宋" w:hAnsi="仿宋"/>
+          <w:sz w:val="28"/>
+          <w:szCs w:val="28"/>
+        </w:rPr>
+        <w:tab/>
+      </w:r>
+      <w:r>
+        <w:rPr>
+          <w:rFonts w:ascii="仿宋" w:eastAsia="仿宋" w:hAnsi="仿宋"/>
+          <w:sz w:val="28"/>
+          <w:szCs w:val="28"/>
+        </w:rPr>
+        <w:tab/>
+      </w:r>
+      <w:r>
+        <w:rPr>
+          <w:rFonts w:ascii="仿宋" w:eastAsia="仿宋" w:hAnsi="仿宋"/>
+          <w:sz w:val="28"/>
+          <w:szCs w:val="28"/>
+        </w:rPr>
+        <w:tab/>
+      </w:r>
+      <w:r>
+        <w:rPr>
+          <w:rFonts w:ascii="仿宋" w:eastAsia="仿宋" w:hAnsi="仿宋"/>
+          <w:sz w:val="28"/>
+          <w:szCs w:val="28"/>
+        </w:rPr>
+        <w:tab/>
+      </w:r>
+      <w:r>
+        <w:rPr>
+          <w:rFonts w:ascii="仿宋" w:eastAsia="仿宋" w:hAnsi="仿宋"/>
+          <w:sz w:val="28"/>
+          <w:szCs w:val="28"/>
+        </w:rPr>
+        <w:tab/>
+      </w:r>
+      <w:r>
+        <w:rPr>
+          <w:rFonts w:ascii="仿宋" w:eastAsia="仿宋" w:hAnsi="仿宋" w:hint="eastAsia"/>
+          <w:sz w:val="28"/>
+          <w:szCs w:val="28"/>
+        </w:rPr>
+        <w:t>1</w:t>
+      </w:r>
+    </w:p>
+    <w:p>
+      <w:pPr>
+        <w:pStyle w:val="a9"/>
+        <w:numPr>
+          <w:ilvl w:val="0"/>
+          <w:numId w:val="2"/>
+        </w:numPr>
+        <w:spacing w:line="400" w:lineRule="exact"/>
+        <w:rPr>
+          <w:rFonts w:ascii="仿宋" w:eastAsia="仿宋" w:hAnsi="仿宋" w:hint="eastAsia"/>
+          <w:sz w:val="28"/>
+          <w:szCs w:val="28"/>
+        </w:rPr>
+      </w:pPr>
+      <w:r>
+        <w:rPr>
+          <w:rFonts w:ascii="仿宋" w:eastAsia="仿宋" w:hAnsi="仿宋" w:hint="eastAsia"/>
+          <w:sz w:val="28"/>
+          <w:szCs w:val="28"/>
+        </w:rPr>
+        <w:t>卡特兰数</w:t>
+      </w:r>
+      <w:r>
+        <w:rPr>
+          <w:rFonts w:ascii="仿宋" w:eastAsia="仿宋" w:hAnsi="仿宋"/>
+          <w:sz w:val="28"/>
+          <w:szCs w:val="28"/>
+        </w:rPr>
+        <w:tab/>
+      </w:r>
+      <w:r>
+        <w:rPr>
+          <w:rFonts w:ascii="仿宋" w:eastAsia="仿宋" w:hAnsi="仿宋"/>
+          <w:sz w:val="28"/>
+          <w:szCs w:val="28"/>
+        </w:rPr>
+        <w:tab/>
+      </w:r>
+      <w:r>
+        <w:rPr>
+          <w:rFonts w:ascii="仿宋" w:eastAsia="仿宋" w:hAnsi="仿宋"/>
+          <w:sz w:val="28"/>
+          <w:szCs w:val="28"/>
+        </w:rPr>
+        <w:tab/>
+      </w:r>
+      <w:r>
+        <w:rPr>
+          <w:rFonts w:ascii="仿宋" w:eastAsia="仿宋" w:hAnsi="仿宋"/>
+          <w:sz w:val="28"/>
+          <w:szCs w:val="28"/>
+        </w:rPr>
+        <w:tab/>
+      </w:r>
+      <w:r>
+        <w:rPr>
+          <w:rFonts w:ascii="仿宋" w:eastAsia="仿宋" w:hAnsi="仿宋"/>
+          <w:sz w:val="28"/>
+          <w:szCs w:val="28"/>
+        </w:rPr>
+        <w:tab/>
+      </w:r>
+      <w:r>
+        <w:rPr>
+          <w:rFonts w:ascii="仿宋" w:eastAsia="仿宋" w:hAnsi="仿宋"/>
+          <w:sz w:val="28"/>
+          <w:szCs w:val="28"/>
+        </w:rPr>
+        <w:tab/>
+      </w:r>
+      <w:r>
+        <w:rPr>
+          <w:rFonts w:ascii="仿宋" w:eastAsia="仿宋" w:hAnsi="仿宋" w:hint="eastAsia"/>
+          <w:sz w:val="28"/>
+          <w:szCs w:val="28"/>
+        </w:rPr>
+        <w:t>1</w:t>
+      </w:r>
+    </w:p>
+    <w:p>
+      <w:pPr>
+        <w:pStyle w:val="a9"/>
+        <w:numPr>
+          <w:ilvl w:val="0"/>
+          <w:numId w:val="2"/>
+        </w:numPr>
+        <w:spacing w:line="400" w:lineRule="exact"/>
+        <w:rPr>
+          <w:rFonts w:ascii="仿宋" w:eastAsia="仿宋" w:hAnsi="仿宋" w:hint="eastAsia"/>
+          <w:sz w:val="28"/>
+          <w:szCs w:val="28"/>
+        </w:rPr>
+      </w:pPr>
+      <w:r>
+        <w:rPr>
+          <w:rFonts w:ascii="仿宋" w:eastAsia="仿宋" w:hAnsi="仿宋" w:hint="eastAsia"/>
+          <w:sz w:val="28"/>
+          <w:szCs w:val="28"/>
+        </w:rPr>
+        <w:t>逆元</w:t>
+      </w:r>
+      <w:r>
+        <w:rPr>
+          <w:rFonts w:ascii="仿宋" w:eastAsia="仿宋" w:hAnsi="仿宋"/>
+          <w:sz w:val="28"/>
+          <w:szCs w:val="28"/>
+        </w:rPr>
+        <w:tab/>
+      </w:r>
+      <w:r>
+        <w:rPr>
+          <w:rFonts w:ascii="仿宋" w:eastAsia="仿宋" w:hAnsi="仿宋"/>
+          <w:sz w:val="28"/>
+          <w:szCs w:val="28"/>
+        </w:rPr>
+        <w:tab/>
+      </w:r>
+      <w:r>
+        <w:rPr>
+          <w:rFonts w:ascii="仿宋" w:eastAsia="仿宋" w:hAnsi="仿宋"/>
+          <w:sz w:val="28"/>
+          <w:szCs w:val="28"/>
+        </w:rPr>
+        <w:tab/>
+      </w:r>
+      <w:r>
+        <w:rPr>
+          <w:rFonts w:ascii="仿宋" w:eastAsia="仿宋" w:hAnsi="仿宋"/>
+          <w:sz w:val="28"/>
+          <w:szCs w:val="28"/>
+        </w:rPr>
+        <w:tab/>
+      </w:r>
+      <w:r>
+        <w:rPr>
+          <w:rFonts w:ascii="仿宋" w:eastAsia="仿宋" w:hAnsi="仿宋"/>
+          <w:sz w:val="28"/>
+          <w:szCs w:val="28"/>
+        </w:rPr>
+        <w:tab/>
+      </w:r>
+      <w:r>
+        <w:rPr>
+          <w:rFonts w:ascii="仿宋" w:eastAsia="仿宋" w:hAnsi="仿宋"/>
+          <w:sz w:val="28"/>
+          <w:szCs w:val="28"/>
+        </w:rPr>
+        <w:tab/>
+      </w:r>
+      <w:r>
+        <w:rPr>
+          <w:rFonts w:ascii="仿宋" w:eastAsia="仿宋" w:hAnsi="仿宋"/>
+          <w:sz w:val="28"/>
+          <w:szCs w:val="28"/>
+        </w:rPr>
+        <w:tab/>
+      </w:r>
+      <w:r>
+        <w:rPr>
+          <w:rFonts w:ascii="仿宋" w:eastAsia="仿宋" w:hAnsi="仿宋" w:hint="eastAsia"/>
+          <w:sz w:val="28"/>
+          <w:szCs w:val="28"/>
+        </w:rPr>
+        <w:t>1</w:t>
+      </w:r>
+    </w:p>
+    <w:p>
+      <w:pPr>
+        <w:pStyle w:val="a9"/>
+        <w:numPr>
+          <w:ilvl w:val="0"/>
+          <w:numId w:val="2"/>
+        </w:numPr>
+        <w:spacing w:line="400" w:lineRule="exact"/>
+        <w:rPr>
+          <w:rFonts w:ascii="仿宋" w:eastAsia="仿宋" w:hAnsi="仿宋" w:hint="eastAsia"/>
+          <w:sz w:val="28"/>
+          <w:szCs w:val="28"/>
+        </w:rPr>
+      </w:pPr>
+      <w:r>
+        <w:rPr>
+          <w:rFonts w:ascii="仿宋" w:eastAsia="仿宋" w:hAnsi="仿宋" w:hint="eastAsia"/>
+          <w:sz w:val="28"/>
+          <w:szCs w:val="28"/>
+        </w:rPr>
+        <w:t>质数筛</w:t>
+      </w:r>
+      <w:r>
+        <w:rPr>
+          <w:rFonts w:ascii="仿宋" w:eastAsia="仿宋" w:hAnsi="仿宋"/>
+          <w:sz w:val="28"/>
+          <w:szCs w:val="28"/>
+        </w:rPr>
+        <w:tab/>
+      </w:r>
+      <w:r>
+        <w:rPr>
+          <w:rFonts w:ascii="仿宋" w:eastAsia="仿宋" w:hAnsi="仿宋"/>
+          <w:sz w:val="28"/>
+          <w:szCs w:val="28"/>
+        </w:rPr>
+        <w:tab/>
+      </w:r>
+      <w:r>
+        <w:rPr>
+          <w:rFonts w:ascii="仿宋" w:eastAsia="仿宋" w:hAnsi="仿宋"/>
+          <w:sz w:val="28"/>
+          <w:szCs w:val="28"/>
+        </w:rPr>
+        <w:tab/>
+      </w:r>
+      <w:r>
+        <w:rPr>
+          <w:rFonts w:ascii="仿宋" w:eastAsia="仿宋" w:hAnsi="仿宋"/>
+          <w:sz w:val="28"/>
+          <w:szCs w:val="28"/>
+        </w:rPr>
+        <w:tab/>
+      </w:r>
+      <w:r>
+        <w:rPr>
+          <w:rFonts w:ascii="仿宋" w:eastAsia="仿宋" w:hAnsi="仿宋"/>
+          <w:sz w:val="28"/>
+          <w:szCs w:val="28"/>
+        </w:rPr>
+        <w:tab/>
+      </w:r>
+      <w:r>
+        <w:rPr>
+          <w:rFonts w:ascii="仿宋" w:eastAsia="仿宋" w:hAnsi="仿宋"/>
+          <w:sz w:val="28"/>
+          <w:szCs w:val="28"/>
+        </w:rPr>
+        <w:tab/>
+      </w:r>
+      <w:r>
+        <w:rPr>
+          <w:rFonts w:ascii="仿宋" w:eastAsia="仿宋" w:hAnsi="仿宋" w:hint="eastAsia"/>
+          <w:sz w:val="28"/>
+          <w:szCs w:val="28"/>
+        </w:rPr>
+        <w:t>1</w:t>
+      </w:r>
+    </w:p>
+    <w:p>
+      <w:pPr>
+        <w:pStyle w:val="a9"/>
+        <w:numPr>
+          <w:ilvl w:val="0"/>
+          <w:numId w:val="2"/>
+        </w:numPr>
+        <w:spacing w:line="400" w:lineRule="exact"/>
+        <w:rPr>
+          <w:rFonts w:ascii="仿宋" w:eastAsia="仿宋" w:hAnsi="仿宋" w:hint="eastAsia"/>
+          <w:sz w:val="28"/>
+          <w:szCs w:val="28"/>
+        </w:rPr>
+      </w:pPr>
+      <w:r>
+        <w:rPr>
+          <w:rFonts w:ascii="仿宋" w:eastAsia="仿宋" w:hAnsi="仿宋" w:hint="eastAsia"/>
+          <w:sz w:val="28"/>
+          <w:szCs w:val="28"/>
+        </w:rPr>
+        <w:t>快速幂</w:t>
+      </w:r>
+      <w:r>
+        <w:rPr>
+          <w:rFonts w:ascii="仿宋" w:eastAsia="仿宋" w:hAnsi="仿宋"/>
+          <w:sz w:val="28"/>
+          <w:szCs w:val="28"/>
+        </w:rPr>
+        <w:tab/>
+      </w:r>
+      <w:r>
+        <w:rPr>
+          <w:rFonts w:ascii="仿宋" w:eastAsia="仿宋" w:hAnsi="仿宋"/>
+          <w:sz w:val="28"/>
+          <w:szCs w:val="28"/>
+        </w:rPr>
+        <w:tab/>
+      </w:r>
+      <w:r>
+        <w:rPr>
+          <w:rFonts w:ascii="仿宋" w:eastAsia="仿宋" w:hAnsi="仿宋"/>
+          <w:sz w:val="28"/>
+          <w:szCs w:val="28"/>
+        </w:rPr>
+        <w:tab/>
+      </w:r>
+      <w:r>
+        <w:rPr>
+          <w:rFonts w:ascii="仿宋" w:eastAsia="仿宋" w:hAnsi="仿宋"/>
+          <w:sz w:val="28"/>
+          <w:szCs w:val="28"/>
+        </w:rPr>
+        <w:tab/>
+      </w:r>
+      <w:r>
+        <w:rPr>
+          <w:rFonts w:ascii="仿宋" w:eastAsia="仿宋" w:hAnsi="仿宋"/>
+          <w:sz w:val="28"/>
+          <w:szCs w:val="28"/>
+        </w:rPr>
+        <w:tab/>
+      </w:r>
+      <w:r>
+        <w:rPr>
+          <w:rFonts w:ascii="仿宋" w:eastAsia="仿宋" w:hAnsi="仿宋"/>
+          <w:sz w:val="28"/>
+          <w:szCs w:val="28"/>
+        </w:rPr>
+        <w:tab/>
+      </w:r>
+      <w:r>
+        <w:rPr>
+          <w:rFonts w:ascii="仿宋" w:eastAsia="仿宋" w:hAnsi="仿宋" w:hint="eastAsia"/>
+          <w:sz w:val="28"/>
+          <w:szCs w:val="28"/>
+        </w:rPr>
+        <w:t>1</w:t>
+      </w:r>
+    </w:p>
+    <w:p>
+      <w:pPr>
+        <w:pStyle w:val="a9"/>
+        <w:numPr>
+          <w:ilvl w:val="0"/>
+          <w:numId w:val="2"/>
+        </w:numPr>
+        <w:spacing w:line="400" w:lineRule="exact"/>
+        <w:rPr>
+          <w:rFonts w:ascii="仿宋" w:eastAsia="仿宋" w:hAnsi="仿宋" w:hint="eastAsia"/>
+          <w:sz w:val="28"/>
+          <w:szCs w:val="28"/>
+        </w:rPr>
+      </w:pPr>
+      <w:r>
+        <w:rPr>
+          <w:rFonts w:ascii="仿宋" w:eastAsia="仿宋" w:hAnsi="仿宋" w:hint="eastAsia"/>
+          <w:sz w:val="28"/>
+          <w:szCs w:val="28"/>
+        </w:rPr>
+        <w:t>矩阵乘法</w:t>
+      </w:r>
+      <w:r>
+        <w:rPr>
+          <w:rFonts w:ascii="仿宋" w:eastAsia="仿宋" w:hAnsi="仿宋"/>
+          <w:sz w:val="28"/>
+          <w:szCs w:val="28"/>
+        </w:rPr>
+        <w:tab/>
+      </w:r>
+      <w:r>
+        <w:rPr>
+          <w:rFonts w:ascii="仿宋" w:eastAsia="仿宋" w:hAnsi="仿宋"/>
+          <w:sz w:val="28"/>
+          <w:szCs w:val="28"/>
+        </w:rPr>
+        <w:tab/>
+      </w:r>
+      <w:r>
+        <w:rPr>
+          <w:rFonts w:ascii="仿宋" w:eastAsia="仿宋" w:hAnsi="仿宋"/>
+          <w:sz w:val="28"/>
+          <w:szCs w:val="28"/>
+        </w:rPr>
+        <w:tab/>
+      </w:r>
+      <w:r>
+        <w:rPr>
+          <w:rFonts w:ascii="仿宋" w:eastAsia="仿宋" w:hAnsi="仿宋"/>
+          <w:sz w:val="28"/>
+          <w:szCs w:val="28"/>
+        </w:rPr>
+        <w:tab/>
+      </w:r>
+      <w:r>
+        <w:rPr>
+          <w:rFonts w:ascii="仿宋" w:eastAsia="仿宋" w:hAnsi="仿宋"/>
+          <w:sz w:val="28"/>
+          <w:szCs w:val="28"/>
+        </w:rPr>
+        <w:tab/>
+      </w:r>
+      <w:r>
+        <w:rPr>
+          <w:rFonts w:ascii="仿宋" w:eastAsia="仿宋" w:hAnsi="仿宋"/>
+          <w:sz w:val="28"/>
+          <w:szCs w:val="28"/>
+        </w:rPr>
+        <w:tab/>
+      </w:r>
+      <w:r>
+        <w:rPr>
+          <w:rFonts w:ascii="仿宋" w:eastAsia="仿宋" w:hAnsi="仿宋" w:hint="eastAsia"/>
+          <w:sz w:val="28"/>
+          <w:szCs w:val="28"/>
+        </w:rPr>
+        <w:t>1</w:t>
+      </w:r>
+    </w:p>
+    <w:p>
+      <w:pPr>
+        <w:pStyle w:val="a9"/>
+        <w:numPr>
+          <w:ilvl w:val="0"/>
+          <w:numId w:val="2"/>
+        </w:numPr>
+        <w:spacing w:line="400" w:lineRule="exact"/>
+        <w:rPr>
+          <w:rFonts w:ascii="仿宋" w:eastAsia="仿宋" w:hAnsi="仿宋" w:hint="eastAsia"/>
+          <w:sz w:val="28"/>
+          <w:szCs w:val="28"/>
+        </w:rPr>
+      </w:pPr>
+      <w:r>
+        <w:rPr>
+          <w:rFonts w:ascii="仿宋" w:eastAsia="仿宋" w:hAnsi="仿宋" w:hint="eastAsia"/>
+          <w:sz w:val="28"/>
+          <w:szCs w:val="28"/>
+        </w:rPr>
+        <w:t>高精度</w:t>
+      </w:r>
+      <w:r>
+        <w:rPr>
+          <w:rFonts w:ascii="仿宋" w:eastAsia="仿宋" w:hAnsi="仿宋"/>
+          <w:sz w:val="28"/>
+          <w:szCs w:val="28"/>
+        </w:rPr>
+        <w:tab/>
+      </w:r>
+      <w:r>
+        <w:rPr>
+          <w:rFonts w:ascii="仿宋" w:eastAsia="仿宋" w:hAnsi="仿宋"/>
+          <w:sz w:val="28"/>
+          <w:szCs w:val="28"/>
+        </w:rPr>
+        <w:tab/>
+      </w:r>
+      <w:r>
+        <w:rPr>
+          <w:rFonts w:ascii="仿宋" w:eastAsia="仿宋" w:hAnsi="仿宋"/>
+          <w:sz w:val="28"/>
+          <w:szCs w:val="28"/>
+        </w:rPr>
+        <w:tab/>
+      </w:r>
+      <w:r>
+        <w:rPr>
+          <w:rFonts w:ascii="仿宋" w:eastAsia="仿宋" w:hAnsi="仿宋"/>
+          <w:sz w:val="28"/>
+          <w:szCs w:val="28"/>
+        </w:rPr>
+        <w:tab/>
+      </w:r>
+      <w:r>
+        <w:rPr>
+          <w:rFonts w:ascii="仿宋" w:eastAsia="仿宋" w:hAnsi="仿宋"/>
+          <w:sz w:val="28"/>
+          <w:szCs w:val="28"/>
+        </w:rPr>
+        <w:tab/>
+      </w:r>
+      <w:r>
+        <w:rPr>
+          <w:rFonts w:ascii="仿宋" w:eastAsia="仿宋" w:hAnsi="仿宋"/>
+          <w:sz w:val="28"/>
+          <w:szCs w:val="28"/>
+        </w:rPr>
+        <w:tab/>
+      </w:r>
+      <w:r>
+        <w:rPr>
+          <w:rFonts w:ascii="仿宋" w:eastAsia="仿宋" w:hAnsi="仿宋" w:hint="eastAsia"/>
+          <w:sz w:val="28"/>
+          <w:szCs w:val="28"/>
+        </w:rPr>
+        <w:t>1</w:t>
+      </w:r>
+    </w:p>
+    <w:p>
+      <w:pPr>
+        <w:pStyle w:val="a9"/>
+        <w:spacing w:line="400" w:lineRule="exact"/>
+        <w:ind w:left="440"/>
+        <w:rPr>
+          <w:rFonts w:ascii="仿宋" w:eastAsia="仿宋" w:hAnsi="仿宋" w:hint="eastAsia"/>
+          <w:sz w:val="28"/>
+          <w:szCs w:val="28"/>
+        </w:rPr>
+      </w:pPr>
+    </w:p>
+    <w:p>
+      <w:pPr>
+        <w:pStyle w:val="a9"/>
+        <w:numPr>
+          <w:ilvl w:val="0"/>
+          <w:numId w:val="2"/>
+        </w:numPr>
+        <w:spacing w:line="400" w:lineRule="exact"/>
+        <w:rPr>
+          <w:rFonts w:ascii="仿宋" w:eastAsia="仿宋" w:hAnsi="仿宋" w:hint="eastAsia"/>
+          <w:sz w:val="28"/>
+          <w:szCs w:val="28"/>
+        </w:rPr>
+      </w:pPr>
+      <w:r>
+        <w:rPr>
+          <w:rFonts w:ascii="仿宋" w:eastAsia="仿宋" w:hAnsi="仿宋" w:hint="eastAsia"/>
+          <w:sz w:val="28"/>
+          <w:szCs w:val="28"/>
+        </w:rPr>
+        <w:t>KMP</w:t>
+      </w:r>
+      <w:r>
+        <w:rPr>
+          <w:rFonts w:ascii="仿宋" w:eastAsia="仿宋" w:hAnsi="仿宋"/>
+          <w:sz w:val="28"/>
+          <w:szCs w:val="28"/>
+        </w:rPr>
+        <w:tab/>
+      </w:r>
+      <w:r>
+        <w:rPr>
+          <w:rFonts w:ascii="仿宋" w:eastAsia="仿宋" w:hAnsi="仿宋"/>
+          <w:sz w:val="28"/>
+          <w:szCs w:val="28"/>
+        </w:rPr>
+        <w:tab/>
+      </w:r>
+      <w:r>
+        <w:rPr>
+          <w:rFonts w:ascii="仿宋" w:eastAsia="仿宋" w:hAnsi="仿宋"/>
+          <w:sz w:val="28"/>
+          <w:szCs w:val="28"/>
+        </w:rPr>
+        <w:tab/>
+      </w:r>
+      <w:r>
+        <w:rPr>
+          <w:rFonts w:ascii="仿宋" w:eastAsia="仿宋" w:hAnsi="仿宋"/>
+          <w:sz w:val="28"/>
+          <w:szCs w:val="28"/>
+        </w:rPr>
+        <w:tab/>
+      </w:r>
+      <w:r>
+        <w:rPr>
+          <w:rFonts w:ascii="仿宋" w:eastAsia="仿宋" w:hAnsi="仿宋"/>
+          <w:sz w:val="28"/>
+          <w:szCs w:val="28"/>
+        </w:rPr>
+        <w:tab/>
+      </w:r>
+      <w:r>
+        <w:rPr>
+          <w:rFonts w:ascii="仿宋" w:eastAsia="仿宋" w:hAnsi="仿宋"/>
+          <w:sz w:val="28"/>
+          <w:szCs w:val="28"/>
+        </w:rPr>
+        <w:tab/>
+      </w:r>
+      <w:r>
+        <w:rPr>
+          <w:rFonts w:ascii="仿宋" w:eastAsia="仿宋" w:hAnsi="仿宋"/>
+          <w:sz w:val="28"/>
+          <w:szCs w:val="28"/>
+        </w:rPr>
+        <w:tab/>
+      </w:r>
+      <w:r>
+        <w:rPr>
+          <w:rFonts w:ascii="仿宋" w:eastAsia="仿宋" w:hAnsi="仿宋" w:hint="eastAsia"/>
+          <w:sz w:val="28"/>
+          <w:szCs w:val="28"/>
+        </w:rPr>
+        <w:t>1</w:t>
+      </w:r>
+    </w:p>
+    <w:p>
+      <w:pPr>
+        <w:pStyle w:val="a9"/>
+        <w:numPr>
+          <w:ilvl w:val="0"/>
+          <w:numId w:val="2"/>
+        </w:numPr>
+        <w:spacing w:line="400" w:lineRule="exact"/>
+        <w:rPr>
+          <w:rFonts w:ascii="仿宋" w:eastAsia="仿宋" w:hAnsi="仿宋" w:hint="eastAsia"/>
+          <w:sz w:val="28"/>
+          <w:szCs w:val="28"/>
+        </w:rPr>
+      </w:pPr>
+      <w:r>
+        <w:rPr>
+          <w:rFonts w:ascii="仿宋" w:eastAsia="仿宋" w:hAnsi="仿宋" w:hint="eastAsia"/>
+          <w:sz w:val="28"/>
+          <w:szCs w:val="28"/>
+        </w:rPr>
+        <w:t>哈希</w:t>
+      </w:r>
+      <w:r>
+        <w:rPr>
+          <w:rFonts w:ascii="仿宋" w:eastAsia="仿宋" w:hAnsi="仿宋"/>
+          <w:sz w:val="28"/>
+          <w:szCs w:val="28"/>
+        </w:rPr>
+        <w:tab/>
+      </w:r>
+      <w:r>
+        <w:rPr>
+          <w:rFonts w:ascii="仿宋" w:eastAsia="仿宋" w:hAnsi="仿宋"/>
+          <w:sz w:val="28"/>
+          <w:szCs w:val="28"/>
+        </w:rPr>
+        <w:tab/>
+      </w:r>
+      <w:r>
+        <w:rPr>
+          <w:rFonts w:ascii="仿宋" w:eastAsia="仿宋" w:hAnsi="仿宋"/>
+          <w:sz w:val="28"/>
+          <w:szCs w:val="28"/>
+        </w:rPr>
+        <w:tab/>
+      </w:r>
+      <w:r>
+        <w:rPr>
+          <w:rFonts w:ascii="仿宋" w:eastAsia="仿宋" w:hAnsi="仿宋"/>
+          <w:sz w:val="28"/>
+          <w:szCs w:val="28"/>
+        </w:rPr>
+        <w:tab/>
+      </w:r>
+      <w:r>
+        <w:rPr>
+          <w:rFonts w:ascii="仿宋" w:eastAsia="仿宋" w:hAnsi="仿宋"/>
+          <w:sz w:val="28"/>
+          <w:szCs w:val="28"/>
+        </w:rPr>
+        <w:tab/>
+      </w:r>
+      <w:r>
+        <w:rPr>
+          <w:rFonts w:ascii="仿宋" w:eastAsia="仿宋" w:hAnsi="仿宋"/>
+          <w:sz w:val="28"/>
+          <w:szCs w:val="28"/>
+        </w:rPr>
+        <w:tab/>
+      </w:r>
+      <w:r>
+        <w:rPr>
+          <w:rFonts w:ascii="仿宋" w:eastAsia="仿宋" w:hAnsi="仿宋"/>
+          <w:sz w:val="28"/>
+          <w:szCs w:val="28"/>
+        </w:rPr>
+        <w:tab/>
+      </w:r>
+      <w:r>
+        <w:rPr>
+          <w:rFonts w:ascii="仿宋" w:eastAsia="仿宋" w:hAnsi="仿宋" w:hint="eastAsia"/>
+          <w:sz w:val="28"/>
+          <w:szCs w:val="28"/>
+        </w:rPr>
+        <w:t>1</w:t>
+      </w:r>
+    </w:p>
+    <w:p>
+      <w:pPr>
+        <w:pStyle w:val="a9"/>
+        <w:numPr>
+          <w:ilvl w:val="0"/>
+          <w:numId w:val="2"/>
+        </w:numPr>
+        <w:spacing w:line="400" w:lineRule="exact"/>
+        <w:rPr>
+          <w:rFonts w:ascii="仿宋" w:eastAsia="仿宋" w:hAnsi="仿宋" w:hint="eastAsia"/>
+          <w:sz w:val="28"/>
+          <w:szCs w:val="28"/>
+        </w:rPr>
+      </w:pPr>
+      <w:r>
+        <w:rPr>
+          <w:rFonts w:ascii="仿宋" w:eastAsia="仿宋" w:hAnsi="仿宋" w:hint="eastAsia"/>
+          <w:sz w:val="28"/>
+          <w:szCs w:val="28"/>
+        </w:rPr>
+        <w:t>前缀树</w:t>
+      </w:r>
+      <w:r>
+        <w:rPr>
+          <w:rFonts w:ascii="仿宋" w:eastAsia="仿宋" w:hAnsi="仿宋"/>
+          <w:sz w:val="28"/>
+          <w:szCs w:val="28"/>
+        </w:rPr>
+        <w:tab/>
+      </w:r>
+      <w:r>
+        <w:rPr>
+          <w:rFonts w:ascii="仿宋" w:eastAsia="仿宋" w:hAnsi="仿宋"/>
+          <w:sz w:val="28"/>
+          <w:szCs w:val="28"/>
+        </w:rPr>
+        <w:tab/>
+      </w:r>
+      <w:r>
+        <w:rPr>
+          <w:rFonts w:ascii="仿宋" w:eastAsia="仿宋" w:hAnsi="仿宋"/>
+          <w:sz w:val="28"/>
+          <w:szCs w:val="28"/>
+        </w:rPr>
+        <w:tab/>
+      </w:r>
+      <w:r>
+        <w:rPr>
+          <w:rFonts w:ascii="仿宋" w:eastAsia="仿宋" w:hAnsi="仿宋"/>
+          <w:sz w:val="28"/>
+          <w:szCs w:val="28"/>
+        </w:rPr>
+        <w:tab/>
+      </w:r>
+      <w:r>
+        <w:rPr>
+          <w:rFonts w:ascii="仿宋" w:eastAsia="仿宋" w:hAnsi="仿宋"/>
+          <w:sz w:val="28"/>
+          <w:szCs w:val="28"/>
+        </w:rPr>
+        <w:tab/>
+      </w:r>
+      <w:r>
+        <w:rPr>
+          <w:rFonts w:ascii="仿宋" w:eastAsia="仿宋" w:hAnsi="仿宋"/>
+          <w:sz w:val="28"/>
+          <w:szCs w:val="28"/>
+        </w:rPr>
+        <w:tab/>
+      </w:r>
+      <w:r>
+        <w:rPr>
+          <w:rFonts w:ascii="仿宋" w:eastAsia="仿宋" w:hAnsi="仿宋" w:hint="eastAsia"/>
+          <w:sz w:val="28"/>
+          <w:szCs w:val="28"/>
+        </w:rPr>
+        <w:t>1</w:t>
+      </w:r>
+    </w:p>
+    <w:p>
+      <w:pPr>
+        <w:pStyle w:val="a9"/>
+        <w:numPr>
+          <w:ilvl w:val="0"/>
+          <w:numId w:val="2"/>
+        </w:numPr>
+        <w:spacing w:line="400" w:lineRule="exact"/>
+        <w:rPr>
+          <w:rFonts w:ascii="仿宋" w:eastAsia="仿宋" w:hAnsi="仿宋" w:hint="eastAsia"/>
+          <w:sz w:val="28"/>
+          <w:szCs w:val="28"/>
+        </w:rPr>
+      </w:pPr>
+      <w:r>
+        <w:rPr>
+          <w:rFonts w:ascii="仿宋" w:eastAsia="仿宋" w:hAnsi="仿宋" w:hint="eastAsia"/>
+          <w:sz w:val="28"/>
+          <w:szCs w:val="28"/>
+        </w:rPr>
+        <w:t>Manacher</w:t>
+      </w:r>
+      <w:r>
+        <w:rPr>
+          <w:rFonts w:ascii="仿宋" w:eastAsia="仿宋" w:hAnsi="仿宋"/>
+          <w:sz w:val="28"/>
+          <w:szCs w:val="28"/>
+        </w:rPr>
+        <w:tab/>
+      </w:r>
+      <w:r>
+        <w:rPr>
+          <w:rFonts w:ascii="仿宋" w:eastAsia="仿宋" w:hAnsi="仿宋"/>
+          <w:sz w:val="28"/>
+          <w:szCs w:val="28"/>
+        </w:rPr>
+        <w:tab/>
+      </w:r>
+      <w:r>
+        <w:rPr>
+          <w:rFonts w:ascii="仿宋" w:eastAsia="仿宋" w:hAnsi="仿宋"/>
+          <w:sz w:val="28"/>
+          <w:szCs w:val="28"/>
+        </w:rPr>
+        <w:tab/>
+      </w:r>
+      <w:r>
+        <w:rPr>
+          <w:rFonts w:ascii="仿宋" w:eastAsia="仿宋" w:hAnsi="仿宋"/>
+          <w:sz w:val="28"/>
+          <w:szCs w:val="28"/>
+        </w:rPr>
+        <w:tab/>
+      </w:r>
+      <w:r>
+        <w:rPr>
+          <w:rFonts w:ascii="仿宋" w:eastAsia="仿宋" w:hAnsi="仿宋"/>
+          <w:sz w:val="28"/>
+          <w:szCs w:val="28"/>
+        </w:rPr>
+        <w:tab/>
+      </w:r>
+      <w:r>
+        <w:rPr>
+          <w:rFonts w:ascii="仿宋" w:eastAsia="仿宋" w:hAnsi="仿宋"/>
+          <w:sz w:val="28"/>
+          <w:szCs w:val="28"/>
+        </w:rPr>
+        <w:tab/>
+      </w:r>
+      <w:r>
+        <w:rPr>
+          <w:rFonts w:ascii="仿宋" w:eastAsia="仿宋" w:hAnsi="仿宋" w:hint="eastAsia"/>
+          <w:sz w:val="28"/>
+          <w:szCs w:val="28"/>
+        </w:rPr>
+        <w:t>1</w:t>
+      </w:r>
+    </w:p>
+    <w:p>
+      <w:pPr>
+        <w:pStyle w:val="a9"/>
+        <w:numPr>
+          <w:ilvl w:val="0"/>
+          <w:numId w:val="2"/>
+        </w:numPr>
+        <w:spacing w:line="400" w:lineRule="exact"/>
+        <w:rPr>
+          <w:rFonts w:ascii="仿宋" w:eastAsia="仿宋" w:hAnsi="仿宋" w:hint="eastAsia"/>
+          <w:sz w:val="28"/>
+          <w:szCs w:val="28"/>
+        </w:rPr>
+      </w:pPr>
+      <w:r>
+        <w:rPr>
+          <w:rFonts w:ascii="仿宋" w:eastAsia="仿宋" w:hAnsi="仿宋" w:hint="eastAsia"/>
+          <w:sz w:val="28"/>
+          <w:szCs w:val="28"/>
+        </w:rPr>
+        <w:t>可持久化前缀树</w:t>
+      </w:r>
+      <w:r>
+        <w:rPr>
+          <w:rFonts w:ascii="仿宋" w:eastAsia="仿宋" w:hAnsi="仿宋"/>
+          <w:sz w:val="28"/>
+          <w:szCs w:val="28"/>
+        </w:rPr>
+        <w:tab/>
+      </w:r>
+      <w:r>
+        <w:rPr>
+          <w:rFonts w:ascii="仿宋" w:eastAsia="仿宋" w:hAnsi="仿宋"/>
+          <w:sz w:val="28"/>
+          <w:szCs w:val="28"/>
+        </w:rPr>
+        <w:tab/>
+      </w:r>
+      <w:r>
+        <w:rPr>
+          <w:rFonts w:ascii="仿宋" w:eastAsia="仿宋" w:hAnsi="仿宋"/>
+          <w:sz w:val="28"/>
+          <w:szCs w:val="28"/>
+        </w:rPr>
+        <w:tab/>
+      </w:r>
+      <w:r>
+        <w:rPr>
+          <w:rFonts w:ascii="仿宋" w:eastAsia="仿宋" w:hAnsi="仿宋"/>
+          <w:sz w:val="28"/>
+          <w:szCs w:val="28"/>
+        </w:rPr>
+        <w:tab/>
+      </w:r>
+      <w:r>
+        <w:rPr>
+          <w:rFonts w:ascii="仿宋" w:eastAsia="仿宋" w:hAnsi="仿宋" w:hint="eastAsia"/>
+          <w:sz w:val="28"/>
+          <w:szCs w:val="28"/>
+        </w:rPr>
+        <w:t>1</w:t>
+      </w:r>
+    </w:p>
+    <w:p>
+      <w:pPr>
+        <w:pStyle w:val="a9"/>
+        <w:numPr>
+          <w:ilvl w:val="0"/>
+          <w:numId w:val="2"/>
+        </w:numPr>
+        <w:spacing w:line="400" w:lineRule="exact"/>
+        <w:rPr>
+          <w:rFonts w:ascii="仿宋" w:eastAsia="仿宋" w:hAnsi="仿宋" w:hint="eastAsia"/>
+          <w:sz w:val="28"/>
+          <w:szCs w:val="28"/>
+        </w:rPr>
+      </w:pPr>
+      <w:r>
+        <w:rPr>
+          <w:rFonts w:ascii="仿宋" w:eastAsia="仿宋" w:hAnsi="仿宋" w:hint="eastAsia"/>
+          <w:sz w:val="28"/>
+          <w:szCs w:val="28"/>
+        </w:rPr>
+        <w:t>AC自动机</w:t>
+      </w:r>
+    </w:p>
+    <w:p>
+      <w:pPr>
+        <w:pStyle w:val="a9"/>
+        <w:spacing w:line="400" w:lineRule="exact"/>
+        <w:ind w:left="440"/>
+        <w:rPr>
+          <w:rFonts w:ascii="仿宋" w:eastAsia="仿宋" w:hAnsi="仿宋" w:hint="eastAsia"/>
+          <w:sz w:val="28"/>
+          <w:szCs w:val="28"/>
+        </w:rPr>
+      </w:pPr>
+    </w:p>
+    <w:p>
+      <w:pPr>
+        <w:pStyle w:val="a9"/>
+        <w:numPr>
+          <w:ilvl w:val="0"/>
+          <w:numId w:val="2"/>
+        </w:numPr>
+        <w:spacing w:line="400" w:lineRule="exact"/>
+        <w:rPr>
+          <w:rFonts w:ascii="仿宋" w:eastAsia="仿宋" w:hAnsi="仿宋" w:hint="eastAsia"/>
+          <w:sz w:val="28"/>
+          <w:szCs w:val="28"/>
+        </w:rPr>
+      </w:pPr>
+      <w:r>
+        <w:rPr>
+          <w:rFonts w:ascii="仿宋" w:eastAsia="仿宋" w:hAnsi="仿宋" w:hint="eastAsia"/>
+          <w:sz w:val="28"/>
+          <w:szCs w:val="28"/>
+        </w:rPr>
+        <w:t>差分：等差数列 二维</w:t>
+      </w:r>
+      <w:r>
+        <w:rPr>
+          <w:rFonts w:ascii="仿宋" w:eastAsia="仿宋" w:hAnsi="仿宋"/>
+          <w:sz w:val="28"/>
+          <w:szCs w:val="28"/>
+        </w:rPr>
+        <w:tab/>
+      </w:r>
+      <w:r>
+        <w:rPr>
+          <w:rFonts w:ascii="仿宋" w:eastAsia="仿宋" w:hAnsi="仿宋"/>
+          <w:sz w:val="28"/>
+          <w:szCs w:val="28"/>
+        </w:rPr>
+        <w:tab/>
+      </w:r>
+      <w:r>
+        <w:rPr>
+          <w:rFonts w:ascii="仿宋" w:eastAsia="仿宋" w:hAnsi="仿宋" w:hint="eastAsia"/>
+          <w:sz w:val="28"/>
+          <w:szCs w:val="28"/>
+        </w:rPr>
+        <w:t>1</w:t>
+      </w:r>
+    </w:p>
+    <w:p>
+      <w:pPr>
+        <w:pStyle w:val="a9"/>
+        <w:numPr>
+          <w:ilvl w:val="0"/>
+          <w:numId w:val="2"/>
+        </w:numPr>
+        <w:spacing w:line="400" w:lineRule="exact"/>
+        <w:rPr>
+          <w:rFonts w:ascii="仿宋" w:eastAsia="仿宋" w:hAnsi="仿宋" w:hint="eastAsia"/>
+          <w:sz w:val="28"/>
+          <w:szCs w:val="28"/>
+        </w:rPr>
+      </w:pPr>
+      <w:r>
+        <w:rPr>
+          <w:rFonts w:ascii="仿宋" w:eastAsia="仿宋" w:hAnsi="仿宋" w:hint="eastAsia"/>
+          <w:sz w:val="28"/>
+          <w:szCs w:val="28"/>
+        </w:rPr>
+        <w:lastRenderedPageBreak/>
+        <w:t>二维前缀和</w:t>
+      </w:r>
+      <w:r>
+        <w:rPr>
+          <w:rFonts w:ascii="仿宋" w:eastAsia="仿宋" w:hAnsi="仿宋"/>
+          <w:sz w:val="28"/>
+          <w:szCs w:val="28"/>
+        </w:rPr>
+        <w:tab/>
+      </w:r>
+      <w:r>
+        <w:rPr>
+          <w:rFonts w:ascii="仿宋" w:eastAsia="仿宋" w:hAnsi="仿宋"/>
+          <w:sz w:val="28"/>
+          <w:szCs w:val="28"/>
+        </w:rPr>
+        <w:tab/>
+      </w:r>
+      <w:r>
+        <w:rPr>
+          <w:rFonts w:ascii="仿宋" w:eastAsia="仿宋" w:hAnsi="仿宋"/>
+          <w:sz w:val="28"/>
+          <w:szCs w:val="28"/>
+        </w:rPr>
+        <w:tab/>
+      </w:r>
+      <w:r>
+        <w:rPr>
+          <w:rFonts w:ascii="仿宋" w:eastAsia="仿宋" w:hAnsi="仿宋"/>
+          <w:sz w:val="28"/>
+          <w:szCs w:val="28"/>
+        </w:rPr>
+        <w:tab/>
+      </w:r>
+      <w:r>
+        <w:rPr>
+          <w:rFonts w:ascii="仿宋" w:eastAsia="仿宋" w:hAnsi="仿宋"/>
+          <w:sz w:val="28"/>
+          <w:szCs w:val="28"/>
+        </w:rPr>
+        <w:tab/>
+      </w:r>
+      <w:r>
+        <w:rPr>
+          <w:rFonts w:ascii="仿宋" w:eastAsia="仿宋" w:hAnsi="仿宋" w:hint="eastAsia"/>
+          <w:sz w:val="28"/>
+          <w:szCs w:val="28"/>
+        </w:rPr>
+        <w:t>1</w:t>
+      </w:r>
+    </w:p>
+    <w:p>
+      <w:pPr>
         <w:spacing w:line="400" w:lineRule="exact"/>
         <w:ind w:leftChars="-1" w:left="-2" w:firstLine="2"/>
         <w:rPr>
@@ -489,39 +2296,76 @@
           <w:szCs w:val="28"/>
         </w:rPr>
       </w:pPr>
-      <w:r>
-        <w:rPr>
-          <w:rFonts w:ascii="仿宋" w:eastAsia="仿宋" w:hAnsi="仿宋" w:hint="eastAsia"/>
-          <w:sz w:val="28"/>
-          <w:szCs w:val="28"/>
-        </w:rPr>
-        <w:t>扩展欧几里得（</w:t>
-      </w:r>
-      <w:proofErr w:type="spellStart"/>
-      <w:r>
-        <w:rPr>
-          <w:rFonts w:ascii="仿宋" w:eastAsia="仿宋" w:hAnsi="仿宋" w:hint="eastAsia"/>
-          <w:sz w:val="28"/>
-          <w:szCs w:val="28"/>
-        </w:rPr>
-        <w:t>exgcd</w:t>
-      </w:r>
-      <w:proofErr w:type="spellEnd"/>
-      <w:r>
-        <w:rPr>
-          <w:rFonts w:ascii="仿宋" w:eastAsia="仿宋" w:hAnsi="仿宋" w:hint="eastAsia"/>
-          <w:sz w:val="28"/>
-          <w:szCs w:val="28"/>
-        </w:rPr>
-        <w:t>）</w:t>
-      </w:r>
-      <w:r>
-        <w:rPr>
-          <w:rFonts w:ascii="仿宋" w:eastAsia="仿宋" w:hAnsi="仿宋" w:hint="eastAsia"/>
-          <w:sz w:val="28"/>
-          <w:szCs w:val="28"/>
-        </w:rPr>
-        <w:t xml:space="preserve"> </w:t>
+    </w:p>
+    <w:p>
+      <w:pPr>
+        <w:pStyle w:val="a9"/>
+        <w:numPr>
+          <w:ilvl w:val="0"/>
+          <w:numId w:val="2"/>
+        </w:numPr>
+        <w:spacing w:line="400" w:lineRule="exact"/>
+        <w:rPr>
+          <w:rFonts w:ascii="仿宋" w:eastAsia="仿宋" w:hAnsi="仿宋" w:hint="eastAsia"/>
+          <w:sz w:val="28"/>
+          <w:szCs w:val="28"/>
+        </w:rPr>
+      </w:pPr>
+      <w:r>
+        <w:rPr>
+          <w:rFonts w:ascii="仿宋" w:eastAsia="仿宋" w:hAnsi="仿宋" w:hint="eastAsia"/>
+          <w:sz w:val="28"/>
+          <w:szCs w:val="28"/>
+        </w:rPr>
+        <w:t>双向广搜</w:t>
+      </w:r>
+      <w:r>
+        <w:rPr>
+          <w:rFonts w:ascii="仿宋" w:eastAsia="仿宋" w:hAnsi="仿宋"/>
+          <w:sz w:val="28"/>
+          <w:szCs w:val="28"/>
+        </w:rPr>
+        <w:tab/>
+      </w:r>
+      <w:r>
+        <w:rPr>
+          <w:rFonts w:ascii="仿宋" w:eastAsia="仿宋" w:hAnsi="仿宋"/>
+          <w:sz w:val="28"/>
+          <w:szCs w:val="28"/>
+        </w:rPr>
+        <w:tab/>
+      </w:r>
+      <w:r>
+        <w:rPr>
+          <w:rFonts w:ascii="仿宋" w:eastAsia="仿宋" w:hAnsi="仿宋"/>
+          <w:sz w:val="28"/>
+          <w:szCs w:val="28"/>
+        </w:rPr>
+        <w:tab/>
+      </w:r>
+      <w:r>
+        <w:rPr>
+          <w:rFonts w:ascii="仿宋" w:eastAsia="仿宋" w:hAnsi="仿宋"/>
+          <w:sz w:val="28"/>
+          <w:szCs w:val="28"/>
+        </w:rPr>
+        <w:tab/>
+      </w:r>
+      <w:r>
+        <w:rPr>
+          <w:rFonts w:ascii="仿宋" w:eastAsia="仿宋" w:hAnsi="仿宋"/>
+          <w:sz w:val="28"/>
+          <w:szCs w:val="28"/>
+        </w:rPr>
+        <w:tab/>
+      </w:r>
+      <w:r>
+        <w:rPr>
+          <w:rFonts w:ascii="仿宋" w:eastAsia="仿宋" w:hAnsi="仿宋"/>
+          <w:sz w:val="28"/>
+          <w:szCs w:val="28"/>
+        </w:rPr>
+        <w:tab/>
       </w:r>
       <w:r>
         <w:rPr>
@@ -534,6 +2378,756 @@
     </w:p>
     <w:p>
       <w:pPr>
+        <w:pStyle w:val="a9"/>
+        <w:numPr>
+          <w:ilvl w:val="0"/>
+          <w:numId w:val="2"/>
+        </w:numPr>
+        <w:spacing w:line="400" w:lineRule="exact"/>
+        <w:rPr>
+          <w:rFonts w:ascii="仿宋" w:eastAsia="仿宋" w:hAnsi="仿宋" w:hint="eastAsia"/>
+          <w:sz w:val="28"/>
+          <w:szCs w:val="28"/>
+        </w:rPr>
+      </w:pPr>
+      <w:r>
+        <w:rPr>
+          <w:rFonts w:ascii="仿宋" w:eastAsia="仿宋" w:hAnsi="仿宋" w:hint="eastAsia"/>
+          <w:sz w:val="28"/>
+          <w:szCs w:val="28"/>
+        </w:rPr>
+        <w:t>倍增st</w:t>
+      </w:r>
+      <w:r>
+        <w:rPr>
+          <w:rFonts w:ascii="仿宋" w:eastAsia="仿宋" w:hAnsi="仿宋"/>
+          <w:sz w:val="28"/>
+          <w:szCs w:val="28"/>
+        </w:rPr>
+        <w:tab/>
+      </w:r>
+      <w:r>
+        <w:rPr>
+          <w:rFonts w:ascii="仿宋" w:eastAsia="仿宋" w:hAnsi="仿宋"/>
+          <w:sz w:val="28"/>
+          <w:szCs w:val="28"/>
+        </w:rPr>
+        <w:tab/>
+      </w:r>
+      <w:r>
+        <w:rPr>
+          <w:rFonts w:ascii="仿宋" w:eastAsia="仿宋" w:hAnsi="仿宋"/>
+          <w:sz w:val="28"/>
+          <w:szCs w:val="28"/>
+        </w:rPr>
+        <w:tab/>
+      </w:r>
+      <w:r>
+        <w:rPr>
+          <w:rFonts w:ascii="仿宋" w:eastAsia="仿宋" w:hAnsi="仿宋"/>
+          <w:sz w:val="28"/>
+          <w:szCs w:val="28"/>
+        </w:rPr>
+        <w:tab/>
+      </w:r>
+      <w:r>
+        <w:rPr>
+          <w:rFonts w:ascii="仿宋" w:eastAsia="仿宋" w:hAnsi="仿宋"/>
+          <w:sz w:val="28"/>
+          <w:szCs w:val="28"/>
+        </w:rPr>
+        <w:tab/>
+      </w:r>
+      <w:r>
+        <w:rPr>
+          <w:rFonts w:ascii="仿宋" w:eastAsia="仿宋" w:hAnsi="仿宋"/>
+          <w:sz w:val="28"/>
+          <w:szCs w:val="28"/>
+        </w:rPr>
+        <w:tab/>
+      </w:r>
+      <w:r>
+        <w:rPr>
+          <w:rFonts w:ascii="仿宋" w:eastAsia="仿宋" w:hAnsi="仿宋" w:hint="eastAsia"/>
+          <w:sz w:val="28"/>
+          <w:szCs w:val="28"/>
+        </w:rPr>
+        <w:t>1</w:t>
+      </w:r>
+    </w:p>
+    <w:p>
+      <w:pPr>
+        <w:pStyle w:val="a9"/>
+        <w:numPr>
+          <w:ilvl w:val="0"/>
+          <w:numId w:val="2"/>
+        </w:numPr>
+        <w:spacing w:line="400" w:lineRule="exact"/>
+        <w:rPr>
+          <w:rFonts w:ascii="仿宋" w:eastAsia="仿宋" w:hAnsi="仿宋" w:hint="eastAsia"/>
+          <w:sz w:val="28"/>
+          <w:szCs w:val="28"/>
+        </w:rPr>
+      </w:pPr>
+      <w:r>
+        <w:rPr>
+          <w:rFonts w:ascii="仿宋" w:eastAsia="仿宋" w:hAnsi="仿宋" w:hint="eastAsia"/>
+          <w:sz w:val="28"/>
+          <w:szCs w:val="28"/>
+        </w:rPr>
+        <w:t>博弈论</w:t>
+      </w:r>
+      <w:r>
+        <w:rPr>
+          <w:rFonts w:ascii="仿宋" w:eastAsia="仿宋" w:hAnsi="仿宋"/>
+          <w:sz w:val="28"/>
+          <w:szCs w:val="28"/>
+        </w:rPr>
+        <w:tab/>
+      </w:r>
+      <w:r>
+        <w:rPr>
+          <w:rFonts w:ascii="仿宋" w:eastAsia="仿宋" w:hAnsi="仿宋"/>
+          <w:sz w:val="28"/>
+          <w:szCs w:val="28"/>
+        </w:rPr>
+        <w:tab/>
+      </w:r>
+      <w:r>
+        <w:rPr>
+          <w:rFonts w:ascii="仿宋" w:eastAsia="仿宋" w:hAnsi="仿宋"/>
+          <w:sz w:val="28"/>
+          <w:szCs w:val="28"/>
+        </w:rPr>
+        <w:tab/>
+      </w:r>
+      <w:r>
+        <w:rPr>
+          <w:rFonts w:ascii="仿宋" w:eastAsia="仿宋" w:hAnsi="仿宋"/>
+          <w:sz w:val="28"/>
+          <w:szCs w:val="28"/>
+        </w:rPr>
+        <w:tab/>
+      </w:r>
+      <w:r>
+        <w:rPr>
+          <w:rFonts w:ascii="仿宋" w:eastAsia="仿宋" w:hAnsi="仿宋"/>
+          <w:sz w:val="28"/>
+          <w:szCs w:val="28"/>
+        </w:rPr>
+        <w:tab/>
+      </w:r>
+      <w:r>
+        <w:rPr>
+          <w:rFonts w:ascii="仿宋" w:eastAsia="仿宋" w:hAnsi="仿宋"/>
+          <w:sz w:val="28"/>
+          <w:szCs w:val="28"/>
+        </w:rPr>
+        <w:tab/>
+      </w:r>
+      <w:r>
+        <w:rPr>
+          <w:rFonts w:ascii="仿宋" w:eastAsia="仿宋" w:hAnsi="仿宋" w:hint="eastAsia"/>
+          <w:sz w:val="28"/>
+          <w:szCs w:val="28"/>
+        </w:rPr>
+        <w:t>1</w:t>
+      </w:r>
+    </w:p>
+    <w:p>
+      <w:pPr>
+        <w:pStyle w:val="a9"/>
+        <w:numPr>
+          <w:ilvl w:val="0"/>
+          <w:numId w:val="2"/>
+        </w:numPr>
+        <w:spacing w:line="400" w:lineRule="exact"/>
+        <w:rPr>
+          <w:rFonts w:ascii="仿宋" w:eastAsia="仿宋" w:hAnsi="仿宋" w:hint="eastAsia"/>
+          <w:sz w:val="28"/>
+          <w:szCs w:val="28"/>
+        </w:rPr>
+      </w:pPr>
+      <w:r>
+        <w:rPr>
+          <w:rFonts w:ascii="仿宋" w:eastAsia="仿宋" w:hAnsi="仿宋" w:hint="eastAsia"/>
+          <w:sz w:val="28"/>
+          <w:szCs w:val="28"/>
+        </w:rPr>
+        <w:t>带权并查集 可撤销并查集</w:t>
+      </w:r>
+      <w:r>
+        <w:rPr>
+          <w:rFonts w:ascii="仿宋" w:eastAsia="仿宋" w:hAnsi="仿宋"/>
+          <w:sz w:val="28"/>
+          <w:szCs w:val="28"/>
+        </w:rPr>
+        <w:tab/>
+      </w:r>
+      <w:r>
+        <w:rPr>
+          <w:rFonts w:ascii="仿宋" w:eastAsia="仿宋" w:hAnsi="仿宋" w:hint="eastAsia"/>
+          <w:sz w:val="28"/>
+          <w:szCs w:val="28"/>
+        </w:rPr>
+        <w:t>1</w:t>
+      </w:r>
+    </w:p>
+    <w:p>
+      <w:pPr>
+        <w:pStyle w:val="a9"/>
+        <w:numPr>
+          <w:ilvl w:val="0"/>
+          <w:numId w:val="2"/>
+        </w:numPr>
+        <w:spacing w:line="400" w:lineRule="exact"/>
+        <w:rPr>
+          <w:rFonts w:ascii="仿宋" w:eastAsia="仿宋" w:hAnsi="仿宋" w:hint="eastAsia"/>
+          <w:sz w:val="28"/>
+          <w:szCs w:val="28"/>
+        </w:rPr>
+      </w:pPr>
+      <w:r>
+        <w:rPr>
+          <w:rFonts w:ascii="仿宋" w:eastAsia="仿宋" w:hAnsi="仿宋" w:hint="eastAsia"/>
+          <w:sz w:val="28"/>
+          <w:szCs w:val="28"/>
+        </w:rPr>
+        <w:t>树链剖分：重链点边、长链</w:t>
+      </w:r>
+      <w:r>
+        <w:rPr>
+          <w:rFonts w:ascii="仿宋" w:eastAsia="仿宋" w:hAnsi="仿宋" w:hint="eastAsia"/>
+          <w:sz w:val="28"/>
+          <w:szCs w:val="28"/>
+        </w:rPr>
+        <w:t>1</w:t>
+      </w:r>
+    </w:p>
+    <w:p>
+      <w:pPr>
+        <w:pStyle w:val="a9"/>
+        <w:numPr>
+          <w:ilvl w:val="0"/>
+          <w:numId w:val="2"/>
+        </w:numPr>
+        <w:spacing w:line="400" w:lineRule="exact"/>
+        <w:rPr>
+          <w:rFonts w:ascii="仿宋" w:eastAsia="仿宋" w:hAnsi="仿宋" w:hint="eastAsia"/>
+          <w:sz w:val="28"/>
+          <w:szCs w:val="28"/>
+        </w:rPr>
+      </w:pPr>
+      <w:r>
+        <w:rPr>
+          <w:rFonts w:ascii="仿宋" w:eastAsia="仿宋" w:hAnsi="仿宋" w:hint="eastAsia"/>
+          <w:sz w:val="28"/>
+          <w:szCs w:val="28"/>
+        </w:rPr>
+        <w:t>树上启发式合并</w:t>
+      </w:r>
+      <w:r>
+        <w:rPr>
+          <w:rFonts w:ascii="仿宋" w:eastAsia="仿宋" w:hAnsi="仿宋"/>
+          <w:sz w:val="28"/>
+          <w:szCs w:val="28"/>
+        </w:rPr>
+        <w:tab/>
+      </w:r>
+      <w:r>
+        <w:rPr>
+          <w:rFonts w:ascii="仿宋" w:eastAsia="仿宋" w:hAnsi="仿宋"/>
+          <w:sz w:val="28"/>
+          <w:szCs w:val="28"/>
+        </w:rPr>
+        <w:tab/>
+      </w:r>
+      <w:r>
+        <w:rPr>
+          <w:rFonts w:ascii="仿宋" w:eastAsia="仿宋" w:hAnsi="仿宋"/>
+          <w:sz w:val="28"/>
+          <w:szCs w:val="28"/>
+        </w:rPr>
+        <w:tab/>
+      </w:r>
+      <w:r>
+        <w:rPr>
+          <w:rFonts w:ascii="仿宋" w:eastAsia="仿宋" w:hAnsi="仿宋"/>
+          <w:sz w:val="28"/>
+          <w:szCs w:val="28"/>
+        </w:rPr>
+        <w:tab/>
+      </w:r>
+      <w:r>
+        <w:rPr>
+          <w:rFonts w:ascii="仿宋" w:eastAsia="仿宋" w:hAnsi="仿宋" w:hint="eastAsia"/>
+          <w:sz w:val="28"/>
+          <w:szCs w:val="28"/>
+        </w:rPr>
+        <w:t>1</w:t>
+      </w:r>
+    </w:p>
+    <w:p>
+      <w:pPr>
+        <w:pStyle w:val="a9"/>
+        <w:numPr>
+          <w:ilvl w:val="0"/>
+          <w:numId w:val="2"/>
+        </w:numPr>
+        <w:spacing w:line="400" w:lineRule="exact"/>
+        <w:rPr>
+          <w:rFonts w:ascii="仿宋" w:eastAsia="仿宋" w:hAnsi="仿宋" w:hint="eastAsia"/>
+          <w:sz w:val="28"/>
+          <w:szCs w:val="28"/>
+        </w:rPr>
+      </w:pPr>
+      <w:r>
+        <w:rPr>
+          <w:rFonts w:ascii="仿宋" w:eastAsia="仿宋" w:hAnsi="仿宋" w:hint="eastAsia"/>
+          <w:sz w:val="28"/>
+          <w:szCs w:val="28"/>
+        </w:rPr>
+        <w:t>树上差分：点差分、边差分</w:t>
+      </w:r>
+      <w:r>
+        <w:rPr>
+          <w:rFonts w:ascii="仿宋" w:eastAsia="仿宋" w:hAnsi="仿宋" w:hint="eastAsia"/>
+          <w:sz w:val="28"/>
+          <w:szCs w:val="28"/>
+        </w:rPr>
+        <w:t>1</w:t>
+      </w:r>
+    </w:p>
+    <w:p>
+      <w:pPr>
+        <w:pStyle w:val="a9"/>
+        <w:numPr>
+          <w:ilvl w:val="0"/>
+          <w:numId w:val="2"/>
+        </w:numPr>
+        <w:spacing w:line="400" w:lineRule="exact"/>
+        <w:rPr>
+          <w:rFonts w:ascii="仿宋" w:eastAsia="仿宋" w:hAnsi="仿宋" w:hint="eastAsia"/>
+          <w:sz w:val="28"/>
+          <w:szCs w:val="28"/>
+        </w:rPr>
+      </w:pPr>
+      <w:r>
+        <w:rPr>
+          <w:rFonts w:ascii="仿宋" w:eastAsia="仿宋" w:hAnsi="仿宋" w:hint="eastAsia"/>
+          <w:sz w:val="28"/>
+          <w:szCs w:val="28"/>
+        </w:rPr>
+        <w:t>整体二分</w:t>
+      </w:r>
+    </w:p>
+    <w:p>
+      <w:pPr>
+        <w:pStyle w:val="a9"/>
+        <w:numPr>
+          <w:ilvl w:val="0"/>
+          <w:numId w:val="2"/>
+        </w:numPr>
+        <w:spacing w:line="400" w:lineRule="exact"/>
+        <w:rPr>
+          <w:rFonts w:ascii="仿宋" w:eastAsia="仿宋" w:hAnsi="仿宋" w:hint="eastAsia"/>
+          <w:sz w:val="28"/>
+          <w:szCs w:val="28"/>
+        </w:rPr>
+      </w:pPr>
+      <w:r>
+        <w:rPr>
+          <w:rFonts w:ascii="仿宋" w:eastAsia="仿宋" w:hAnsi="仿宋" w:hint="eastAsia"/>
+          <w:sz w:val="28"/>
+          <w:szCs w:val="28"/>
+        </w:rPr>
+        <w:t>线段树分治</w:t>
+      </w:r>
+    </w:p>
+    <w:p>
+      <w:pPr>
+        <w:pStyle w:val="a9"/>
+        <w:numPr>
+          <w:ilvl w:val="0"/>
+          <w:numId w:val="2"/>
+        </w:numPr>
+        <w:spacing w:line="400" w:lineRule="exact"/>
+        <w:rPr>
+          <w:rFonts w:ascii="仿宋" w:eastAsia="仿宋" w:hAnsi="仿宋" w:hint="eastAsia"/>
+          <w:sz w:val="28"/>
+          <w:szCs w:val="28"/>
+        </w:rPr>
+      </w:pPr>
+      <w:r>
+        <w:rPr>
+          <w:rFonts w:ascii="仿宋" w:eastAsia="仿宋" w:hAnsi="仿宋" w:hint="eastAsia"/>
+          <w:sz w:val="28"/>
+          <w:szCs w:val="28"/>
+        </w:rPr>
+        <w:t>左偏树</w:t>
+      </w:r>
+    </w:p>
+    <w:p>
+      <w:pPr>
+        <w:pStyle w:val="a9"/>
+        <w:numPr>
+          <w:ilvl w:val="0"/>
+          <w:numId w:val="2"/>
+        </w:numPr>
+        <w:spacing w:line="400" w:lineRule="exact"/>
+        <w:rPr>
+          <w:rFonts w:ascii="仿宋" w:eastAsia="仿宋" w:hAnsi="仿宋" w:hint="eastAsia"/>
+          <w:sz w:val="28"/>
+          <w:szCs w:val="28"/>
+        </w:rPr>
+      </w:pPr>
+      <w:r>
+        <w:rPr>
+          <w:rFonts w:ascii="仿宋" w:eastAsia="仿宋" w:hAnsi="仿宋" w:hint="eastAsia"/>
+          <w:sz w:val="28"/>
+          <w:szCs w:val="28"/>
+        </w:rPr>
+        <w:t>可持久化线段树</w:t>
+      </w:r>
+      <w:r>
+        <w:rPr>
+          <w:rFonts w:ascii="仿宋" w:eastAsia="仿宋" w:hAnsi="仿宋"/>
+          <w:sz w:val="28"/>
+          <w:szCs w:val="28"/>
+        </w:rPr>
+        <w:tab/>
+      </w:r>
+      <w:r>
+        <w:rPr>
+          <w:rFonts w:ascii="仿宋" w:eastAsia="仿宋" w:hAnsi="仿宋"/>
+          <w:sz w:val="28"/>
+          <w:szCs w:val="28"/>
+        </w:rPr>
+        <w:tab/>
+      </w:r>
+      <w:r>
+        <w:rPr>
+          <w:rFonts w:ascii="仿宋" w:eastAsia="仿宋" w:hAnsi="仿宋"/>
+          <w:sz w:val="28"/>
+          <w:szCs w:val="28"/>
+        </w:rPr>
+        <w:tab/>
+      </w:r>
+      <w:r>
+        <w:rPr>
+          <w:rFonts w:ascii="仿宋" w:eastAsia="仿宋" w:hAnsi="仿宋"/>
+          <w:sz w:val="28"/>
+          <w:szCs w:val="28"/>
+        </w:rPr>
+        <w:tab/>
+      </w:r>
+      <w:r>
+        <w:rPr>
+          <w:rFonts w:ascii="仿宋" w:eastAsia="仿宋" w:hAnsi="仿宋" w:hint="eastAsia"/>
+          <w:sz w:val="28"/>
+          <w:szCs w:val="28"/>
+        </w:rPr>
+        <w:t>1</w:t>
+      </w:r>
+    </w:p>
+    <w:p>
+      <w:pPr>
+        <w:pStyle w:val="a9"/>
+        <w:numPr>
+          <w:ilvl w:val="0"/>
+          <w:numId w:val="2"/>
+        </w:numPr>
+        <w:spacing w:line="400" w:lineRule="exact"/>
+        <w:rPr>
+          <w:rFonts w:ascii="仿宋" w:eastAsia="仿宋" w:hAnsi="仿宋" w:hint="eastAsia"/>
+          <w:sz w:val="28"/>
+          <w:szCs w:val="28"/>
+        </w:rPr>
+      </w:pPr>
+      <w:r>
+        <w:rPr>
+          <w:rFonts w:ascii="仿宋" w:eastAsia="仿宋" w:hAnsi="仿宋" w:hint="eastAsia"/>
+          <w:sz w:val="28"/>
+          <w:szCs w:val="28"/>
+        </w:rPr>
+        <w:t>平衡树</w:t>
+      </w:r>
+      <w:r>
+        <w:rPr>
+          <w:rFonts w:ascii="仿宋" w:eastAsia="仿宋" w:hAnsi="仿宋"/>
+          <w:sz w:val="28"/>
+          <w:szCs w:val="28"/>
+        </w:rPr>
+        <w:tab/>
+      </w:r>
+      <w:r>
+        <w:rPr>
+          <w:rFonts w:ascii="仿宋" w:eastAsia="仿宋" w:hAnsi="仿宋"/>
+          <w:sz w:val="28"/>
+          <w:szCs w:val="28"/>
+        </w:rPr>
+        <w:tab/>
+      </w:r>
+      <w:r>
+        <w:rPr>
+          <w:rFonts w:ascii="仿宋" w:eastAsia="仿宋" w:hAnsi="仿宋"/>
+          <w:sz w:val="28"/>
+          <w:szCs w:val="28"/>
+        </w:rPr>
+        <w:tab/>
+      </w:r>
+      <w:r>
+        <w:rPr>
+          <w:rFonts w:ascii="仿宋" w:eastAsia="仿宋" w:hAnsi="仿宋"/>
+          <w:sz w:val="28"/>
+          <w:szCs w:val="28"/>
+        </w:rPr>
+        <w:tab/>
+      </w:r>
+      <w:r>
+        <w:rPr>
+          <w:rFonts w:ascii="仿宋" w:eastAsia="仿宋" w:hAnsi="仿宋"/>
+          <w:sz w:val="28"/>
+          <w:szCs w:val="28"/>
+        </w:rPr>
+        <w:tab/>
+      </w:r>
+      <w:r>
+        <w:rPr>
+          <w:rFonts w:ascii="仿宋" w:eastAsia="仿宋" w:hAnsi="仿宋"/>
+          <w:sz w:val="28"/>
+          <w:szCs w:val="28"/>
+        </w:rPr>
+        <w:tab/>
+      </w:r>
+      <w:r>
+        <w:rPr>
+          <w:rFonts w:ascii="仿宋" w:eastAsia="仿宋" w:hAnsi="仿宋" w:hint="eastAsia"/>
+          <w:sz w:val="28"/>
+          <w:szCs w:val="28"/>
+        </w:rPr>
+        <w:t>0.1</w:t>
+      </w:r>
+    </w:p>
+    <w:p>
+      <w:pPr>
+        <w:pStyle w:val="a9"/>
+        <w:numPr>
+          <w:ilvl w:val="0"/>
+          <w:numId w:val="2"/>
+        </w:numPr>
+        <w:spacing w:line="400" w:lineRule="exact"/>
+        <w:rPr>
+          <w:rFonts w:ascii="仿宋" w:eastAsia="仿宋" w:hAnsi="仿宋" w:hint="eastAsia"/>
+          <w:sz w:val="28"/>
+          <w:szCs w:val="28"/>
+        </w:rPr>
+      </w:pPr>
+      <w:r>
+        <w:rPr>
+          <w:rFonts w:ascii="仿宋" w:eastAsia="仿宋" w:hAnsi="仿宋" w:hint="eastAsia"/>
+          <w:sz w:val="28"/>
+          <w:szCs w:val="28"/>
+        </w:rPr>
+        <w:t>莫队</w:t>
+      </w:r>
+    </w:p>
+    <w:p>
+      <w:pPr>
+        <w:pStyle w:val="a9"/>
+        <w:numPr>
+          <w:ilvl w:val="0"/>
+          <w:numId w:val="2"/>
+        </w:numPr>
+        <w:spacing w:line="400" w:lineRule="exact"/>
+        <w:rPr>
+          <w:rFonts w:ascii="仿宋" w:eastAsia="仿宋" w:hAnsi="仿宋" w:hint="eastAsia"/>
+          <w:sz w:val="28"/>
+          <w:szCs w:val="28"/>
+        </w:rPr>
+      </w:pPr>
+      <w:r>
+        <w:rPr>
+          <w:rFonts w:ascii="仿宋" w:eastAsia="仿宋" w:hAnsi="仿宋" w:hint="eastAsia"/>
+          <w:sz w:val="28"/>
+          <w:szCs w:val="28"/>
+        </w:rPr>
+        <w:t>单调栈底层分析</w:t>
+      </w:r>
+    </w:p>
+    <w:p>
+      <w:pPr>
+        <w:pStyle w:val="a9"/>
+        <w:numPr>
+          <w:ilvl w:val="0"/>
+          <w:numId w:val="2"/>
+        </w:numPr>
+        <w:spacing w:line="400" w:lineRule="exact"/>
+        <w:rPr>
+          <w:rFonts w:ascii="仿宋" w:eastAsia="仿宋" w:hAnsi="仿宋" w:hint="eastAsia"/>
+          <w:sz w:val="28"/>
+          <w:szCs w:val="28"/>
+        </w:rPr>
+      </w:pPr>
+      <w:r>
+        <w:rPr>
+          <w:rFonts w:ascii="仿宋" w:eastAsia="仿宋" w:hAnsi="仿宋" w:hint="eastAsia"/>
+          <w:sz w:val="28"/>
+          <w:szCs w:val="28"/>
+        </w:rPr>
+        <w:t>CDQ分治</w:t>
+      </w:r>
+    </w:p>
+    <w:p>
+      <w:pPr>
+        <w:pStyle w:val="a9"/>
+        <w:numPr>
+          <w:ilvl w:val="0"/>
+          <w:numId w:val="2"/>
+        </w:numPr>
+        <w:spacing w:line="400" w:lineRule="exact"/>
+        <w:rPr>
+          <w:rFonts w:ascii="仿宋" w:eastAsia="仿宋" w:hAnsi="仿宋" w:hint="eastAsia"/>
+          <w:sz w:val="28"/>
+          <w:szCs w:val="28"/>
+        </w:rPr>
+      </w:pPr>
+      <w:r>
+        <w:rPr>
+          <w:rFonts w:ascii="仿宋" w:eastAsia="仿宋" w:hAnsi="仿宋" w:hint="eastAsia"/>
+          <w:sz w:val="28"/>
+          <w:szCs w:val="28"/>
+        </w:rPr>
+        <w:t>动态规划背包</w:t>
+      </w:r>
+    </w:p>
+    <w:p>
+      <w:pPr>
+        <w:pStyle w:val="a9"/>
+        <w:numPr>
+          <w:ilvl w:val="0"/>
+          <w:numId w:val="2"/>
+        </w:numPr>
+        <w:spacing w:line="400" w:lineRule="exact"/>
+        <w:rPr>
+          <w:rFonts w:ascii="仿宋" w:eastAsia="仿宋" w:hAnsi="仿宋" w:hint="eastAsia"/>
+          <w:sz w:val="28"/>
+          <w:szCs w:val="28"/>
+        </w:rPr>
+      </w:pPr>
+      <w:r>
+        <w:rPr>
+          <w:rFonts w:ascii="仿宋" w:eastAsia="仿宋" w:hAnsi="仿宋" w:hint="eastAsia"/>
+          <w:sz w:val="28"/>
+          <w:szCs w:val="28"/>
+        </w:rPr>
+        <w:t>状态压缩</w:t>
+      </w:r>
+    </w:p>
+    <w:p>
+      <w:pPr>
+        <w:pStyle w:val="a9"/>
+        <w:numPr>
+          <w:ilvl w:val="0"/>
+          <w:numId w:val="2"/>
+        </w:numPr>
+        <w:spacing w:line="400" w:lineRule="exact"/>
+        <w:rPr>
+          <w:rFonts w:ascii="仿宋" w:eastAsia="仿宋" w:hAnsi="仿宋" w:hint="eastAsia"/>
+          <w:sz w:val="28"/>
+          <w:szCs w:val="28"/>
+        </w:rPr>
+      </w:pPr>
+      <w:r>
+        <w:rPr>
+          <w:rFonts w:ascii="仿宋" w:eastAsia="仿宋" w:hAnsi="仿宋" w:hint="eastAsia"/>
+          <w:sz w:val="28"/>
+          <w:szCs w:val="28"/>
+        </w:rPr>
+        <w:t>线段树扫描线</w:t>
+      </w:r>
+    </w:p>
+    <w:p>
+      <w:pPr>
+        <w:pStyle w:val="a9"/>
+        <w:numPr>
+          <w:ilvl w:val="0"/>
+          <w:numId w:val="2"/>
+        </w:numPr>
+        <w:spacing w:line="400" w:lineRule="exact"/>
+        <w:rPr>
+          <w:rFonts w:ascii="仿宋" w:eastAsia="仿宋" w:hAnsi="仿宋" w:hint="eastAsia"/>
+          <w:sz w:val="28"/>
+          <w:szCs w:val="28"/>
+        </w:rPr>
+      </w:pPr>
+      <w:r>
+        <w:rPr>
+          <w:rFonts w:ascii="仿宋" w:eastAsia="仿宋" w:hAnsi="仿宋" w:hint="eastAsia"/>
+          <w:sz w:val="28"/>
+          <w:szCs w:val="28"/>
+        </w:rPr>
+        <w:t>树上倍增</w:t>
+      </w:r>
+      <w:r>
+        <w:rPr>
+          <w:rFonts w:ascii="仿宋" w:eastAsia="仿宋" w:hAnsi="仿宋"/>
+          <w:sz w:val="28"/>
+          <w:szCs w:val="28"/>
+        </w:rPr>
+        <w:tab/>
+      </w:r>
+      <w:r>
+        <w:rPr>
+          <w:rFonts w:ascii="仿宋" w:eastAsia="仿宋" w:hAnsi="仿宋"/>
+          <w:sz w:val="28"/>
+          <w:szCs w:val="28"/>
+        </w:rPr>
+        <w:tab/>
+      </w:r>
+      <w:r>
+        <w:rPr>
+          <w:rFonts w:ascii="仿宋" w:eastAsia="仿宋" w:hAnsi="仿宋"/>
+          <w:sz w:val="28"/>
+          <w:szCs w:val="28"/>
+        </w:rPr>
+        <w:tab/>
+      </w:r>
+      <w:r>
+        <w:rPr>
+          <w:rFonts w:ascii="仿宋" w:eastAsia="仿宋" w:hAnsi="仿宋"/>
+          <w:sz w:val="28"/>
+          <w:szCs w:val="28"/>
+        </w:rPr>
+        <w:tab/>
+      </w:r>
+      <w:r>
+        <w:rPr>
+          <w:rFonts w:ascii="仿宋" w:eastAsia="仿宋" w:hAnsi="仿宋"/>
+          <w:sz w:val="28"/>
+          <w:szCs w:val="28"/>
+        </w:rPr>
+        <w:tab/>
+      </w:r>
+      <w:r>
+        <w:rPr>
+          <w:rFonts w:ascii="仿宋" w:eastAsia="仿宋" w:hAnsi="仿宋"/>
+          <w:sz w:val="28"/>
+          <w:szCs w:val="28"/>
+        </w:rPr>
+        <w:tab/>
+      </w:r>
+      <w:r>
+        <w:rPr>
+          <w:rFonts w:ascii="仿宋" w:eastAsia="仿宋" w:hAnsi="仿宋" w:hint="eastAsia"/>
+          <w:sz w:val="28"/>
+          <w:szCs w:val="28"/>
+        </w:rPr>
+        <w:t>1</w:t>
+      </w:r>
+    </w:p>
+    <w:p>
+      <w:pPr>
         <w:spacing w:line="400" w:lineRule="exact"/>
         <w:ind w:leftChars="-1" w:left="-2" w:firstLine="2"/>
         <w:rPr>
@@ -542,873 +3136,6 @@
           <w:szCs w:val="28"/>
         </w:rPr>
       </w:pPr>
-      <w:r>
-        <w:rPr>
-          <w:rFonts w:ascii="仿宋" w:eastAsia="仿宋" w:hAnsi="仿宋" w:hint="eastAsia"/>
-          <w:sz w:val="28"/>
-          <w:szCs w:val="28"/>
-        </w:rPr>
-        <w:t>中国剩余定理及扩展（</w:t>
-      </w:r>
-      <w:proofErr w:type="spellStart"/>
-      <w:r>
-        <w:rPr>
-          <w:rFonts w:ascii="仿宋" w:eastAsia="仿宋" w:hAnsi="仿宋" w:hint="eastAsia"/>
-          <w:sz w:val="28"/>
-          <w:szCs w:val="28"/>
-        </w:rPr>
-        <w:t>crt</w:t>
-      </w:r>
-      <w:proofErr w:type="spellEnd"/>
-      <w:r>
-        <w:rPr>
-          <w:rFonts w:ascii="仿宋" w:eastAsia="仿宋" w:hAnsi="仿宋" w:hint="eastAsia"/>
-          <w:sz w:val="28"/>
-          <w:szCs w:val="28"/>
-        </w:rPr>
-        <w:t>，</w:t>
-      </w:r>
-      <w:proofErr w:type="spellStart"/>
-      <w:r>
-        <w:rPr>
-          <w:rFonts w:ascii="仿宋" w:eastAsia="仿宋" w:hAnsi="仿宋" w:hint="eastAsia"/>
-          <w:sz w:val="28"/>
-          <w:szCs w:val="28"/>
-        </w:rPr>
-        <w:t>excrt</w:t>
-      </w:r>
-      <w:proofErr w:type="spellEnd"/>
-      <w:r>
-        <w:rPr>
-          <w:rFonts w:ascii="仿宋" w:eastAsia="仿宋" w:hAnsi="仿宋" w:hint="eastAsia"/>
-          <w:sz w:val="28"/>
-          <w:szCs w:val="28"/>
-        </w:rPr>
-        <w:t>）</w:t>
-      </w:r>
-      <w:r>
-        <w:rPr>
-          <w:rFonts w:ascii="仿宋" w:eastAsia="仿宋" w:hAnsi="仿宋" w:hint="eastAsia"/>
-          <w:sz w:val="28"/>
-          <w:szCs w:val="28"/>
-        </w:rPr>
-        <w:t>1</w:t>
-      </w:r>
-    </w:p>
-    <w:p>
-      <w:pPr>
-        <w:spacing w:line="400" w:lineRule="exact"/>
-        <w:ind w:leftChars="-1" w:left="-2" w:firstLine="2"/>
-        <w:rPr>
-          <w:rFonts w:ascii="仿宋" w:eastAsia="仿宋" w:hAnsi="仿宋" w:hint="eastAsia"/>
-          <w:sz w:val="28"/>
-          <w:szCs w:val="28"/>
-        </w:rPr>
-      </w:pPr>
-      <w:r>
-        <w:rPr>
-          <w:rFonts w:ascii="仿宋" w:eastAsia="仿宋" w:hAnsi="仿宋" w:hint="eastAsia"/>
-          <w:sz w:val="28"/>
-          <w:szCs w:val="28"/>
-        </w:rPr>
-        <w:t>欧拉函数</w:t>
-      </w:r>
-      <w:r>
-        <w:rPr>
-          <w:rFonts w:ascii="仿宋" w:eastAsia="仿宋" w:hAnsi="仿宋" w:hint="eastAsia"/>
-          <w:sz w:val="28"/>
-          <w:szCs w:val="28"/>
-        </w:rPr>
-        <w:t>1</w:t>
-      </w:r>
-    </w:p>
-    <w:p>
-      <w:pPr>
-        <w:spacing w:line="400" w:lineRule="exact"/>
-        <w:ind w:leftChars="-1" w:left="-2" w:firstLine="2"/>
-        <w:rPr>
-          <w:rFonts w:ascii="仿宋" w:eastAsia="仿宋" w:hAnsi="仿宋" w:hint="eastAsia"/>
-          <w:sz w:val="28"/>
-          <w:szCs w:val="28"/>
-        </w:rPr>
-      </w:pPr>
-      <w:r>
-        <w:rPr>
-          <w:rFonts w:ascii="仿宋" w:eastAsia="仿宋" w:hAnsi="仿宋" w:hint="eastAsia"/>
-          <w:sz w:val="28"/>
-          <w:szCs w:val="28"/>
-        </w:rPr>
-        <w:t>卢卡斯定理</w:t>
-      </w:r>
-      <w:r>
-        <w:rPr>
-          <w:rFonts w:ascii="仿宋" w:eastAsia="仿宋" w:hAnsi="仿宋" w:hint="eastAsia"/>
-          <w:sz w:val="28"/>
-          <w:szCs w:val="28"/>
-        </w:rPr>
-        <w:t>1</w:t>
-      </w:r>
-    </w:p>
-    <w:p>
-      <w:pPr>
-        <w:spacing w:line="400" w:lineRule="exact"/>
-        <w:ind w:leftChars="-1" w:left="-2" w:firstLine="2"/>
-        <w:rPr>
-          <w:rFonts w:ascii="仿宋" w:eastAsia="仿宋" w:hAnsi="仿宋" w:hint="eastAsia"/>
-          <w:sz w:val="28"/>
-          <w:szCs w:val="28"/>
-        </w:rPr>
-      </w:pPr>
-      <w:r>
-        <w:rPr>
-          <w:rFonts w:ascii="仿宋" w:eastAsia="仿宋" w:hAnsi="仿宋" w:hint="eastAsia"/>
-          <w:sz w:val="28"/>
-          <w:szCs w:val="28"/>
-        </w:rPr>
-        <w:t>BSGS</w:t>
-      </w:r>
-      <w:r>
-        <w:rPr>
-          <w:rFonts w:ascii="仿宋" w:eastAsia="仿宋" w:hAnsi="仿宋" w:hint="eastAsia"/>
-          <w:sz w:val="28"/>
-          <w:szCs w:val="28"/>
-        </w:rPr>
-        <w:t>1</w:t>
-      </w:r>
-    </w:p>
-    <w:p>
-      <w:pPr>
-        <w:spacing w:line="400" w:lineRule="exact"/>
-        <w:ind w:leftChars="-1" w:left="-2" w:firstLine="2"/>
-        <w:rPr>
-          <w:rFonts w:ascii="仿宋" w:eastAsia="仿宋" w:hAnsi="仿宋" w:hint="eastAsia"/>
-          <w:sz w:val="28"/>
-          <w:szCs w:val="28"/>
-        </w:rPr>
-      </w:pPr>
-      <w:r>
-        <w:rPr>
-          <w:rFonts w:ascii="仿宋" w:eastAsia="仿宋" w:hAnsi="仿宋" w:hint="eastAsia"/>
-          <w:sz w:val="28"/>
-          <w:szCs w:val="28"/>
-        </w:rPr>
-        <w:t>高斯消元</w:t>
-      </w:r>
-    </w:p>
-    <w:p>
-      <w:pPr>
-        <w:spacing w:line="400" w:lineRule="exact"/>
-        <w:ind w:leftChars="-1" w:left="-2" w:firstLine="2"/>
-        <w:rPr>
-          <w:rFonts w:ascii="仿宋" w:eastAsia="仿宋" w:hAnsi="仿宋" w:hint="eastAsia"/>
-          <w:sz w:val="28"/>
-          <w:szCs w:val="28"/>
-        </w:rPr>
-      </w:pPr>
-      <w:r>
-        <w:rPr>
-          <w:rFonts w:ascii="仿宋" w:eastAsia="仿宋" w:hAnsi="仿宋" w:hint="eastAsia"/>
-          <w:sz w:val="28"/>
-          <w:szCs w:val="28"/>
-        </w:rPr>
-        <w:t>线性基</w:t>
-      </w:r>
-    </w:p>
-    <w:p>
-      <w:pPr>
-        <w:spacing w:line="400" w:lineRule="exact"/>
-        <w:ind w:leftChars="-1" w:left="-2" w:firstLine="2"/>
-        <w:rPr>
-          <w:rFonts w:ascii="仿宋" w:eastAsia="仿宋" w:hAnsi="仿宋" w:hint="eastAsia"/>
-          <w:sz w:val="28"/>
-          <w:szCs w:val="28"/>
-        </w:rPr>
-      </w:pPr>
-      <w:r>
-        <w:rPr>
-          <w:rFonts w:ascii="仿宋" w:eastAsia="仿宋" w:hAnsi="仿宋" w:hint="eastAsia"/>
-          <w:sz w:val="28"/>
-          <w:szCs w:val="28"/>
-        </w:rPr>
-        <w:t>康托展开</w:t>
-      </w:r>
-      <w:r>
-        <w:rPr>
-          <w:rFonts w:ascii="仿宋" w:eastAsia="仿宋" w:hAnsi="仿宋" w:hint="eastAsia"/>
-          <w:sz w:val="28"/>
-          <w:szCs w:val="28"/>
-        </w:rPr>
-        <w:t>1</w:t>
-      </w:r>
-    </w:p>
-    <w:p>
-      <w:pPr>
-        <w:spacing w:line="400" w:lineRule="exact"/>
-        <w:ind w:leftChars="-1" w:left="-2" w:firstLine="2"/>
-        <w:rPr>
-          <w:rFonts w:ascii="仿宋" w:eastAsia="仿宋" w:hAnsi="仿宋" w:hint="eastAsia"/>
-          <w:sz w:val="28"/>
-          <w:szCs w:val="28"/>
-        </w:rPr>
-      </w:pPr>
-      <w:r>
-        <w:rPr>
-          <w:rFonts w:ascii="仿宋" w:eastAsia="仿宋" w:hAnsi="仿宋" w:hint="eastAsia"/>
-          <w:sz w:val="28"/>
-          <w:szCs w:val="28"/>
-        </w:rPr>
-        <w:t>卡特兰数</w:t>
-      </w:r>
-      <w:r>
-        <w:rPr>
-          <w:rFonts w:ascii="仿宋" w:eastAsia="仿宋" w:hAnsi="仿宋" w:hint="eastAsia"/>
-          <w:sz w:val="28"/>
-          <w:szCs w:val="28"/>
-        </w:rPr>
-        <w:t>1</w:t>
-      </w:r>
-    </w:p>
-    <w:p>
-      <w:pPr>
-        <w:spacing w:line="400" w:lineRule="exact"/>
-        <w:ind w:leftChars="-1" w:left="-2" w:firstLine="2"/>
-        <w:rPr>
-          <w:rFonts w:ascii="仿宋" w:eastAsia="仿宋" w:hAnsi="仿宋" w:hint="eastAsia"/>
-          <w:sz w:val="28"/>
-          <w:szCs w:val="28"/>
-        </w:rPr>
-      </w:pPr>
-      <w:r>
-        <w:rPr>
-          <w:rFonts w:ascii="仿宋" w:eastAsia="仿宋" w:hAnsi="仿宋" w:hint="eastAsia"/>
-          <w:sz w:val="28"/>
-          <w:szCs w:val="28"/>
-        </w:rPr>
-        <w:t>逆元</w:t>
-      </w:r>
-      <w:r>
-        <w:rPr>
-          <w:rFonts w:ascii="仿宋" w:eastAsia="仿宋" w:hAnsi="仿宋" w:hint="eastAsia"/>
-          <w:sz w:val="28"/>
-          <w:szCs w:val="28"/>
-        </w:rPr>
-        <w:t>1</w:t>
-      </w:r>
-    </w:p>
-    <w:p>
-      <w:pPr>
-        <w:spacing w:line="400" w:lineRule="exact"/>
-        <w:ind w:leftChars="-1" w:left="-2" w:firstLine="2"/>
-        <w:rPr>
-          <w:rFonts w:ascii="仿宋" w:eastAsia="仿宋" w:hAnsi="仿宋" w:hint="eastAsia"/>
-          <w:sz w:val="28"/>
-          <w:szCs w:val="28"/>
-        </w:rPr>
-      </w:pPr>
-      <w:r>
-        <w:rPr>
-          <w:rFonts w:ascii="仿宋" w:eastAsia="仿宋" w:hAnsi="仿宋" w:hint="eastAsia"/>
-          <w:sz w:val="28"/>
-          <w:szCs w:val="28"/>
-        </w:rPr>
-        <w:t>质数筛</w:t>
-      </w:r>
-      <w:r>
-        <w:rPr>
-          <w:rFonts w:ascii="仿宋" w:eastAsia="仿宋" w:hAnsi="仿宋" w:hint="eastAsia"/>
-          <w:sz w:val="28"/>
-          <w:szCs w:val="28"/>
-        </w:rPr>
-        <w:t>1</w:t>
-      </w:r>
-    </w:p>
-    <w:p>
-      <w:pPr>
-        <w:spacing w:line="400" w:lineRule="exact"/>
-        <w:ind w:leftChars="-1" w:left="-2" w:firstLine="2"/>
-        <w:rPr>
-          <w:rFonts w:ascii="仿宋" w:eastAsia="仿宋" w:hAnsi="仿宋" w:hint="eastAsia"/>
-          <w:sz w:val="28"/>
-          <w:szCs w:val="28"/>
-        </w:rPr>
-      </w:pPr>
-      <w:r>
-        <w:rPr>
-          <w:rFonts w:ascii="仿宋" w:eastAsia="仿宋" w:hAnsi="仿宋" w:hint="eastAsia"/>
-          <w:sz w:val="28"/>
-          <w:szCs w:val="28"/>
-        </w:rPr>
-        <w:t>快速</w:t>
-      </w:r>
-      <w:proofErr w:type="gramStart"/>
-      <w:r>
-        <w:rPr>
-          <w:rFonts w:ascii="仿宋" w:eastAsia="仿宋" w:hAnsi="仿宋" w:hint="eastAsia"/>
-          <w:sz w:val="28"/>
-          <w:szCs w:val="28"/>
-        </w:rPr>
-        <w:t>幂</w:t>
-      </w:r>
-      <w:proofErr w:type="gramEnd"/>
-      <w:r>
-        <w:rPr>
-          <w:rFonts w:ascii="仿宋" w:eastAsia="仿宋" w:hAnsi="仿宋" w:hint="eastAsia"/>
-          <w:sz w:val="28"/>
-          <w:szCs w:val="28"/>
-        </w:rPr>
-        <w:t>1</w:t>
-      </w:r>
-    </w:p>
-    <w:p>
-      <w:pPr>
-        <w:spacing w:line="400" w:lineRule="exact"/>
-        <w:ind w:leftChars="-1" w:left="-2" w:firstLine="2"/>
-        <w:rPr>
-          <w:rFonts w:ascii="仿宋" w:eastAsia="仿宋" w:hAnsi="仿宋" w:hint="eastAsia"/>
-          <w:sz w:val="28"/>
-          <w:szCs w:val="28"/>
-        </w:rPr>
-      </w:pPr>
-      <w:r>
-        <w:rPr>
-          <w:rFonts w:ascii="仿宋" w:eastAsia="仿宋" w:hAnsi="仿宋" w:hint="eastAsia"/>
-          <w:sz w:val="28"/>
-          <w:szCs w:val="28"/>
-        </w:rPr>
-        <w:t>矩阵乘法</w:t>
-      </w:r>
-      <w:r>
-        <w:rPr>
-          <w:rFonts w:ascii="仿宋" w:eastAsia="仿宋" w:hAnsi="仿宋" w:hint="eastAsia"/>
-          <w:sz w:val="28"/>
-          <w:szCs w:val="28"/>
-        </w:rPr>
-        <w:t>1</w:t>
-      </w:r>
-    </w:p>
-    <w:p>
-      <w:pPr>
-        <w:spacing w:line="400" w:lineRule="exact"/>
-        <w:ind w:leftChars="-1" w:left="-2" w:firstLine="2"/>
-        <w:rPr>
-          <w:rFonts w:ascii="仿宋" w:eastAsia="仿宋" w:hAnsi="仿宋" w:hint="eastAsia"/>
-          <w:sz w:val="28"/>
-          <w:szCs w:val="28"/>
-        </w:rPr>
-      </w:pPr>
-      <w:r>
-        <w:rPr>
-          <w:rFonts w:ascii="仿宋" w:eastAsia="仿宋" w:hAnsi="仿宋" w:hint="eastAsia"/>
-          <w:sz w:val="28"/>
-          <w:szCs w:val="28"/>
-        </w:rPr>
-        <w:t>高精度</w:t>
-      </w:r>
-      <w:r>
-        <w:rPr>
-          <w:rFonts w:ascii="仿宋" w:eastAsia="仿宋" w:hAnsi="仿宋" w:hint="eastAsia"/>
-          <w:sz w:val="28"/>
-          <w:szCs w:val="28"/>
-        </w:rPr>
-        <w:t>1</w:t>
-      </w:r>
-    </w:p>
-    <w:p>
-      <w:pPr>
-        <w:spacing w:line="400" w:lineRule="exact"/>
-        <w:ind w:leftChars="-1" w:left="-2" w:firstLine="2"/>
-        <w:rPr>
-          <w:rFonts w:ascii="仿宋" w:eastAsia="仿宋" w:hAnsi="仿宋" w:hint="eastAsia"/>
-          <w:sz w:val="28"/>
-          <w:szCs w:val="28"/>
-        </w:rPr>
-      </w:pPr>
-    </w:p>
-    <w:p>
-      <w:pPr>
-        <w:spacing w:line="400" w:lineRule="exact"/>
-        <w:ind w:leftChars="-1" w:left="-2" w:firstLine="2"/>
-        <w:rPr>
-          <w:rFonts w:ascii="仿宋" w:eastAsia="仿宋" w:hAnsi="仿宋" w:hint="eastAsia"/>
-          <w:sz w:val="28"/>
-          <w:szCs w:val="28"/>
-        </w:rPr>
-      </w:pPr>
-      <w:r>
-        <w:rPr>
-          <w:rFonts w:ascii="仿宋" w:eastAsia="仿宋" w:hAnsi="仿宋" w:hint="eastAsia"/>
-          <w:sz w:val="28"/>
-          <w:szCs w:val="28"/>
-        </w:rPr>
-        <w:t>双向广搜</w:t>
-      </w:r>
-    </w:p>
-    <w:p>
-      <w:pPr>
-        <w:spacing w:line="400" w:lineRule="exact"/>
-        <w:ind w:leftChars="-1" w:left="-2" w:firstLine="2"/>
-        <w:rPr>
-          <w:rFonts w:ascii="仿宋" w:eastAsia="仿宋" w:hAnsi="仿宋" w:hint="eastAsia"/>
-          <w:sz w:val="28"/>
-          <w:szCs w:val="28"/>
-        </w:rPr>
-      </w:pPr>
-      <w:r>
-        <w:rPr>
-          <w:rFonts w:ascii="仿宋" w:eastAsia="仿宋" w:hAnsi="仿宋" w:hint="eastAsia"/>
-          <w:sz w:val="28"/>
-          <w:szCs w:val="28"/>
-        </w:rPr>
-        <w:t>倍增st</w:t>
-      </w:r>
-      <w:r>
-        <w:rPr>
-          <w:rFonts w:ascii="仿宋" w:eastAsia="仿宋" w:hAnsi="仿宋" w:hint="eastAsia"/>
-          <w:sz w:val="28"/>
-          <w:szCs w:val="28"/>
-        </w:rPr>
-        <w:t>1</w:t>
-      </w:r>
-    </w:p>
-    <w:p>
-      <w:pPr>
-        <w:spacing w:line="400" w:lineRule="exact"/>
-        <w:ind w:leftChars="-1" w:left="-2" w:firstLine="2"/>
-        <w:rPr>
-          <w:rFonts w:ascii="仿宋" w:eastAsia="仿宋" w:hAnsi="仿宋" w:hint="eastAsia"/>
-          <w:sz w:val="28"/>
-          <w:szCs w:val="28"/>
-        </w:rPr>
-      </w:pPr>
-      <w:r>
-        <w:rPr>
-          <w:rFonts w:ascii="仿宋" w:eastAsia="仿宋" w:hAnsi="仿宋" w:hint="eastAsia"/>
-          <w:sz w:val="28"/>
-          <w:szCs w:val="28"/>
-        </w:rPr>
-        <w:t>博弈论</w:t>
-      </w:r>
-      <w:r>
-        <w:rPr>
-          <w:rFonts w:ascii="仿宋" w:eastAsia="仿宋" w:hAnsi="仿宋" w:hint="eastAsia"/>
-          <w:sz w:val="28"/>
-          <w:szCs w:val="28"/>
-        </w:rPr>
-        <w:t>1</w:t>
-      </w:r>
-    </w:p>
-    <w:p>
-      <w:pPr>
-        <w:spacing w:line="400" w:lineRule="exact"/>
-        <w:ind w:leftChars="-1" w:left="-2" w:firstLine="2"/>
-        <w:rPr>
-          <w:rFonts w:ascii="仿宋" w:eastAsia="仿宋" w:hAnsi="仿宋" w:hint="eastAsia"/>
-          <w:sz w:val="28"/>
-          <w:szCs w:val="28"/>
-        </w:rPr>
-      </w:pPr>
-      <w:proofErr w:type="gramStart"/>
-      <w:r>
-        <w:rPr>
-          <w:rFonts w:ascii="仿宋" w:eastAsia="仿宋" w:hAnsi="仿宋" w:hint="eastAsia"/>
-          <w:sz w:val="28"/>
-          <w:szCs w:val="28"/>
-        </w:rPr>
-        <w:t>带权并</w:t>
-      </w:r>
-      <w:proofErr w:type="gramEnd"/>
-      <w:r>
-        <w:rPr>
-          <w:rFonts w:ascii="仿宋" w:eastAsia="仿宋" w:hAnsi="仿宋" w:hint="eastAsia"/>
-          <w:sz w:val="28"/>
-          <w:szCs w:val="28"/>
-        </w:rPr>
-        <w:t>查集 可撤销并查集</w:t>
-      </w:r>
-      <w:r>
-        <w:rPr>
-          <w:rFonts w:ascii="仿宋" w:eastAsia="仿宋" w:hAnsi="仿宋" w:hint="eastAsia"/>
-          <w:sz w:val="28"/>
-          <w:szCs w:val="28"/>
-        </w:rPr>
-        <w:t>1</w:t>
-      </w:r>
-    </w:p>
-    <w:p>
-      <w:pPr>
-        <w:spacing w:line="400" w:lineRule="exact"/>
-        <w:ind w:leftChars="-1" w:left="-2" w:firstLine="2"/>
-        <w:rPr>
-          <w:rFonts w:ascii="仿宋" w:eastAsia="仿宋" w:hAnsi="仿宋" w:hint="eastAsia"/>
-          <w:sz w:val="28"/>
-          <w:szCs w:val="28"/>
-        </w:rPr>
-      </w:pPr>
-      <w:r>
-        <w:rPr>
-          <w:rFonts w:ascii="仿宋" w:eastAsia="仿宋" w:hAnsi="仿宋" w:hint="eastAsia"/>
-          <w:sz w:val="28"/>
-          <w:szCs w:val="28"/>
-        </w:rPr>
-        <w:t>差分：等差数列 二维1</w:t>
-      </w:r>
-    </w:p>
-    <w:p>
-      <w:pPr>
-        <w:spacing w:line="400" w:lineRule="exact"/>
-        <w:ind w:leftChars="-1" w:left="-2" w:firstLine="2"/>
-        <w:rPr>
-          <w:rFonts w:ascii="仿宋" w:eastAsia="仿宋" w:hAnsi="仿宋" w:hint="eastAsia"/>
-          <w:sz w:val="28"/>
-          <w:szCs w:val="28"/>
-        </w:rPr>
-      </w:pPr>
-      <w:r>
-        <w:rPr>
-          <w:rFonts w:ascii="仿宋" w:eastAsia="仿宋" w:hAnsi="仿宋" w:hint="eastAsia"/>
-          <w:sz w:val="28"/>
-          <w:szCs w:val="28"/>
-        </w:rPr>
-        <w:t>二维前缀和1</w:t>
-      </w:r>
-    </w:p>
-    <w:p>
-      <w:pPr>
-        <w:spacing w:line="400" w:lineRule="exact"/>
-        <w:ind w:leftChars="-1" w:left="-2" w:firstLine="2"/>
-        <w:rPr>
-          <w:rFonts w:ascii="仿宋" w:eastAsia="仿宋" w:hAnsi="仿宋" w:hint="eastAsia"/>
-          <w:sz w:val="28"/>
-          <w:szCs w:val="28"/>
-        </w:rPr>
-      </w:pPr>
-    </w:p>
-    <w:p>
-      <w:pPr>
-        <w:spacing w:line="400" w:lineRule="exact"/>
-        <w:ind w:leftChars="-1" w:left="-2" w:firstLine="2"/>
-        <w:rPr>
-          <w:rFonts w:ascii="仿宋" w:eastAsia="仿宋" w:hAnsi="仿宋" w:hint="eastAsia"/>
-          <w:sz w:val="28"/>
-          <w:szCs w:val="28"/>
-        </w:rPr>
-      </w:pPr>
-      <w:proofErr w:type="gramStart"/>
-      <w:r>
-        <w:rPr>
-          <w:rFonts w:ascii="仿宋" w:eastAsia="仿宋" w:hAnsi="仿宋" w:hint="eastAsia"/>
-          <w:sz w:val="28"/>
-          <w:szCs w:val="28"/>
-        </w:rPr>
-        <w:t>树链剖分</w:t>
-      </w:r>
-      <w:proofErr w:type="gramEnd"/>
-      <w:r>
-        <w:rPr>
-          <w:rFonts w:ascii="仿宋" w:eastAsia="仿宋" w:hAnsi="仿宋" w:hint="eastAsia"/>
-          <w:sz w:val="28"/>
-          <w:szCs w:val="28"/>
-        </w:rPr>
-        <w:t>：重链点边、长链</w:t>
-      </w:r>
-      <w:r>
-        <w:rPr>
-          <w:rFonts w:ascii="仿宋" w:eastAsia="仿宋" w:hAnsi="仿宋" w:hint="eastAsia"/>
-          <w:sz w:val="28"/>
-          <w:szCs w:val="28"/>
-        </w:rPr>
-        <w:t>1</w:t>
-      </w:r>
-    </w:p>
-    <w:p>
-      <w:pPr>
-        <w:spacing w:line="400" w:lineRule="exact"/>
-        <w:ind w:leftChars="-1" w:left="-2" w:firstLine="2"/>
-        <w:rPr>
-          <w:rFonts w:ascii="仿宋" w:eastAsia="仿宋" w:hAnsi="仿宋" w:hint="eastAsia"/>
-          <w:sz w:val="28"/>
-          <w:szCs w:val="28"/>
-        </w:rPr>
-      </w:pPr>
-      <w:r>
-        <w:rPr>
-          <w:rFonts w:ascii="仿宋" w:eastAsia="仿宋" w:hAnsi="仿宋" w:hint="eastAsia"/>
-          <w:sz w:val="28"/>
-          <w:szCs w:val="28"/>
-        </w:rPr>
-        <w:lastRenderedPageBreak/>
-        <w:t>树上启发式合并</w:t>
-      </w:r>
-      <w:r>
-        <w:rPr>
-          <w:rFonts w:ascii="仿宋" w:eastAsia="仿宋" w:hAnsi="仿宋" w:hint="eastAsia"/>
-          <w:sz w:val="28"/>
-          <w:szCs w:val="28"/>
-        </w:rPr>
-        <w:t>1</w:t>
-      </w:r>
-    </w:p>
-    <w:p>
-      <w:pPr>
-        <w:spacing w:line="400" w:lineRule="exact"/>
-        <w:ind w:leftChars="-1" w:left="-2" w:firstLine="2"/>
-        <w:rPr>
-          <w:rFonts w:ascii="仿宋" w:eastAsia="仿宋" w:hAnsi="仿宋" w:hint="eastAsia"/>
-          <w:sz w:val="28"/>
-          <w:szCs w:val="28"/>
-        </w:rPr>
-      </w:pPr>
-      <w:r>
-        <w:rPr>
-          <w:rFonts w:ascii="仿宋" w:eastAsia="仿宋" w:hAnsi="仿宋" w:hint="eastAsia"/>
-          <w:sz w:val="28"/>
-          <w:szCs w:val="28"/>
-        </w:rPr>
-        <w:t>树上差分：点差分、边差分</w:t>
-      </w:r>
-    </w:p>
-    <w:p>
-      <w:pPr>
-        <w:spacing w:line="400" w:lineRule="exact"/>
-        <w:ind w:leftChars="-1" w:left="-2" w:firstLine="2"/>
-        <w:rPr>
-          <w:rFonts w:ascii="仿宋" w:eastAsia="仿宋" w:hAnsi="仿宋" w:hint="eastAsia"/>
-          <w:sz w:val="28"/>
-          <w:szCs w:val="28"/>
-        </w:rPr>
-      </w:pPr>
-      <w:r>
-        <w:rPr>
-          <w:rFonts w:ascii="仿宋" w:eastAsia="仿宋" w:hAnsi="仿宋" w:hint="eastAsia"/>
-          <w:sz w:val="28"/>
-          <w:szCs w:val="28"/>
-        </w:rPr>
-        <w:t>整体二分</w:t>
-      </w:r>
-    </w:p>
-    <w:p>
-      <w:pPr>
-        <w:spacing w:line="400" w:lineRule="exact"/>
-        <w:ind w:leftChars="-1" w:left="-2" w:firstLine="2"/>
-        <w:rPr>
-          <w:rFonts w:ascii="仿宋" w:eastAsia="仿宋" w:hAnsi="仿宋" w:hint="eastAsia"/>
-          <w:sz w:val="28"/>
-          <w:szCs w:val="28"/>
-        </w:rPr>
-      </w:pPr>
-      <w:r>
-        <w:rPr>
-          <w:rFonts w:ascii="仿宋" w:eastAsia="仿宋" w:hAnsi="仿宋" w:hint="eastAsia"/>
-          <w:sz w:val="28"/>
-          <w:szCs w:val="28"/>
-        </w:rPr>
-        <w:t>线段树分治</w:t>
-      </w:r>
-    </w:p>
-    <w:p>
-      <w:pPr>
-        <w:spacing w:line="400" w:lineRule="exact"/>
-        <w:ind w:leftChars="-1" w:left="-2" w:firstLine="2"/>
-        <w:rPr>
-          <w:rFonts w:ascii="仿宋" w:eastAsia="仿宋" w:hAnsi="仿宋" w:hint="eastAsia"/>
-          <w:sz w:val="28"/>
-          <w:szCs w:val="28"/>
-        </w:rPr>
-      </w:pPr>
-      <w:r>
-        <w:rPr>
-          <w:rFonts w:ascii="仿宋" w:eastAsia="仿宋" w:hAnsi="仿宋" w:hint="eastAsia"/>
-          <w:sz w:val="28"/>
-          <w:szCs w:val="28"/>
-        </w:rPr>
-        <w:t>KMP</w:t>
-      </w:r>
-      <w:r>
-        <w:rPr>
-          <w:rFonts w:ascii="仿宋" w:eastAsia="仿宋" w:hAnsi="仿宋" w:hint="eastAsia"/>
-          <w:sz w:val="28"/>
-          <w:szCs w:val="28"/>
-        </w:rPr>
-        <w:t>1</w:t>
-      </w:r>
-    </w:p>
-    <w:p>
-      <w:pPr>
-        <w:spacing w:line="400" w:lineRule="exact"/>
-        <w:ind w:leftChars="-1" w:left="-2" w:firstLine="2"/>
-        <w:rPr>
-          <w:rFonts w:ascii="仿宋" w:eastAsia="仿宋" w:hAnsi="仿宋" w:hint="eastAsia"/>
-          <w:sz w:val="28"/>
-          <w:szCs w:val="28"/>
-        </w:rPr>
-      </w:pPr>
-      <w:r>
-        <w:rPr>
-          <w:rFonts w:ascii="仿宋" w:eastAsia="仿宋" w:hAnsi="仿宋" w:hint="eastAsia"/>
-          <w:sz w:val="28"/>
-          <w:szCs w:val="28"/>
-        </w:rPr>
-        <w:t>哈希</w:t>
-      </w:r>
-      <w:r>
-        <w:rPr>
-          <w:rFonts w:ascii="仿宋" w:eastAsia="仿宋" w:hAnsi="仿宋" w:hint="eastAsia"/>
-          <w:sz w:val="28"/>
-          <w:szCs w:val="28"/>
-        </w:rPr>
-        <w:t>1+</w:t>
-      </w:r>
-    </w:p>
-    <w:p>
-      <w:pPr>
-        <w:spacing w:line="400" w:lineRule="exact"/>
-        <w:ind w:leftChars="-1" w:left="-2" w:firstLine="2"/>
-        <w:rPr>
-          <w:rFonts w:ascii="仿宋" w:eastAsia="仿宋" w:hAnsi="仿宋" w:hint="eastAsia"/>
-          <w:sz w:val="28"/>
-          <w:szCs w:val="28"/>
-        </w:rPr>
-      </w:pPr>
-      <w:r>
-        <w:rPr>
-          <w:rFonts w:ascii="仿宋" w:eastAsia="仿宋" w:hAnsi="仿宋" w:hint="eastAsia"/>
-          <w:sz w:val="28"/>
-          <w:szCs w:val="28"/>
-        </w:rPr>
-        <w:t>前缀树</w:t>
-      </w:r>
-    </w:p>
-    <w:p>
-      <w:pPr>
-        <w:spacing w:line="400" w:lineRule="exact"/>
-        <w:ind w:leftChars="-1" w:left="-2" w:firstLine="2"/>
-        <w:rPr>
-          <w:rFonts w:ascii="仿宋" w:eastAsia="仿宋" w:hAnsi="仿宋" w:hint="eastAsia"/>
-          <w:sz w:val="28"/>
-          <w:szCs w:val="28"/>
-        </w:rPr>
-      </w:pPr>
-      <w:r>
-        <w:rPr>
-          <w:rFonts w:ascii="仿宋" w:eastAsia="仿宋" w:hAnsi="仿宋" w:hint="eastAsia"/>
-          <w:sz w:val="28"/>
-          <w:szCs w:val="28"/>
-        </w:rPr>
-        <w:t>左偏树</w:t>
-      </w:r>
-    </w:p>
-    <w:p>
-      <w:pPr>
-        <w:spacing w:line="400" w:lineRule="exact"/>
-        <w:ind w:leftChars="-1" w:left="-2" w:firstLine="2"/>
-        <w:rPr>
-          <w:rFonts w:ascii="仿宋" w:eastAsia="仿宋" w:hAnsi="仿宋" w:hint="eastAsia"/>
-          <w:sz w:val="28"/>
-          <w:szCs w:val="28"/>
-        </w:rPr>
-      </w:pPr>
-      <w:r>
-        <w:rPr>
-          <w:rFonts w:ascii="仿宋" w:eastAsia="仿宋" w:hAnsi="仿宋" w:hint="eastAsia"/>
-          <w:sz w:val="28"/>
-          <w:szCs w:val="28"/>
-        </w:rPr>
-        <w:t>可持久化线段树</w:t>
-      </w:r>
-    </w:p>
-    <w:p>
-      <w:pPr>
-        <w:spacing w:line="400" w:lineRule="exact"/>
-        <w:ind w:leftChars="-1" w:left="-2" w:firstLine="2"/>
-        <w:rPr>
-          <w:rFonts w:ascii="仿宋" w:eastAsia="仿宋" w:hAnsi="仿宋" w:hint="eastAsia"/>
-          <w:sz w:val="28"/>
-          <w:szCs w:val="28"/>
-        </w:rPr>
-      </w:pPr>
-      <w:r>
-        <w:rPr>
-          <w:rFonts w:ascii="仿宋" w:eastAsia="仿宋" w:hAnsi="仿宋" w:hint="eastAsia"/>
-          <w:sz w:val="28"/>
-          <w:szCs w:val="28"/>
-        </w:rPr>
-        <w:t>平衡树</w:t>
-      </w:r>
-    </w:p>
-    <w:p>
-      <w:pPr>
-        <w:spacing w:line="400" w:lineRule="exact"/>
-        <w:ind w:leftChars="-1" w:left="-2" w:firstLine="2"/>
-        <w:rPr>
-          <w:rFonts w:ascii="仿宋" w:eastAsia="仿宋" w:hAnsi="仿宋" w:hint="eastAsia"/>
-          <w:sz w:val="28"/>
-          <w:szCs w:val="28"/>
-        </w:rPr>
-      </w:pPr>
-      <w:r>
-        <w:rPr>
-          <w:rFonts w:ascii="仿宋" w:eastAsia="仿宋" w:hAnsi="仿宋" w:hint="eastAsia"/>
-          <w:sz w:val="28"/>
-          <w:szCs w:val="28"/>
-        </w:rPr>
-        <w:t>莫队</w:t>
-      </w:r>
-    </w:p>
-    <w:p>
-      <w:pPr>
-        <w:spacing w:line="400" w:lineRule="exact"/>
-        <w:ind w:leftChars="-1" w:left="-2" w:firstLine="2"/>
-        <w:rPr>
-          <w:rFonts w:ascii="仿宋" w:eastAsia="仿宋" w:hAnsi="仿宋" w:hint="eastAsia"/>
-          <w:sz w:val="28"/>
-          <w:szCs w:val="28"/>
-        </w:rPr>
-      </w:pPr>
-      <w:r>
-        <w:rPr>
-          <w:rFonts w:ascii="仿宋" w:eastAsia="仿宋" w:hAnsi="仿宋" w:hint="eastAsia"/>
-          <w:sz w:val="28"/>
-          <w:szCs w:val="28"/>
-        </w:rPr>
-        <w:t>单调</w:t>
-      </w:r>
-      <w:proofErr w:type="gramStart"/>
-      <w:r>
-        <w:rPr>
-          <w:rFonts w:ascii="仿宋" w:eastAsia="仿宋" w:hAnsi="仿宋" w:hint="eastAsia"/>
-          <w:sz w:val="28"/>
-          <w:szCs w:val="28"/>
-        </w:rPr>
-        <w:t>栈</w:t>
-      </w:r>
-      <w:proofErr w:type="gramEnd"/>
-      <w:r>
-        <w:rPr>
-          <w:rFonts w:ascii="仿宋" w:eastAsia="仿宋" w:hAnsi="仿宋" w:hint="eastAsia"/>
-          <w:sz w:val="28"/>
-          <w:szCs w:val="28"/>
-        </w:rPr>
-        <w:t>底层分析</w:t>
-      </w:r>
-    </w:p>
-    <w:p>
-      <w:pPr>
-        <w:spacing w:line="400" w:lineRule="exact"/>
-        <w:ind w:leftChars="-1" w:left="-2" w:firstLine="2"/>
-        <w:rPr>
-          <w:rFonts w:ascii="仿宋" w:eastAsia="仿宋" w:hAnsi="仿宋" w:hint="eastAsia"/>
-          <w:sz w:val="28"/>
-          <w:szCs w:val="28"/>
-        </w:rPr>
-      </w:pPr>
-      <w:r>
-        <w:rPr>
-          <w:rFonts w:ascii="仿宋" w:eastAsia="仿宋" w:hAnsi="仿宋" w:hint="eastAsia"/>
-          <w:sz w:val="28"/>
-          <w:szCs w:val="28"/>
-        </w:rPr>
-        <w:t>CDQ分治</w:t>
-      </w:r>
     </w:p>
     <w:sectPr>
       <w:pgSz w:w="11906" w:h="16838"/>
@@ -1418,6 +3145,64 @@
     </w:sectPr>
   </w:body>
 </w:document>
+</file>
+
+<file path=word/endnotes.xml><?xml version="1.0" encoding="utf-8"?>
+<w:endnotes xmlns:wpc="http://schemas.microsoft.com/office/word/2010/wordprocessingCanvas" xmlns:cx="http://schemas.microsoft.com/office/drawing/2014/chartex" xmlns:cx1="http://schemas.microsoft.com/office/drawing/2015/9/8/chartex" xmlns:cx2="http://schemas.microsoft.com/office/drawing/2015/10/21/chartex" xmlns:cx3="http://schemas.microsoft.com/office/drawing/2016/5/9/chartex" xmlns:cx4="http://schemas.microsoft.com/office/drawing/2016/5/10/chartex" xmlns:cx5="http://schemas.microsoft.com/office/drawing/2016/5/11/chartex" xmlns:cx6="http://schemas.microsoft.com/office/drawing/2016/5/12/chartex" xmlns:cx7="http://schemas.microsoft.com/office/drawing/2016/5/13/chartex" xmlns:cx8="http://schemas.microsoft.com/office/drawing/2016/5/14/chartex" xmlns:mc="http://schemas.openxmlformats.org/markup-compatibility/2006" xmlns:aink="http://schemas.microsoft.com/office/drawing/2016/ink" xmlns:am3d="http://schemas.microsoft.com/office/drawing/2017/model3d" xmlns:o="urn:schemas-microsoft-com:office:office" xmlns:oel="http://schemas.microsoft.com/office/2019/extlst" xmlns:r="http://schemas.openxmlformats.org/officeDocument/2006/relationships" xmlns:m="http://schemas.openxmlformats.org/officeDocument/2006/math" xmlns:v="urn:schemas-microsoft-com:vml" xmlns:wp14="http://schemas.microsoft.com/office/word/2010/wordprocessingDrawing" xmlns:wp="http://schemas.openxmlformats.org/drawingml/2006/wordprocessingDrawing" xmlns:w10="urn:schemas-microsoft-com:office:word" xmlns:w="http://schemas.openxmlformats.org/wordprocessingml/2006/main" xmlns:w14="http://schemas.microsoft.com/office/word/2010/wordml" xmlns:w15="http://schemas.microsoft.com/office/word/2012/wordml" xmlns:w16cex="http://schemas.microsoft.com/office/word/2018/wordml/cex" xmlns:w16cid="http://schemas.microsoft.com/office/word/2016/wordml/cid" xmlns:w16="http://schemas.microsoft.com/office/word/2018/wordml" xmlns:w16du="http://schemas.microsoft.com/office/word/2023/wordml/word16du" xmlns:w16sdtdh="http://schemas.microsoft.com/office/word/2020/wordml/sdtdatahash" xmlns:w16sdtfl="http://schemas.microsoft.com/office/word/2024/wordml/sdtformatlock" xmlns:w16se="http://schemas.microsoft.com/office/word/2015/wordml/symex" xmlns:wpg="http://schemas.microsoft.com/office/word/2010/wordprocessingGroup" xmlns:wpi="http://schemas.microsoft.com/office/word/2010/wordprocessingInk" xmlns:wne="http://schemas.microsoft.com/office/word/2006/wordml" xmlns:wps="http://schemas.microsoft.com/office/word/2010/wordprocessingShape" mc:Ignorable="w14 w15 w16se w16cid w16 w16cex w16sdtdh w16sdtfl w16du wp14">
+  <w:endnote w:type="separator" w:id="-1">
+    <w:p>
+      <w:pPr>
+        <w:rPr>
+          <w:rFonts w:hint="eastAsia"/>
+        </w:rPr>
+      </w:pPr>
+      <w:r>
+        <w:separator/>
+      </w:r>
+    </w:p>
+  </w:endnote>
+  <w:endnote w:type="continuationSeparator" w:id="0">
+    <w:p>
+      <w:pPr>
+        <w:rPr>
+          <w:rFonts w:hint="eastAsia"/>
+        </w:rPr>
+      </w:pPr>
+      <w:r>
+        <w:continuationSeparator/>
+      </w:r>
+    </w:p>
+  </w:endnote>
+</w:endnotes>
+</file>
+
+<file path=word/footnotes.xml><?xml version="1.0" encoding="utf-8"?>
+<w:footnotes xmlns:wpc="http://schemas.microsoft.com/office/word/2010/wordprocessingCanvas" xmlns:cx="http://schemas.microsoft.com/office/drawing/2014/chartex" xmlns:cx1="http://schemas.microsoft.com/office/drawing/2015/9/8/chartex" xmlns:cx2="http://schemas.microsoft.com/office/drawing/2015/10/21/chartex" xmlns:cx3="http://schemas.microsoft.com/office/drawing/2016/5/9/chartex" xmlns:cx4="http://schemas.microsoft.com/office/drawing/2016/5/10/chartex" xmlns:cx5="http://schemas.microsoft.com/office/drawing/2016/5/11/chartex" xmlns:cx6="http://schemas.microsoft.com/office/drawing/2016/5/12/chartex" xmlns:cx7="http://schemas.microsoft.com/office/drawing/2016/5/13/chartex" xmlns:cx8="http://schemas.microsoft.com/office/drawing/2016/5/14/chartex" xmlns:mc="http://schemas.openxmlformats.org/markup-compatibility/2006" xmlns:aink="http://schemas.microsoft.com/office/drawing/2016/ink" xmlns:am3d="http://schemas.microsoft.com/office/drawing/2017/model3d" xmlns:o="urn:schemas-microsoft-com:office:office" xmlns:oel="http://schemas.microsoft.com/office/2019/extlst" xmlns:r="http://schemas.openxmlformats.org/officeDocument/2006/relationships" xmlns:m="http://schemas.openxmlformats.org/officeDocument/2006/math" xmlns:v="urn:schemas-microsoft-com:vml" xmlns:wp14="http://schemas.microsoft.com/office/word/2010/wordprocessingDrawing" xmlns:wp="http://schemas.openxmlformats.org/drawingml/2006/wordprocessingDrawing" xmlns:w10="urn:schemas-microsoft-com:office:word" xmlns:w="http://schemas.openxmlformats.org/wordprocessingml/2006/main" xmlns:w14="http://schemas.microsoft.com/office/word/2010/wordml" xmlns:w15="http://schemas.microsoft.com/office/word/2012/wordml" xmlns:w16cex="http://schemas.microsoft.com/office/word/2018/wordml/cex" xmlns:w16cid="http://schemas.microsoft.com/office/word/2016/wordml/cid" xmlns:w16="http://schemas.microsoft.com/office/word/2018/wordml" xmlns:w16du="http://schemas.microsoft.com/office/word/2023/wordml/word16du" xmlns:w16sdtdh="http://schemas.microsoft.com/office/word/2020/wordml/sdtdatahash" xmlns:w16sdtfl="http://schemas.microsoft.com/office/word/2024/wordml/sdtformatlock" xmlns:w16se="http://schemas.microsoft.com/office/word/2015/wordml/symex" xmlns:wpg="http://schemas.microsoft.com/office/word/2010/wordprocessingGroup" xmlns:wpi="http://schemas.microsoft.com/office/word/2010/wordprocessingInk" xmlns:wne="http://schemas.microsoft.com/office/word/2006/wordml" xmlns:wps="http://schemas.microsoft.com/office/word/2010/wordprocessingShape" mc:Ignorable="w14 w15 w16se w16cid w16 w16cex w16sdtdh w16sdtfl w16du wp14">
+  <w:footnote w:type="separator" w:id="-1">
+    <w:p>
+      <w:pPr>
+        <w:rPr>
+          <w:rFonts w:hint="eastAsia"/>
+        </w:rPr>
+      </w:pPr>
+      <w:r>
+        <w:separator/>
+      </w:r>
+    </w:p>
+  </w:footnote>
+  <w:footnote w:type="continuationSeparator" w:id="0">
+    <w:p>
+      <w:pPr>
+        <w:rPr>
+          <w:rFonts w:hint="eastAsia"/>
+        </w:rPr>
+      </w:pPr>
+      <w:r>
+        <w:continuationSeparator/>
+      </w:r>
+    </w:p>
+  </w:footnote>
+</w:footnotes>
 </file>
 
 <file path=word/numbering.xml><?xml version="1.0" encoding="utf-8"?>
@@ -1511,8 +3296,97 @@
       </w:pPr>
     </w:lvl>
   </w:abstractNum>
+  <w:abstractNum w:abstractNumId="1" w15:restartNumberingAfterBreak="0">
+    <w:nsid w:val="72114D25"/>
+    <w:multiLevelType w:val="hybridMultilevel"/>
+    <w:tmpl w:val="7186BC2E"/>
+    <w:lvl w:ilvl="0" w:tplc="0409000F">
+      <w:start w:val="1"/>
+      <w:numFmt w:val="decimal"/>
+      <w:lvlText w:val="%1."/>
+      <w:lvlJc w:val="left"/>
+      <w:pPr>
+        <w:ind w:left="440" w:hanging="440"/>
+      </w:pPr>
+    </w:lvl>
+    <w:lvl w:ilvl="1" w:tplc="04090019" w:tentative="1">
+      <w:start w:val="1"/>
+      <w:numFmt w:val="lowerLetter"/>
+      <w:lvlText w:val="%2)"/>
+      <w:lvlJc w:val="left"/>
+      <w:pPr>
+        <w:ind w:left="880" w:hanging="440"/>
+      </w:pPr>
+    </w:lvl>
+    <w:lvl w:ilvl="2" w:tplc="0409001B" w:tentative="1">
+      <w:start w:val="1"/>
+      <w:numFmt w:val="lowerRoman"/>
+      <w:lvlText w:val="%3."/>
+      <w:lvlJc w:val="right"/>
+      <w:pPr>
+        <w:ind w:left="1320" w:hanging="440"/>
+      </w:pPr>
+    </w:lvl>
+    <w:lvl w:ilvl="3" w:tplc="0409000F" w:tentative="1">
+      <w:start w:val="1"/>
+      <w:numFmt w:val="decimal"/>
+      <w:lvlText w:val="%4."/>
+      <w:lvlJc w:val="left"/>
+      <w:pPr>
+        <w:ind w:left="1760" w:hanging="440"/>
+      </w:pPr>
+    </w:lvl>
+    <w:lvl w:ilvl="4" w:tplc="04090019" w:tentative="1">
+      <w:start w:val="1"/>
+      <w:numFmt w:val="lowerLetter"/>
+      <w:lvlText w:val="%5)"/>
+      <w:lvlJc w:val="left"/>
+      <w:pPr>
+        <w:ind w:left="2200" w:hanging="440"/>
+      </w:pPr>
+    </w:lvl>
+    <w:lvl w:ilvl="5" w:tplc="0409001B" w:tentative="1">
+      <w:start w:val="1"/>
+      <w:numFmt w:val="lowerRoman"/>
+      <w:lvlText w:val="%6."/>
+      <w:lvlJc w:val="right"/>
+      <w:pPr>
+        <w:ind w:left="2640" w:hanging="440"/>
+      </w:pPr>
+    </w:lvl>
+    <w:lvl w:ilvl="6" w:tplc="0409000F" w:tentative="1">
+      <w:start w:val="1"/>
+      <w:numFmt w:val="decimal"/>
+      <w:lvlText w:val="%7."/>
+      <w:lvlJc w:val="left"/>
+      <w:pPr>
+        <w:ind w:left="3080" w:hanging="440"/>
+      </w:pPr>
+    </w:lvl>
+    <w:lvl w:ilvl="7" w:tplc="04090019" w:tentative="1">
+      <w:start w:val="1"/>
+      <w:numFmt w:val="lowerLetter"/>
+      <w:lvlText w:val="%8)"/>
+      <w:lvlJc w:val="left"/>
+      <w:pPr>
+        <w:ind w:left="3520" w:hanging="440"/>
+      </w:pPr>
+    </w:lvl>
+    <w:lvl w:ilvl="8" w:tplc="0409001B" w:tentative="1">
+      <w:start w:val="1"/>
+      <w:numFmt w:val="lowerRoman"/>
+      <w:lvlText w:val="%9."/>
+      <w:lvlJc w:val="right"/>
+      <w:pPr>
+        <w:ind w:left="3960" w:hanging="440"/>
+      </w:pPr>
+    </w:lvl>
+  </w:abstractNum>
   <w:num w:numId="1" w16cid:durableId="1869951481">
     <w:abstractNumId w:val="0"/>
+  </w:num>
+  <w:num w:numId="2" w16cid:durableId="1075398249">
+    <w:abstractNumId w:val="1"/>
   </w:num>
 </w:numbering>
 </file>
@@ -2438,6 +4312,68 @@
       <w:spacing w:val="5"/>
     </w:rPr>
   </w:style>
+  <w:style w:type="paragraph" w:styleId="ae">
+    <w:name w:val="header"/>
+    <w:basedOn w:val="a"/>
+    <w:link w:val="af"/>
+    <w:uiPriority w:val="99"/>
+    <w:unhideWhenUsed/>
+    <w:rsid w:val="00A07C90"/>
+    <w:pPr>
+      <w:tabs>
+        <w:tab w:val="center" w:pos="4153"/>
+        <w:tab w:val="right" w:pos="8306"/>
+      </w:tabs>
+      <w:snapToGrid w:val="0"/>
+      <w:jc w:val="center"/>
+    </w:pPr>
+    <w:rPr>
+      <w:sz w:val="18"/>
+      <w:szCs w:val="18"/>
+    </w:rPr>
+  </w:style>
+  <w:style w:type="character" w:customStyle="1" w:styleId="af">
+    <w:name w:val="页眉 字符"/>
+    <w:basedOn w:val="a0"/>
+    <w:link w:val="ae"/>
+    <w:uiPriority w:val="99"/>
+    <w:rsid w:val="00A07C90"/>
+    <w:rPr>
+      <w:sz w:val="18"/>
+      <w:szCs w:val="18"/>
+    </w:rPr>
+  </w:style>
+  <w:style w:type="paragraph" w:styleId="af0">
+    <w:name w:val="footer"/>
+    <w:basedOn w:val="a"/>
+    <w:link w:val="af1"/>
+    <w:uiPriority w:val="99"/>
+    <w:unhideWhenUsed/>
+    <w:rsid w:val="00A07C90"/>
+    <w:pPr>
+      <w:tabs>
+        <w:tab w:val="center" w:pos="4153"/>
+        <w:tab w:val="right" w:pos="8306"/>
+      </w:tabs>
+      <w:snapToGrid w:val="0"/>
+      <w:jc w:val="left"/>
+    </w:pPr>
+    <w:rPr>
+      <w:sz w:val="18"/>
+      <w:szCs w:val="18"/>
+    </w:rPr>
+  </w:style>
+  <w:style w:type="character" w:customStyle="1" w:styleId="af1">
+    <w:name w:val="页脚 字符"/>
+    <w:basedOn w:val="a0"/>
+    <w:link w:val="af0"/>
+    <w:uiPriority w:val="99"/>
+    <w:rsid w:val="00A07C90"/>
+    <w:rPr>
+      <w:sz w:val="18"/>
+      <w:szCs w:val="18"/>
+    </w:rPr>
+  </w:style>
 </w:styles>
 </file>
 

--- a/.模板/模板.docx
+++ b/.模板/模板.docx
@@ -369,8 +369,19 @@
           <w:sz w:val="28"/>
           <w:szCs w:val="28"/>
         </w:rPr>
-        <w:t>：割点、桥、缩点</w:t>
-      </w:r>
+        <w:t>：割点、桥、</w:t>
+      </w:r>
+      <w:proofErr w:type="gramStart"/>
+      <w:r>
+        <w:rPr>
+          <w:rFonts w:ascii="仿宋" w:eastAsia="仿宋" w:hAnsi="仿宋" w:hint="eastAsia"/>
+          <w:color w:val="EE0000"/>
+          <w:sz w:val="28"/>
+          <w:szCs w:val="28"/>
+        </w:rPr>
+        <w:t>缩点</w:t>
+      </w:r>
+      <w:proofErr w:type="gramEnd"/>
       <w:r>
         <w:rPr>
           <w:rFonts w:ascii="仿宋" w:eastAsia="仿宋" w:hAnsi="仿宋"/>
@@ -711,7 +722,25 @@
           <w:sz w:val="28"/>
           <w:szCs w:val="28"/>
         </w:rPr>
-        <w:t>扩展欧几里得（exgcd）</w:t>
+        <w:t>扩展欧几里得（</w:t>
+      </w:r>
+      <w:proofErr w:type="spellStart"/>
+      <w:r>
+        <w:rPr>
+          <w:rFonts w:ascii="仿宋" w:eastAsia="仿宋" w:hAnsi="仿宋" w:hint="eastAsia"/>
+          <w:sz w:val="28"/>
+          <w:szCs w:val="28"/>
+        </w:rPr>
+        <w:t>exgcd</w:t>
+      </w:r>
+      <w:proofErr w:type="spellEnd"/>
+      <w:r>
+        <w:rPr>
+          <w:rFonts w:ascii="仿宋" w:eastAsia="仿宋" w:hAnsi="仿宋" w:hint="eastAsia"/>
+          <w:sz w:val="28"/>
+          <w:szCs w:val="28"/>
+        </w:rPr>
+        <w:t>）</w:t>
       </w:r>
       <w:r>
         <w:rPr>
@@ -758,7 +787,43 @@
           <w:sz w:val="28"/>
           <w:szCs w:val="28"/>
         </w:rPr>
-        <w:t>中国剩余定理及扩展（crt，excrt）</w:t>
+        <w:t>中国剩余定理及扩展（</w:t>
+      </w:r>
+      <w:proofErr w:type="spellStart"/>
+      <w:r>
+        <w:rPr>
+          <w:rFonts w:ascii="仿宋" w:eastAsia="仿宋" w:hAnsi="仿宋" w:hint="eastAsia"/>
+          <w:sz w:val="28"/>
+          <w:szCs w:val="28"/>
+        </w:rPr>
+        <w:t>crt</w:t>
+      </w:r>
+      <w:proofErr w:type="spellEnd"/>
+      <w:r>
+        <w:rPr>
+          <w:rFonts w:ascii="仿宋" w:eastAsia="仿宋" w:hAnsi="仿宋" w:hint="eastAsia"/>
+          <w:sz w:val="28"/>
+          <w:szCs w:val="28"/>
+        </w:rPr>
+        <w:t>，</w:t>
+      </w:r>
+      <w:proofErr w:type="spellStart"/>
+      <w:r>
+        <w:rPr>
+          <w:rFonts w:ascii="仿宋" w:eastAsia="仿宋" w:hAnsi="仿宋" w:hint="eastAsia"/>
+          <w:sz w:val="28"/>
+          <w:szCs w:val="28"/>
+        </w:rPr>
+        <w:t>excrt</w:t>
+      </w:r>
+      <w:proofErr w:type="spellEnd"/>
+      <w:r>
+        <w:rPr>
+          <w:rFonts w:ascii="仿宋" w:eastAsia="仿宋" w:hAnsi="仿宋" w:hint="eastAsia"/>
+          <w:sz w:val="28"/>
+          <w:szCs w:val="28"/>
+        </w:rPr>
+        <w:t>）</w:t>
       </w:r>
       <w:r>
         <w:rPr>
@@ -1020,6 +1085,7 @@
           <w:szCs w:val="28"/>
         </w:rPr>
       </w:pPr>
+      <w:proofErr w:type="gramStart"/>
       <w:r>
         <w:rPr>
           <w:rFonts w:ascii="仿宋" w:eastAsia="仿宋" w:hAnsi="仿宋" w:hint="eastAsia"/>
@@ -1028,6 +1094,7 @@
         </w:rPr>
         <w:t>高斯消元</w:t>
       </w:r>
+      <w:proofErr w:type="gramEnd"/>
       <w:r>
         <w:rPr>
           <w:rFonts w:ascii="仿宋" w:eastAsia="仿宋" w:hAnsi="仿宋"/>
@@ -1429,8 +1496,18 @@
           <w:sz w:val="28"/>
           <w:szCs w:val="28"/>
         </w:rPr>
-        <w:t>质数筛</w:t>
-      </w:r>
+        <w:t>质数</w:t>
+      </w:r>
+      <w:proofErr w:type="gramStart"/>
+      <w:r>
+        <w:rPr>
+          <w:rFonts w:ascii="仿宋" w:eastAsia="仿宋" w:hAnsi="仿宋" w:hint="eastAsia"/>
+          <w:sz w:val="28"/>
+          <w:szCs w:val="28"/>
+        </w:rPr>
+        <w:t>筛</w:t>
+      </w:r>
+      <w:proofErr w:type="gramEnd"/>
       <w:r>
         <w:rPr>
           <w:rFonts w:ascii="仿宋" w:eastAsia="仿宋" w:hAnsi="仿宋"/>
@@ -1508,8 +1585,18 @@
           <w:sz w:val="28"/>
           <w:szCs w:val="28"/>
         </w:rPr>
-        <w:t>快速幂</w:t>
-      </w:r>
+        <w:t>快速</w:t>
+      </w:r>
+      <w:proofErr w:type="gramStart"/>
+      <w:r>
+        <w:rPr>
+          <w:rFonts w:ascii="仿宋" w:eastAsia="仿宋" w:hAnsi="仿宋" w:hint="eastAsia"/>
+          <w:sz w:val="28"/>
+          <w:szCs w:val="28"/>
+        </w:rPr>
+        <w:t>幂</w:t>
+      </w:r>
+      <w:proofErr w:type="gramEnd"/>
       <w:r>
         <w:rPr>
           <w:rFonts w:ascii="仿宋" w:eastAsia="仿宋" w:hAnsi="仿宋"/>
@@ -2004,6 +2091,7 @@
           <w:szCs w:val="28"/>
         </w:rPr>
       </w:pPr>
+      <w:proofErr w:type="spellStart"/>
       <w:r>
         <w:rPr>
           <w:rFonts w:ascii="仿宋" w:eastAsia="仿宋" w:hAnsi="仿宋" w:hint="eastAsia"/>
@@ -2012,6 +2100,7 @@
         </w:rPr>
         <w:t>Manacher</w:t>
       </w:r>
+      <w:proofErr w:type="spellEnd"/>
       <w:r>
         <w:rPr>
           <w:rFonts w:ascii="仿宋" w:eastAsia="仿宋" w:hAnsi="仿宋"/>
@@ -2396,8 +2485,18 @@
           <w:sz w:val="28"/>
           <w:szCs w:val="28"/>
         </w:rPr>
-        <w:t>倍增st</w:t>
-      </w:r>
+        <w:t>倍增</w:t>
+      </w:r>
+      <w:proofErr w:type="spellStart"/>
+      <w:r>
+        <w:rPr>
+          <w:rFonts w:ascii="仿宋" w:eastAsia="仿宋" w:hAnsi="仿宋" w:hint="eastAsia"/>
+          <w:sz w:val="28"/>
+          <w:szCs w:val="28"/>
+        </w:rPr>
+        <w:t>st</w:t>
+      </w:r>
+      <w:proofErr w:type="spellEnd"/>
       <w:r>
         <w:rPr>
           <w:rFonts w:ascii="仿宋" w:eastAsia="仿宋" w:hAnsi="仿宋"/>
@@ -2548,13 +2647,23 @@
           <w:szCs w:val="28"/>
         </w:rPr>
       </w:pPr>
-      <w:r>
-        <w:rPr>
-          <w:rFonts w:ascii="仿宋" w:eastAsia="仿宋" w:hAnsi="仿宋" w:hint="eastAsia"/>
-          <w:sz w:val="28"/>
-          <w:szCs w:val="28"/>
-        </w:rPr>
-        <w:t>带权并查集 可撤销并查集</w:t>
+      <w:proofErr w:type="gramStart"/>
+      <w:r>
+        <w:rPr>
+          <w:rFonts w:ascii="仿宋" w:eastAsia="仿宋" w:hAnsi="仿宋" w:hint="eastAsia"/>
+          <w:sz w:val="28"/>
+          <w:szCs w:val="28"/>
+        </w:rPr>
+        <w:t>带权并</w:t>
+      </w:r>
+      <w:proofErr w:type="gramEnd"/>
+      <w:r>
+        <w:rPr>
+          <w:rFonts w:ascii="仿宋" w:eastAsia="仿宋" w:hAnsi="仿宋" w:hint="eastAsia"/>
+          <w:sz w:val="28"/>
+          <w:szCs w:val="28"/>
+        </w:rPr>
+        <w:t>查集 可撤销并查集</w:t>
       </w:r>
       <w:r>
         <w:rPr>
@@ -2587,13 +2696,23 @@
           <w:szCs w:val="28"/>
         </w:rPr>
       </w:pPr>
-      <w:r>
-        <w:rPr>
-          <w:rFonts w:ascii="仿宋" w:eastAsia="仿宋" w:hAnsi="仿宋" w:hint="eastAsia"/>
-          <w:sz w:val="28"/>
-          <w:szCs w:val="28"/>
-        </w:rPr>
-        <w:t>树链剖分：重链点边、长链</w:t>
+      <w:proofErr w:type="gramStart"/>
+      <w:r>
+        <w:rPr>
+          <w:rFonts w:ascii="仿宋" w:eastAsia="仿宋" w:hAnsi="仿宋" w:hint="eastAsia"/>
+          <w:sz w:val="28"/>
+          <w:szCs w:val="28"/>
+        </w:rPr>
+        <w:t>树链剖分</w:t>
+      </w:r>
+      <w:proofErr w:type="gramEnd"/>
+      <w:r>
+        <w:rPr>
+          <w:rFonts w:ascii="仿宋" w:eastAsia="仿宋" w:hAnsi="仿宋" w:hint="eastAsia"/>
+          <w:sz w:val="28"/>
+          <w:szCs w:val="28"/>
+        </w:rPr>
+        <w:t>：重链点边、长链</w:t>
       </w:r>
       <w:r>
         <w:rPr>
@@ -2952,7 +3071,25 @@
           <w:sz w:val="28"/>
           <w:szCs w:val="28"/>
         </w:rPr>
-        <w:t>单调栈底层分析</w:t>
+        <w:t>单调</w:t>
+      </w:r>
+      <w:proofErr w:type="gramStart"/>
+      <w:r>
+        <w:rPr>
+          <w:rFonts w:ascii="仿宋" w:eastAsia="仿宋" w:hAnsi="仿宋" w:hint="eastAsia"/>
+          <w:sz w:val="28"/>
+          <w:szCs w:val="28"/>
+        </w:rPr>
+        <w:t>栈</w:t>
+      </w:r>
+      <w:proofErr w:type="gramEnd"/>
+      <w:r>
+        <w:rPr>
+          <w:rFonts w:ascii="仿宋" w:eastAsia="仿宋" w:hAnsi="仿宋" w:hint="eastAsia"/>
+          <w:sz w:val="28"/>
+          <w:szCs w:val="28"/>
+        </w:rPr>
+        <w:t>底层分析</w:t>
       </w:r>
     </w:p>
     <w:p>
@@ -3131,11 +3268,30 @@
         <w:spacing w:line="400" w:lineRule="exact"/>
         <w:ind w:leftChars="-1" w:left="-2" w:firstLine="2"/>
         <w:rPr>
-          <w:rFonts w:ascii="仿宋" w:eastAsia="仿宋" w:hAnsi="仿宋" w:hint="eastAsia"/>
-          <w:sz w:val="28"/>
-          <w:szCs w:val="28"/>
-        </w:rPr>
-      </w:pPr>
+          <w:rFonts w:ascii="仿宋" w:eastAsia="仿宋" w:hAnsi="仿宋"/>
+          <w:sz w:val="28"/>
+          <w:szCs w:val="28"/>
+        </w:rPr>
+      </w:pPr>
+    </w:p>
+    <w:p>
+      <w:pPr>
+        <w:spacing w:line="400" w:lineRule="exact"/>
+        <w:ind w:leftChars="-1" w:left="-2" w:firstLine="2"/>
+        <w:rPr>
+          <w:rFonts w:ascii="仿宋" w:eastAsia="仿宋" w:hAnsi="仿宋" w:hint="eastAsia"/>
+          <w:sz w:val="28"/>
+          <w:szCs w:val="28"/>
+        </w:rPr>
+      </w:pPr>
+      <w:r>
+        <w:rPr>
+          <w:rFonts w:ascii="仿宋" w:eastAsia="仿宋" w:hAnsi="仿宋" w:hint="eastAsia"/>
+          <w:sz w:val="28"/>
+          <w:szCs w:val="28"/>
+        </w:rPr>
+        <w:t>52.最大流</w:t>
+      </w:r>
     </w:p>
     <w:sectPr>
       <w:pgSz w:w="11906" w:h="16838"/>

--- a/.模板/模板.docx
+++ b/.模板/模板.docx
@@ -3268,7 +3268,7 @@
         <w:spacing w:line="400" w:lineRule="exact"/>
         <w:ind w:leftChars="-1" w:left="-2" w:firstLine="2"/>
         <w:rPr>
-          <w:rFonts w:ascii="仿宋" w:eastAsia="仿宋" w:hAnsi="仿宋"/>
+          <w:rFonts w:ascii="仿宋" w:eastAsia="仿宋" w:hAnsi="仿宋" w:hint="eastAsia"/>
           <w:sz w:val="28"/>
           <w:szCs w:val="28"/>
         </w:rPr>
@@ -3279,7 +3279,7 @@
         <w:spacing w:line="400" w:lineRule="exact"/>
         <w:ind w:leftChars="-1" w:left="-2" w:firstLine="2"/>
         <w:rPr>
-          <w:rFonts w:ascii="仿宋" w:eastAsia="仿宋" w:hAnsi="仿宋" w:hint="eastAsia"/>
+          <w:rFonts w:ascii="仿宋" w:eastAsia="仿宋" w:hAnsi="仿宋"/>
           <w:sz w:val="28"/>
           <w:szCs w:val="28"/>
         </w:rPr>
@@ -3291,6 +3291,137 @@
           <w:szCs w:val="28"/>
         </w:rPr>
         <w:t>52.最大流</w:t>
+      </w:r>
+      <w:r>
+        <w:rPr>
+          <w:rFonts w:ascii="仿宋" w:eastAsia="仿宋" w:hAnsi="仿宋"/>
+          <w:sz w:val="28"/>
+          <w:szCs w:val="28"/>
+        </w:rPr>
+        <w:tab/>
+      </w:r>
+      <w:r>
+        <w:rPr>
+          <w:rFonts w:ascii="仿宋" w:eastAsia="仿宋" w:hAnsi="仿宋"/>
+          <w:sz w:val="28"/>
+          <w:szCs w:val="28"/>
+        </w:rPr>
+        <w:tab/>
+      </w:r>
+      <w:r>
+        <w:rPr>
+          <w:rFonts w:ascii="仿宋" w:eastAsia="仿宋" w:hAnsi="仿宋"/>
+          <w:sz w:val="28"/>
+          <w:szCs w:val="28"/>
+        </w:rPr>
+        <w:tab/>
+      </w:r>
+      <w:r>
+        <w:rPr>
+          <w:rFonts w:ascii="仿宋" w:eastAsia="仿宋" w:hAnsi="仿宋"/>
+          <w:sz w:val="28"/>
+          <w:szCs w:val="28"/>
+        </w:rPr>
+        <w:tab/>
+      </w:r>
+      <w:r>
+        <w:rPr>
+          <w:rFonts w:ascii="仿宋" w:eastAsia="仿宋" w:hAnsi="仿宋"/>
+          <w:sz w:val="28"/>
+          <w:szCs w:val="28"/>
+        </w:rPr>
+        <w:tab/>
+      </w:r>
+      <w:r>
+        <w:rPr>
+          <w:rFonts w:ascii="仿宋" w:eastAsia="仿宋" w:hAnsi="仿宋"/>
+          <w:sz w:val="28"/>
+          <w:szCs w:val="28"/>
+        </w:rPr>
+        <w:tab/>
+      </w:r>
+      <w:r>
+        <w:rPr>
+          <w:rFonts w:ascii="仿宋" w:eastAsia="仿宋" w:hAnsi="仿宋" w:hint="eastAsia"/>
+          <w:sz w:val="28"/>
+          <w:szCs w:val="28"/>
+        </w:rPr>
+        <w:t>1</w:t>
+      </w:r>
+    </w:p>
+    <w:p>
+      <w:pPr>
+        <w:spacing w:line="400" w:lineRule="exact"/>
+        <w:ind w:leftChars="-1" w:left="-2" w:firstLine="2"/>
+        <w:rPr>
+          <w:rFonts w:ascii="仿宋" w:eastAsia="仿宋" w:hAnsi="仿宋" w:hint="eastAsia"/>
+          <w:sz w:val="28"/>
+          <w:szCs w:val="28"/>
+        </w:rPr>
+      </w:pPr>
+      <w:r>
+        <w:rPr>
+          <w:rFonts w:ascii="仿宋" w:eastAsia="仿宋" w:hAnsi="仿宋" w:hint="eastAsia"/>
+          <w:sz w:val="28"/>
+          <w:szCs w:val="28"/>
+        </w:rPr>
+        <w:t>53.最小割</w:t>
+      </w:r>
+      <w:r>
+        <w:rPr>
+          <w:rFonts w:ascii="仿宋" w:eastAsia="仿宋" w:hAnsi="仿宋"/>
+          <w:sz w:val="28"/>
+          <w:szCs w:val="28"/>
+        </w:rPr>
+        <w:tab/>
+      </w:r>
+      <w:r>
+        <w:rPr>
+          <w:rFonts w:ascii="仿宋" w:eastAsia="仿宋" w:hAnsi="仿宋"/>
+          <w:sz w:val="28"/>
+          <w:szCs w:val="28"/>
+        </w:rPr>
+        <w:tab/>
+      </w:r>
+      <w:r>
+        <w:rPr>
+          <w:rFonts w:ascii="仿宋" w:eastAsia="仿宋" w:hAnsi="仿宋"/>
+          <w:sz w:val="28"/>
+          <w:szCs w:val="28"/>
+        </w:rPr>
+        <w:tab/>
+      </w:r>
+      <w:r>
+        <w:rPr>
+          <w:rFonts w:ascii="仿宋" w:eastAsia="仿宋" w:hAnsi="仿宋"/>
+          <w:sz w:val="28"/>
+          <w:szCs w:val="28"/>
+        </w:rPr>
+        <w:tab/>
+      </w:r>
+      <w:r>
+        <w:rPr>
+          <w:rFonts w:ascii="仿宋" w:eastAsia="仿宋" w:hAnsi="仿宋"/>
+          <w:sz w:val="28"/>
+          <w:szCs w:val="28"/>
+        </w:rPr>
+        <w:tab/>
+      </w:r>
+      <w:r>
+        <w:rPr>
+          <w:rFonts w:ascii="仿宋" w:eastAsia="仿宋" w:hAnsi="仿宋"/>
+          <w:sz w:val="28"/>
+          <w:szCs w:val="28"/>
+        </w:rPr>
+        <w:tab/>
+      </w:r>
+      <w:r>
+        <w:rPr>
+          <w:rFonts w:ascii="仿宋" w:eastAsia="仿宋" w:hAnsi="仿宋" w:hint="eastAsia"/>
+          <w:sz w:val="28"/>
+          <w:szCs w:val="28"/>
+        </w:rPr>
+        <w:t>1</w:t>
       </w:r>
     </w:p>
     <w:sectPr>
